--- a/Практика.docx
+++ b/Практика.docx
@@ -3,132 +3,393 @@
 <w:document xmlns:wpc="http://schemas.microsoft.com/office/word/2010/wordprocessingCanvas" xmlns:cx="http://schemas.microsoft.com/office/drawing/2014/chartex" xmlns:cx1="http://schemas.microsoft.com/office/drawing/2015/9/8/chartex" xmlns:cx2="http://schemas.microsoft.com/office/drawing/2015/10/21/chartex" xmlns:cx3="http://schemas.microsoft.com/office/drawing/2016/5/9/chartex" xmlns:cx4="http://schemas.microsoft.com/office/drawing/2016/5/10/chartex" xmlns:cx5="http://schemas.microsoft.com/office/drawing/2016/5/11/chartex" xmlns:cx6="http://schemas.microsoft.com/office/drawing/2016/5/12/chartex" xmlns:cx7="http://schemas.microsoft.com/office/drawing/2016/5/13/chartex" xmlns:cx8="http://schemas.microsoft.com/office/drawing/2016/5/14/chartex" xmlns:mc="http://schemas.openxmlformats.org/markup-compatibility/2006" xmlns:aink="http://schemas.microsoft.com/office/drawing/2016/ink" xmlns:am3d="http://schemas.microsoft.com/office/drawing/2017/model3d" xmlns:o="urn:schemas-microsoft-com:office:office" xmlns:r="http://schemas.openxmlformats.org/officeDocument/2006/relationships" xmlns:m="http://schemas.openxmlformats.org/officeDocument/2006/math" xmlns:v="urn:schemas-microsoft-com:vml" xmlns:wp14="http://schemas.microsoft.com/office/word/2010/wordprocessingDrawing" xmlns:wp="http://schemas.openxmlformats.org/drawingml/2006/wordprocessingDrawing" xmlns:w10="urn:schemas-microsoft-com:office:word" xmlns:w="http://schemas.openxmlformats.org/wordprocessingml/2006/main" xmlns:w14="http://schemas.microsoft.com/office/word/2010/wordml" xmlns:w15="http://schemas.microsoft.com/office/word/2012/wordml" xmlns:w16cex="http://schemas.microsoft.com/office/word/2018/wordml/cex" xmlns:w16cid="http://schemas.microsoft.com/office/word/2016/wordml/cid" xmlns:w16="http://schemas.microsoft.com/office/word/2018/wordml" xmlns:w16se="http://schemas.microsoft.com/office/word/2015/wordml/symex" xmlns:wpg="http://schemas.microsoft.com/office/word/2010/wordprocessingGroup" xmlns:wpi="http://schemas.microsoft.com/office/word/2010/wordprocessingInk" xmlns:wne="http://schemas.microsoft.com/office/word/2006/wordml" xmlns:wps="http://schemas.microsoft.com/office/word/2010/wordprocessingShape" mc:Ignorable="w14 w15 w16se w16cid w16 w16cex wp14">
   <w:body>
     <w:p>
-      <w:r>
+      <w:pPr>
+        <w:spacing w:line="240" w:lineRule="auto"/>
+        <w:ind w:firstLine="0"/>
+        <w:jc w:val="center"/>
+        <w:rPr>
+          <w:b/>
+          <w:i/>
+        </w:rPr>
+      </w:pPr>
+      <w:r>
+        <w:rPr>
+          <w:b/>
+          <w:i/>
+        </w:rPr>
         <w:t xml:space="preserve">Государственное бюджетное образовательное учреждение </w:t>
       </w:r>
     </w:p>
     <w:p>
-      <w:r>
+      <w:pPr>
+        <w:spacing w:line="240" w:lineRule="auto"/>
+        <w:ind w:firstLine="0"/>
+        <w:jc w:val="center"/>
+      </w:pPr>
+      <w:r>
+        <w:rPr>
+          <w:b/>
+          <w:i/>
+        </w:rPr>
         <w:t>высшего образования Московской области</w:t>
       </w:r>
     </w:p>
     <w:p>
-      <w:r>
-        <w:t>Университет «Дубна»</w:t>
-      </w:r>
-    </w:p>
-    <w:p/>
-    <w:p>
-      <w:r>
+      <w:pPr>
+        <w:pBdr>
+          <w:bottom w:val="single" w:sz="12" w:space="1" w:color="auto"/>
+        </w:pBdr>
+        <w:spacing w:line="240" w:lineRule="auto"/>
+        <w:ind w:firstLine="0"/>
+        <w:jc w:val="center"/>
+        <w:rPr>
+          <w:b/>
+          <w:i/>
+        </w:rPr>
+      </w:pPr>
+      <w:r>
+        <w:rPr>
+          <w:b/>
+          <w:i/>
+        </w:rPr>
+        <w:t xml:space="preserve">Университет </w:t>
+      </w:r>
+      <w:r>
+        <w:rPr>
+          <w:b/>
+        </w:rPr>
+        <w:t>«</w:t>
+      </w:r>
+      <w:r>
+        <w:rPr>
+          <w:b/>
+          <w:i/>
+        </w:rPr>
+        <w:t>Дубна</w:t>
+      </w:r>
+      <w:r>
+        <w:rPr>
+          <w:b/>
+        </w:rPr>
+        <w:t>»</w:t>
+      </w:r>
+    </w:p>
+    <w:p>
+      <w:pPr>
+        <w:spacing w:line="240" w:lineRule="auto"/>
+        <w:ind w:firstLine="0"/>
+        <w:jc w:val="center"/>
+        <w:rPr>
+          <w:b/>
+        </w:rPr>
+      </w:pPr>
+    </w:p>
+    <w:p>
+      <w:pPr>
+        <w:spacing w:line="240" w:lineRule="auto"/>
+        <w:ind w:firstLine="0"/>
+        <w:jc w:val="center"/>
+        <w:rPr>
+          <w:b/>
+        </w:rPr>
+      </w:pPr>
+      <w:r>
+        <w:rPr>
+          <w:b/>
+        </w:rPr>
         <w:t>Кафедра распределенных информационных вычислительных систем</w:t>
       </w:r>
     </w:p>
-    <w:p/>
-    <w:p>
+    <w:p>
+      <w:pPr>
+        <w:spacing w:line="240" w:lineRule="auto"/>
+        <w:ind w:firstLine="0"/>
+        <w:jc w:val="center"/>
+      </w:pPr>
+    </w:p>
+    <w:p>
+      <w:pPr>
+        <w:spacing w:line="240" w:lineRule="auto"/>
+        <w:ind w:firstLine="0"/>
+        <w:jc w:val="right"/>
+      </w:pPr>
       <w:r>
         <w:t>«Утверждаю»</w:t>
       </w:r>
     </w:p>
     <w:p>
+      <w:pPr>
+        <w:spacing w:line="240" w:lineRule="auto"/>
+        <w:ind w:firstLine="0"/>
+        <w:jc w:val="right"/>
+      </w:pPr>
       <w:r>
         <w:t xml:space="preserve">Заведующий кафедрой </w:t>
       </w:r>
     </w:p>
     <w:p>
+      <w:pPr>
+        <w:spacing w:line="240" w:lineRule="auto"/>
+        <w:ind w:firstLine="0"/>
+        <w:jc w:val="right"/>
+      </w:pPr>
       <w:r>
         <w:t>__________ Кореньков В. В.</w:t>
       </w:r>
     </w:p>
-    <w:p/>
-    <w:p>
-      <w:r>
+    <w:p>
+      <w:pPr>
+        <w:spacing w:line="240" w:lineRule="auto"/>
+        <w:ind w:firstLine="0"/>
+        <w:jc w:val="center"/>
+        <w:rPr>
+          <w:b/>
+          <w:sz w:val="48"/>
+          <w:szCs w:val="48"/>
+        </w:rPr>
+      </w:pPr>
+    </w:p>
+    <w:p>
+      <w:pPr>
+        <w:spacing w:line="240" w:lineRule="auto"/>
+        <w:ind w:firstLine="0"/>
+        <w:jc w:val="center"/>
+        <w:rPr>
+          <w:b/>
+          <w:sz w:val="40"/>
+          <w:szCs w:val="40"/>
+        </w:rPr>
+      </w:pPr>
+      <w:r>
+        <w:rPr>
+          <w:b/>
+          <w:sz w:val="40"/>
+          <w:szCs w:val="40"/>
+        </w:rPr>
         <w:t xml:space="preserve">Отчет по </w:t>
       </w:r>
       <w:r>
+        <w:rPr>
+          <w:b/>
+          <w:sz w:val="40"/>
+          <w:szCs w:val="40"/>
+        </w:rPr>
         <w:t>Производственной практике (Преддипломной практике)</w:t>
       </w:r>
     </w:p>
-    <w:p/>
-    <w:p>
-      <w:r>
+    <w:p>
+      <w:pPr>
+        <w:spacing w:line="240" w:lineRule="auto"/>
+        <w:ind w:firstLine="0"/>
+        <w:jc w:val="center"/>
+        <w:rPr>
+          <w:sz w:val="20"/>
+          <w:szCs w:val="20"/>
+        </w:rPr>
+      </w:pPr>
+    </w:p>
+    <w:p>
+      <w:pPr>
+        <w:tabs>
+          <w:tab w:val="center" w:pos="9497"/>
+        </w:tabs>
+        <w:spacing w:line="240" w:lineRule="auto"/>
+        <w:ind w:firstLine="0"/>
+        <w:rPr>
+          <w:u w:val="single"/>
+        </w:rPr>
+      </w:pPr>
+      <w:r>
+        <w:rPr>
+          <w:u w:val="single"/>
+        </w:rPr>
         <w:t xml:space="preserve">Реализация программного модуля для экспорта данных из внешних источников в </w:t>
       </w:r>
       <w:r>
         <w:rPr>
+          <w:u w:val="single"/>
           <w:lang w:val="en-US"/>
         </w:rPr>
         <w:t>CRM</w:t>
       </w:r>
       <w:r>
+        <w:rPr>
+          <w:u w:val="single"/>
+        </w:rPr>
         <w:t xml:space="preserve">-систему </w:t>
       </w:r>
       <w:proofErr w:type="spellStart"/>
       <w:r>
         <w:rPr>
+          <w:u w:val="single"/>
           <w:lang w:val="en-US"/>
         </w:rPr>
         <w:t>SuiteCRM</w:t>
       </w:r>
       <w:proofErr w:type="spellEnd"/>
       <w:r>
+        <w:rPr>
+          <w:u w:val="single"/>
+        </w:rPr>
         <w:tab/>
       </w:r>
     </w:p>
-    <w:p/>
-    <w:p>
-      <w:r>
-        <w:t>Студент-практикант Мартинович Александр Сергеевич</w:t>
-      </w:r>
-      <w:r>
+    <w:p>
+      <w:pPr>
+        <w:spacing w:line="240" w:lineRule="auto"/>
+        <w:ind w:firstLine="0"/>
+        <w:rPr>
+          <w:sz w:val="20"/>
+          <w:szCs w:val="20"/>
+        </w:rPr>
+      </w:pPr>
+    </w:p>
+    <w:p>
+      <w:pPr>
+        <w:tabs>
+          <w:tab w:val="center" w:pos="9497"/>
+        </w:tabs>
+        <w:spacing w:line="240" w:lineRule="auto"/>
+        <w:ind w:firstLine="0"/>
+      </w:pPr>
+      <w:r>
+        <w:t>Студент-практикант</w:t>
+      </w:r>
+      <w:r>
+        <w:rPr>
+          <w:u w:val="single"/>
+        </w:rPr>
+        <w:t xml:space="preserve"> Мартинович Александр Сергеевич</w:t>
+      </w:r>
+      <w:r>
+        <w:rPr>
+          <w:u w:val="single"/>
+        </w:rPr>
         <w:tab/>
       </w:r>
     </w:p>
-    <w:p/>
-    <w:p>
-      <w:r>
-        <w:t>Группа студента 4252 Направление</w:t>
-      </w:r>
-      <w:r>
-        <w:t xml:space="preserve"> </w:t>
-      </w:r>
-      <w:r>
-        <w:t xml:space="preserve">подготовки: </w:t>
-      </w:r>
-      <w:bookmarkStart w:id="0" w:name="OLE_LINK1"/>
-      <w:bookmarkStart w:id="1" w:name="OLE_LINK2"/>
-      <w:r>
+    <w:p>
+      <w:pPr>
+        <w:spacing w:line="240" w:lineRule="auto"/>
+        <w:ind w:firstLine="0"/>
+      </w:pPr>
+    </w:p>
+    <w:p>
+      <w:pPr>
+        <w:tabs>
+          <w:tab w:val="center" w:pos="9497"/>
+        </w:tabs>
+        <w:spacing w:line="240" w:lineRule="auto"/>
+        <w:ind w:firstLine="0"/>
+        <w:rPr>
+          <w:u w:val="single"/>
+        </w:rPr>
+      </w:pPr>
+      <w:r>
+        <w:t xml:space="preserve">Группа студента </w:t>
+      </w:r>
+      <w:r>
+        <w:rPr>
+          <w:u w:val="single"/>
+        </w:rPr>
+        <w:t xml:space="preserve">4252 Направление подготовки: </w:t>
+      </w:r>
+      <w:bookmarkStart w:id="0" w:name="OLE_LINK2"/>
+      <w:bookmarkStart w:id="1" w:name="OLE_LINK1"/>
+      <w:r>
+        <w:rPr>
+          <w:u w:val="single"/>
+        </w:rPr>
         <w:t xml:space="preserve">09.03.04 Программная инженерия, Направленность (профиль) образовательной программы: </w:t>
       </w:r>
       <w:bookmarkEnd w:id="0"/>
       <w:bookmarkEnd w:id="1"/>
       <w:r>
+        <w:rPr>
+          <w:u w:val="single"/>
+        </w:rPr>
         <w:t>Разработка программно-информационных систем</w:t>
       </w:r>
       <w:r>
+        <w:rPr>
+          <w:u w:val="single"/>
+        </w:rPr>
         <w:tab/>
       </w:r>
     </w:p>
-    <w:p/>
-    <w:p>
-      <w:r>
-        <w:t>Место прохождения практики Государственный университет "Дубна"</w:t>
-      </w:r>
-      <w:r>
+    <w:p>
+      <w:pPr>
+        <w:spacing w:line="240" w:lineRule="auto"/>
+        <w:ind w:firstLine="0"/>
+      </w:pPr>
+    </w:p>
+    <w:p>
+      <w:pPr>
+        <w:tabs>
+          <w:tab w:val="center" w:pos="9497"/>
+        </w:tabs>
+        <w:spacing w:line="240" w:lineRule="auto"/>
+        <w:ind w:firstLine="0"/>
+      </w:pPr>
+      <w:r>
+        <w:t>Место прохождения практики</w:t>
+      </w:r>
+      <w:r>
+        <w:rPr>
+          <w:u w:val="single"/>
+        </w:rPr>
+        <w:t xml:space="preserve"> Государственный университет "Дубна"</w:t>
+      </w:r>
+      <w:r>
+        <w:rPr>
+          <w:u w:val="single"/>
+        </w:rPr>
         <w:tab/>
       </w:r>
     </w:p>
-    <w:p/>
-    <w:p>
-      <w:r>
-        <w:t>Руководитель от кафедры ст. преп. Смирнова Я.В.</w:t>
-      </w:r>
-      <w:r>
+    <w:p>
+      <w:pPr>
+        <w:spacing w:line="240" w:lineRule="auto"/>
+        <w:ind w:firstLine="0"/>
+      </w:pPr>
+    </w:p>
+    <w:p>
+      <w:pPr>
+        <w:tabs>
+          <w:tab w:val="center" w:pos="9497"/>
+        </w:tabs>
+        <w:spacing w:line="240" w:lineRule="auto"/>
+        <w:ind w:firstLine="0"/>
+      </w:pPr>
+      <w:r>
+        <w:t>Руководитель от кафедры</w:t>
+      </w:r>
+      <w:r>
+        <w:rPr>
+          <w:u w:val="single"/>
+        </w:rPr>
+        <w:t xml:space="preserve"> ст. преп. Смирнова Я.В.</w:t>
+      </w:r>
+      <w:r>
+        <w:rPr>
+          <w:u w:val="single"/>
+        </w:rPr>
         <w:tab/>
       </w:r>
     </w:p>
-    <w:p/>
-    <w:p>
-      <w:pPr>
+    <w:p>
+      <w:pPr>
+        <w:spacing w:line="240" w:lineRule="auto"/>
+        <w:ind w:firstLine="0"/>
+      </w:pPr>
+    </w:p>
+    <w:p>
+      <w:pPr>
+        <w:tabs>
+          <w:tab w:val="center" w:pos="9497"/>
+        </w:tabs>
+        <w:spacing w:line="240" w:lineRule="auto"/>
+        <w:ind w:firstLine="0"/>
         <w:rPr>
           <w:u w:val="single"/>
         </w:rPr>
@@ -143,14 +404,35 @@
         <w:tab/>
       </w:r>
     </w:p>
-    <w:p/>
-    <w:p/>
-    <w:p>
+    <w:p>
+      <w:pPr>
+        <w:spacing w:before="120" w:line="240" w:lineRule="auto"/>
+        <w:ind w:firstLine="0"/>
+      </w:pPr>
+    </w:p>
+    <w:p>
+      <w:pPr>
+        <w:spacing w:before="120" w:line="240" w:lineRule="auto"/>
+        <w:ind w:firstLine="0"/>
+      </w:pPr>
+    </w:p>
+    <w:p>
+      <w:pPr>
+        <w:spacing w:line="240" w:lineRule="auto"/>
+        <w:ind w:firstLine="0"/>
+        <w:rPr>
+          <w:sz w:val="20"/>
+        </w:rPr>
+      </w:pPr>
       <w:r>
         <w:t xml:space="preserve">Рекомендуемая оценка ______________________________________________________________ </w:t>
       </w:r>
     </w:p>
     <w:p>
+      <w:pPr>
+        <w:spacing w:line="240" w:lineRule="auto"/>
+        <w:ind w:left="1440" w:firstLine="0"/>
+      </w:pPr>
       <w:r>
         <w:tab/>
       </w:r>
@@ -166,16 +448,33 @@
         <w:t>(подпись руководителя от предприятия)</w:t>
       </w:r>
     </w:p>
-    <w:p/>
-    <w:p/>
-    <w:p>
+    <w:p>
+      <w:pPr>
+        <w:spacing w:line="240" w:lineRule="auto"/>
+        <w:ind w:left="1440" w:firstLine="0"/>
+      </w:pPr>
+    </w:p>
+    <w:p>
+      <w:pPr>
+        <w:spacing w:line="240" w:lineRule="auto"/>
+        <w:ind w:left="1440" w:firstLine="0"/>
+      </w:pPr>
+    </w:p>
+    <w:p>
+      <w:pPr>
+        <w:spacing w:line="240" w:lineRule="auto"/>
+        <w:ind w:firstLine="0"/>
+      </w:pPr>
       <w:r>
         <w:t xml:space="preserve">Рекомендуемая оценка ______________________________________________________________ </w:t>
       </w:r>
     </w:p>
     <w:p>
-      <w:r>
-        <w:lastRenderedPageBreak/>
+      <w:pPr>
+        <w:spacing w:line="240" w:lineRule="auto"/>
+        <w:ind w:left="1440" w:firstLine="0"/>
+      </w:pPr>
+      <w:r>
         <w:tab/>
       </w:r>
       <w:r>
@@ -190,9 +489,27 @@
         <w:t>(подпись руководителя от кафедры)</w:t>
       </w:r>
     </w:p>
-    <w:p/>
-    <w:p/>
-    <w:p>
+    <w:p>
+      <w:pPr>
+        <w:spacing w:before="120" w:line="240" w:lineRule="auto"/>
+        <w:ind w:firstLine="0"/>
+      </w:pPr>
+    </w:p>
+    <w:p>
+      <w:pPr>
+        <w:spacing w:before="120" w:line="240" w:lineRule="auto"/>
+        <w:ind w:firstLine="0"/>
+      </w:pPr>
+    </w:p>
+    <w:p>
+      <w:pPr>
+        <w:spacing w:line="240" w:lineRule="auto"/>
+        <w:ind w:left="2835" w:firstLine="0"/>
+        <w:jc w:val="right"/>
+        <w:rPr>
+          <w:sz w:val="20"/>
+        </w:rPr>
+      </w:pPr>
       <w:r>
         <w:t xml:space="preserve">Дата представления отчета </w:t>
       </w:r>
@@ -205,16 +522,48 @@
         <w:t>____» _______________________ 20___г.</w:t>
       </w:r>
     </w:p>
-    <w:p/>
-    <w:p/>
-    <w:p/>
-    <w:p/>
-    <w:p>
+    <w:p>
+      <w:pPr>
+        <w:spacing w:line="240" w:lineRule="auto"/>
+        <w:ind w:left="2835" w:firstLine="0"/>
+      </w:pPr>
+    </w:p>
+    <w:p>
+      <w:pPr>
+        <w:spacing w:line="240" w:lineRule="auto"/>
+        <w:ind w:left="2835" w:firstLine="0"/>
+        <w:jc w:val="right"/>
+      </w:pPr>
+    </w:p>
+    <w:p>
+      <w:pPr>
+        <w:spacing w:line="240" w:lineRule="auto"/>
+        <w:ind w:left="2835" w:firstLine="0"/>
+        <w:jc w:val="right"/>
+      </w:pPr>
+    </w:p>
+    <w:p>
+      <w:pPr>
+        <w:spacing w:line="240" w:lineRule="auto"/>
+        <w:ind w:left="2835" w:firstLine="0"/>
+        <w:jc w:val="right"/>
+      </w:pPr>
+    </w:p>
+    <w:p>
+      <w:pPr>
+        <w:spacing w:line="240" w:lineRule="auto"/>
+        <w:ind w:left="2835" w:firstLine="0"/>
+        <w:jc w:val="right"/>
+      </w:pPr>
       <w:r>
         <w:t>Студент-практикант ______________________________________</w:t>
       </w:r>
     </w:p>
     <w:p>
+      <w:pPr>
+        <w:spacing w:line="240" w:lineRule="auto"/>
+        <w:ind w:firstLine="0"/>
+      </w:pPr>
       <w:r>
         <w:tab/>
       </w:r>
@@ -241,148 +590,383 @@
         <w:t xml:space="preserve">           (подпись)</w:t>
       </w:r>
     </w:p>
-    <w:p/>
-    <w:p/>
-    <w:p>
-      <w:r>
-        <w:br w:type="page"/>
-      </w:r>
-    </w:p>
-    <w:p>
-      <w:r>
+    <w:p>
+      <w:pPr>
+        <w:spacing w:line="240" w:lineRule="auto"/>
+        <w:ind w:firstLine="0"/>
+        <w:jc w:val="center"/>
+        <w:rPr>
+          <w:b/>
+          <w:i/>
+        </w:rPr>
+      </w:pPr>
+      <w:r>
+        <w:rPr>
+          <w:b/>
+          <w:i/>
+        </w:rPr>
         <w:lastRenderedPageBreak/>
         <w:t xml:space="preserve">Государственное бюджетное образовательное учреждение </w:t>
       </w:r>
     </w:p>
     <w:p>
-      <w:r>
+      <w:pPr>
+        <w:spacing w:line="240" w:lineRule="auto"/>
+        <w:ind w:firstLine="0"/>
+        <w:jc w:val="center"/>
+      </w:pPr>
+      <w:r>
+        <w:rPr>
+          <w:b/>
+          <w:i/>
+        </w:rPr>
         <w:t>высшего образования Московской области</w:t>
       </w:r>
     </w:p>
     <w:p>
-      <w:r>
-        <w:t>Университет «Дубна»</w:t>
-      </w:r>
-    </w:p>
-    <w:p/>
-    <w:p>
-      <w:r>
+      <w:pPr>
+        <w:pBdr>
+          <w:bottom w:val="single" w:sz="12" w:space="1" w:color="auto"/>
+        </w:pBdr>
+        <w:spacing w:line="240" w:lineRule="auto"/>
+        <w:ind w:firstLine="0"/>
+        <w:jc w:val="center"/>
+        <w:rPr>
+          <w:b/>
+          <w:i/>
+        </w:rPr>
+      </w:pPr>
+      <w:r>
+        <w:rPr>
+          <w:b/>
+          <w:i/>
+        </w:rPr>
+        <w:t xml:space="preserve">Университет </w:t>
+      </w:r>
+      <w:r>
+        <w:rPr>
+          <w:b/>
+        </w:rPr>
+        <w:t>«</w:t>
+      </w:r>
+      <w:r>
+        <w:rPr>
+          <w:b/>
+          <w:i/>
+        </w:rPr>
+        <w:t>Дубна</w:t>
+      </w:r>
+      <w:r>
+        <w:rPr>
+          <w:b/>
+        </w:rPr>
+        <w:t>»</w:t>
+      </w:r>
+    </w:p>
+    <w:p>
+      <w:pPr>
+        <w:spacing w:line="240" w:lineRule="auto"/>
+        <w:ind w:firstLine="0"/>
+        <w:jc w:val="center"/>
+        <w:rPr>
+          <w:b/>
+        </w:rPr>
+      </w:pPr>
+    </w:p>
+    <w:p>
+      <w:pPr>
+        <w:spacing w:line="240" w:lineRule="auto"/>
+        <w:ind w:firstLine="0"/>
+        <w:jc w:val="center"/>
+        <w:rPr>
+          <w:b/>
+        </w:rPr>
+      </w:pPr>
+      <w:r>
+        <w:rPr>
+          <w:b/>
+        </w:rPr>
         <w:t>Кафедра распределенных информационных вычислительных систем</w:t>
       </w:r>
     </w:p>
-    <w:p/>
-    <w:p>
+    <w:p>
+      <w:pPr>
+        <w:spacing w:line="240" w:lineRule="auto"/>
+        <w:ind w:firstLine="0"/>
+        <w:jc w:val="center"/>
+      </w:pPr>
+    </w:p>
+    <w:p>
+      <w:pPr>
+        <w:spacing w:line="240" w:lineRule="auto"/>
+        <w:ind w:firstLine="0"/>
+        <w:jc w:val="right"/>
+      </w:pPr>
       <w:r>
         <w:t>«Утверждаю»</w:t>
       </w:r>
     </w:p>
     <w:p>
+      <w:pPr>
+        <w:spacing w:line="240" w:lineRule="auto"/>
+        <w:ind w:firstLine="0"/>
+        <w:jc w:val="right"/>
+      </w:pPr>
       <w:r>
         <w:t xml:space="preserve">Заведующий кафедрой </w:t>
       </w:r>
     </w:p>
     <w:p>
+      <w:pPr>
+        <w:spacing w:line="240" w:lineRule="auto"/>
+        <w:ind w:firstLine="0"/>
+        <w:jc w:val="right"/>
+      </w:pPr>
       <w:r>
         <w:t>__________ Кореньков В. В.</w:t>
       </w:r>
     </w:p>
-    <w:p/>
-    <w:p>
-      <w:r>
+    <w:p>
+      <w:pPr>
+        <w:spacing w:line="240" w:lineRule="auto"/>
+        <w:ind w:firstLine="0"/>
+        <w:jc w:val="center"/>
+        <w:rPr>
+          <w:b/>
+          <w:sz w:val="48"/>
+          <w:szCs w:val="48"/>
+        </w:rPr>
+      </w:pPr>
+    </w:p>
+    <w:p>
+      <w:pPr>
+        <w:spacing w:line="240" w:lineRule="auto"/>
+        <w:ind w:firstLine="0"/>
+        <w:jc w:val="center"/>
+        <w:rPr>
+          <w:sz w:val="20"/>
+          <w:szCs w:val="20"/>
+        </w:rPr>
+      </w:pPr>
+      <w:r>
+        <w:rPr>
+          <w:b/>
+          <w:sz w:val="40"/>
+          <w:szCs w:val="40"/>
+        </w:rPr>
         <w:t>Задание</w:t>
       </w:r>
       <w:r>
-        <w:t xml:space="preserve"> </w:t>
-      </w:r>
-      <w:r>
+        <w:rPr>
+          <w:b/>
+          <w:sz w:val="40"/>
+          <w:szCs w:val="40"/>
+        </w:rPr>
+        <w:t xml:space="preserve"> </w:t>
+      </w:r>
+      <w:r>
+        <w:rPr>
+          <w:b/>
+          <w:sz w:val="40"/>
+          <w:szCs w:val="40"/>
+        </w:rPr>
         <w:t>на</w:t>
       </w:r>
       <w:r>
+        <w:rPr>
+          <w:b/>
+          <w:sz w:val="40"/>
+          <w:szCs w:val="40"/>
+        </w:rPr>
         <w:t xml:space="preserve"> Производственную практику (Преддипломную практику)</w:t>
       </w:r>
     </w:p>
     <w:p>
-      <w:r>
+      <w:pPr>
+        <w:tabs>
+          <w:tab w:val="center" w:pos="9497"/>
+        </w:tabs>
+        <w:spacing w:line="240" w:lineRule="auto"/>
+        <w:ind w:firstLine="0"/>
+        <w:rPr>
+          <w:u w:val="single"/>
+        </w:rPr>
+      </w:pPr>
+      <w:r>
+        <w:rPr>
+          <w:u w:val="single"/>
+        </w:rPr>
         <w:t xml:space="preserve">Реализация программного модуля для экспорта данных из внешних источников в </w:t>
       </w:r>
       <w:r>
         <w:rPr>
+          <w:u w:val="single"/>
           <w:lang w:val="en-US"/>
         </w:rPr>
         <w:t>CRM</w:t>
       </w:r>
       <w:r>
+        <w:rPr>
+          <w:u w:val="single"/>
+        </w:rPr>
         <w:t xml:space="preserve">-систему </w:t>
       </w:r>
       <w:proofErr w:type="spellStart"/>
       <w:r>
         <w:rPr>
+          <w:u w:val="single"/>
           <w:lang w:val="en-US"/>
         </w:rPr>
         <w:t>SuiteCRM</w:t>
       </w:r>
       <w:proofErr w:type="spellEnd"/>
       <w:r>
+        <w:rPr>
+          <w:u w:val="single"/>
+        </w:rPr>
         <w:tab/>
       </w:r>
     </w:p>
-    <w:p/>
-    <w:p>
-      <w:r>
-        <w:t>Студент-практикант Мартинович Александр Сергеевич</w:t>
-      </w:r>
-      <w:r>
+    <w:p>
+      <w:pPr>
+        <w:spacing w:line="240" w:lineRule="auto"/>
+        <w:ind w:firstLine="0"/>
+        <w:rPr>
+          <w:sz w:val="20"/>
+          <w:szCs w:val="20"/>
+        </w:rPr>
+      </w:pPr>
+    </w:p>
+    <w:p>
+      <w:pPr>
+        <w:tabs>
+          <w:tab w:val="center" w:pos="9497"/>
+        </w:tabs>
+        <w:spacing w:line="240" w:lineRule="auto"/>
+        <w:ind w:firstLine="0"/>
+      </w:pPr>
+      <w:r>
+        <w:t>Студент-практикант</w:t>
+      </w:r>
+      <w:r>
+        <w:rPr>
+          <w:u w:val="single"/>
+        </w:rPr>
+        <w:t xml:space="preserve"> Мартинович Александр Сергеевич</w:t>
+      </w:r>
+      <w:r>
+        <w:rPr>
+          <w:u w:val="single"/>
+        </w:rPr>
         <w:tab/>
       </w:r>
     </w:p>
-    <w:p/>
-    <w:p>
-      <w:r>
-        <w:t>Группа студента 4252</w:t>
-      </w:r>
-      <w:r>
-        <w:t xml:space="preserve"> Направление</w:t>
-      </w:r>
-      <w:r>
-        <w:t xml:space="preserve"> </w:t>
-      </w:r>
-      <w:r>
-        <w:t xml:space="preserve">подготовки: </w:t>
-      </w:r>
-      <w:r>
-        <w:t>09.03.04 Программная инженерия</w:t>
-      </w:r>
-      <w:r>
-        <w:t xml:space="preserve">, Направленность (профиль) образовательной программы: </w:t>
-      </w:r>
-      <w:r>
-        <w:t>Разработка программно-информационных систем</w:t>
-      </w:r>
-      <w:r>
+    <w:p>
+      <w:pPr>
+        <w:spacing w:line="240" w:lineRule="auto"/>
+        <w:ind w:firstLine="0"/>
+      </w:pPr>
+    </w:p>
+    <w:p>
+      <w:pPr>
+        <w:tabs>
+          <w:tab w:val="center" w:pos="9497"/>
+        </w:tabs>
+        <w:spacing w:line="240" w:lineRule="auto"/>
+        <w:ind w:firstLine="0"/>
+        <w:rPr>
+          <w:u w:val="single"/>
+        </w:rPr>
+      </w:pPr>
+      <w:r>
+        <w:t xml:space="preserve">Группа студента </w:t>
+      </w:r>
+      <w:r>
+        <w:rPr>
+          <w:u w:val="single"/>
+        </w:rPr>
+        <w:t>4252 Направление подготовки: 09.03.04 Программная инженерия, Направленность (профиль) образовательной программы: Разработка программно-информационных систем</w:t>
+      </w:r>
+      <w:r>
+        <w:rPr>
+          <w:u w:val="single"/>
+        </w:rPr>
         <w:tab/>
       </w:r>
     </w:p>
-    <w:p/>
-    <w:p>
-      <w:r>
-        <w:t>Место прохождения практики Государственный университет "Дубна"</w:t>
-      </w:r>
-      <w:r>
+    <w:p>
+      <w:pPr>
+        <w:spacing w:line="240" w:lineRule="auto"/>
+        <w:ind w:firstLine="0"/>
+      </w:pPr>
+    </w:p>
+    <w:p>
+      <w:pPr>
+        <w:tabs>
+          <w:tab w:val="center" w:pos="9497"/>
+        </w:tabs>
+        <w:spacing w:line="240" w:lineRule="auto"/>
+        <w:ind w:firstLine="0"/>
+      </w:pPr>
+      <w:r>
+        <w:t>Место прохождения практики</w:t>
+      </w:r>
+      <w:r>
+        <w:rPr>
+          <w:u w:val="single"/>
+        </w:rPr>
+        <w:t xml:space="preserve"> Государственный университет "Дубна"</w:t>
+      </w:r>
+      <w:r>
+        <w:rPr>
+          <w:u w:val="single"/>
+        </w:rPr>
         <w:tab/>
       </w:r>
     </w:p>
-    <w:p/>
-    <w:p>
-      <w:r>
-        <w:t>Руководитель от кафедры ст. преп. Смирнова Я.В.</w:t>
-      </w:r>
-      <w:r>
+    <w:p>
+      <w:pPr>
+        <w:spacing w:line="240" w:lineRule="auto"/>
+        <w:ind w:firstLine="0"/>
+      </w:pPr>
+    </w:p>
+    <w:p>
+      <w:pPr>
+        <w:tabs>
+          <w:tab w:val="center" w:pos="9497"/>
+        </w:tabs>
+        <w:spacing w:line="240" w:lineRule="auto"/>
+        <w:ind w:firstLine="0"/>
+      </w:pPr>
+      <w:r>
+        <w:t>Руководитель от кафедры</w:t>
+      </w:r>
+      <w:r>
+        <w:rPr>
+          <w:u w:val="single"/>
+        </w:rPr>
+        <w:t xml:space="preserve"> ст. преп. Смирнова Я.В.</w:t>
+      </w:r>
+      <w:r>
+        <w:rPr>
+          <w:u w:val="single"/>
+        </w:rPr>
         <w:tab/>
       </w:r>
     </w:p>
-    <w:p/>
-    <w:p>
-      <w:pPr>
+    <w:p>
+      <w:pPr>
+        <w:spacing w:line="240" w:lineRule="auto"/>
+        <w:ind w:firstLine="0"/>
+      </w:pPr>
+    </w:p>
+    <w:p>
+      <w:pPr>
+        <w:tabs>
+          <w:tab w:val="center" w:pos="9497"/>
+        </w:tabs>
+        <w:spacing w:line="240" w:lineRule="auto"/>
+        <w:ind w:firstLine="0"/>
         <w:rPr>
           <w:u w:val="single"/>
         </w:rPr>
@@ -397,9 +981,27 @@
         <w:tab/>
       </w:r>
     </w:p>
-    <w:p/>
-    <w:p/>
-    <w:p>
+    <w:p>
+      <w:pPr>
+        <w:spacing w:before="120" w:line="240" w:lineRule="auto"/>
+        <w:ind w:firstLine="0"/>
+      </w:pPr>
+    </w:p>
+    <w:p>
+      <w:pPr>
+        <w:spacing w:before="120" w:line="240" w:lineRule="auto"/>
+        <w:ind w:firstLine="0"/>
+      </w:pPr>
+    </w:p>
+    <w:p>
+      <w:pPr>
+        <w:spacing w:line="240" w:lineRule="auto"/>
+        <w:ind w:left="2835" w:firstLine="0"/>
+        <w:jc w:val="right"/>
+        <w:rPr>
+          <w:sz w:val="20"/>
+        </w:rPr>
+      </w:pPr>
       <w:r>
         <w:t>Дата выдачи задания</w:t>
       </w:r>
@@ -412,10 +1014,32 @@
         <w:t>____» _______________________ 20__ г.</w:t>
       </w:r>
     </w:p>
-    <w:p/>
-    <w:p/>
-    <w:p/>
-    <w:p>
+    <w:p>
+      <w:pPr>
+        <w:spacing w:line="240" w:lineRule="auto"/>
+        <w:ind w:left="2835" w:firstLine="0"/>
+      </w:pPr>
+    </w:p>
+    <w:p>
+      <w:pPr>
+        <w:spacing w:line="240" w:lineRule="auto"/>
+        <w:ind w:left="2835" w:firstLine="0"/>
+        <w:jc w:val="right"/>
+      </w:pPr>
+    </w:p>
+    <w:p>
+      <w:pPr>
+        <w:spacing w:line="240" w:lineRule="auto"/>
+        <w:ind w:left="2835" w:firstLine="0"/>
+        <w:jc w:val="right"/>
+      </w:pPr>
+    </w:p>
+    <w:p>
+      <w:pPr>
+        <w:spacing w:line="240" w:lineRule="auto"/>
+        <w:ind w:left="2835" w:firstLine="0"/>
+        <w:jc w:val="right"/>
+      </w:pPr>
       <w:proofErr w:type="gramStart"/>
       <w:r>
         <w:t>Руководитель  от</w:t>
@@ -426,19 +1050,43 @@
       </w:r>
     </w:p>
     <w:p>
+      <w:pPr>
+        <w:spacing w:line="240" w:lineRule="auto"/>
+        <w:ind w:left="2835" w:firstLine="0"/>
+      </w:pPr>
       <w:r>
         <w:t xml:space="preserve">       (подпись)</w:t>
       </w:r>
     </w:p>
-    <w:p/>
-    <w:p/>
-    <w:p>
-      <w:r>
-        <w:lastRenderedPageBreak/>
+    <w:p>
+      <w:pPr>
+        <w:spacing w:line="240" w:lineRule="auto"/>
+        <w:ind w:left="2835" w:firstLine="0"/>
+        <w:jc w:val="right"/>
+      </w:pPr>
+    </w:p>
+    <w:p>
+      <w:pPr>
+        <w:spacing w:line="240" w:lineRule="auto"/>
+        <w:ind w:left="2835" w:firstLine="0"/>
+        <w:jc w:val="right"/>
+      </w:pPr>
+    </w:p>
+    <w:p>
+      <w:pPr>
+        <w:spacing w:line="240" w:lineRule="auto"/>
+        <w:ind w:left="2835" w:firstLine="0"/>
+        <w:jc w:val="right"/>
+      </w:pPr>
+      <w:r>
         <w:t>Студент-практикант ______________________________________</w:t>
       </w:r>
     </w:p>
     <w:p>
+      <w:pPr>
+        <w:spacing w:line="240" w:lineRule="auto"/>
+        <w:ind w:firstLine="0"/>
+      </w:pPr>
       <w:r>
         <w:tab/>
       </w:r>
@@ -466,13 +1114,28 @@
       </w:r>
     </w:p>
     <w:p>
+      <w:pPr>
+        <w:pageBreakBefore/>
+        <w:spacing w:line="240" w:lineRule="auto"/>
+        <w:ind w:firstLine="0"/>
+        <w:jc w:val="center"/>
+      </w:pPr>
       <w:proofErr w:type="gramStart"/>
       <w:r>
+        <w:rPr>
+          <w:b/>
+          <w:sz w:val="32"/>
+        </w:rPr>
+        <w:lastRenderedPageBreak/>
         <w:t>ПЛАН  РАБОТЫ</w:t>
       </w:r>
       <w:proofErr w:type="gramEnd"/>
     </w:p>
     <w:p>
+      <w:pPr>
+        <w:spacing w:line="240" w:lineRule="auto"/>
+        <w:ind w:firstLine="0"/>
+      </w:pPr>
       <w:r>
         <w:tab/>
       </w:r>
@@ -507,10 +1170,10 @@
         <w:tblLook w:val="00A0" w:firstRow="1" w:lastRow="0" w:firstColumn="1" w:lastColumn="0" w:noHBand="0" w:noVBand="0"/>
       </w:tblPr>
       <w:tblGrid>
-        <w:gridCol w:w="1249"/>
-        <w:gridCol w:w="3868"/>
-        <w:gridCol w:w="2085"/>
-        <w:gridCol w:w="1978"/>
+        <w:gridCol w:w="1269"/>
+        <w:gridCol w:w="3870"/>
+        <w:gridCol w:w="2049"/>
+        <w:gridCol w:w="1992"/>
       </w:tblGrid>
       <w:tr>
         <w:trPr>
@@ -518,53 +1181,132 @@
         </w:trPr>
         <w:tc>
           <w:tcPr>
-            <w:tcW w:w="852" w:type="dxa"/>
-            <w:shd w:val="clear" w:color="auto" w:fill="auto"/>
+            <w:tcW w:w="1269" w:type="dxa"/>
+            <w:tcBorders>
+              <w:top w:val="single" w:sz="4" w:space="0" w:color="auto"/>
+              <w:left w:val="single" w:sz="4" w:space="0" w:color="auto"/>
+              <w:bottom w:val="single" w:sz="4" w:space="0" w:color="auto"/>
+              <w:right w:val="single" w:sz="4" w:space="0" w:color="auto"/>
+            </w:tcBorders>
             <w:vAlign w:val="center"/>
+            <w:hideMark/>
           </w:tcPr>
           <w:p>
+            <w:pPr>
+              <w:spacing w:line="240" w:lineRule="auto"/>
+              <w:ind w:firstLine="0"/>
+              <w:jc w:val="center"/>
+              <w:rPr>
+                <w:b/>
+              </w:rPr>
+            </w:pPr>
             <w:r>
+              <w:rPr>
+                <w:b/>
+              </w:rPr>
               <w:t>№</w:t>
             </w:r>
           </w:p>
           <w:p>
+            <w:pPr>
+              <w:spacing w:line="240" w:lineRule="auto"/>
+              <w:ind w:firstLine="0"/>
+              <w:jc w:val="center"/>
+              <w:rPr>
+                <w:b/>
+              </w:rPr>
+            </w:pPr>
             <w:r>
+              <w:rPr>
+                <w:b/>
+              </w:rPr>
               <w:t>п/п</w:t>
             </w:r>
           </w:p>
         </w:tc>
         <w:tc>
           <w:tcPr>
-            <w:tcW w:w="4207" w:type="dxa"/>
-            <w:shd w:val="clear" w:color="auto" w:fill="auto"/>
+            <w:tcW w:w="3870" w:type="dxa"/>
+            <w:tcBorders>
+              <w:top w:val="single" w:sz="4" w:space="0" w:color="auto"/>
+              <w:left w:val="single" w:sz="4" w:space="0" w:color="auto"/>
+              <w:bottom w:val="single" w:sz="4" w:space="0" w:color="auto"/>
+              <w:right w:val="single" w:sz="4" w:space="0" w:color="auto"/>
+            </w:tcBorders>
             <w:vAlign w:val="center"/>
+            <w:hideMark/>
           </w:tcPr>
           <w:p>
+            <w:pPr>
+              <w:spacing w:line="240" w:lineRule="auto"/>
+              <w:ind w:firstLine="0"/>
+              <w:jc w:val="center"/>
+              <w:rPr>
+                <w:b/>
+              </w:rPr>
+            </w:pPr>
             <w:r>
+              <w:rPr>
+                <w:b/>
+              </w:rPr>
               <w:t>Содержание работы</w:t>
             </w:r>
           </w:p>
         </w:tc>
         <w:tc>
           <w:tcPr>
-            <w:tcW w:w="2062" w:type="dxa"/>
-            <w:shd w:val="clear" w:color="auto" w:fill="auto"/>
+            <w:tcW w:w="2049" w:type="dxa"/>
+            <w:tcBorders>
+              <w:top w:val="single" w:sz="4" w:space="0" w:color="auto"/>
+              <w:left w:val="single" w:sz="4" w:space="0" w:color="auto"/>
+              <w:bottom w:val="single" w:sz="4" w:space="0" w:color="auto"/>
+              <w:right w:val="single" w:sz="4" w:space="0" w:color="auto"/>
+            </w:tcBorders>
             <w:vAlign w:val="center"/>
+            <w:hideMark/>
           </w:tcPr>
           <w:p>
+            <w:pPr>
+              <w:spacing w:line="240" w:lineRule="auto"/>
+              <w:ind w:firstLine="0"/>
+              <w:jc w:val="center"/>
+              <w:rPr>
+                <w:b/>
+              </w:rPr>
+            </w:pPr>
             <w:r>
+              <w:rPr>
+                <w:b/>
+              </w:rPr>
               <w:t>Срок исполнения</w:t>
             </w:r>
           </w:p>
         </w:tc>
         <w:tc>
           <w:tcPr>
-            <w:tcW w:w="2059" w:type="dxa"/>
-            <w:shd w:val="clear" w:color="auto" w:fill="auto"/>
+            <w:tcW w:w="1992" w:type="dxa"/>
+            <w:tcBorders>
+              <w:top w:val="single" w:sz="4" w:space="0" w:color="auto"/>
+              <w:left w:val="single" w:sz="4" w:space="0" w:color="auto"/>
+              <w:bottom w:val="single" w:sz="4" w:space="0" w:color="auto"/>
+              <w:right w:val="single" w:sz="4" w:space="0" w:color="auto"/>
+            </w:tcBorders>
             <w:vAlign w:val="center"/>
+            <w:hideMark/>
           </w:tcPr>
           <w:p>
+            <w:pPr>
+              <w:spacing w:line="240" w:lineRule="auto"/>
+              <w:ind w:firstLine="0"/>
+              <w:jc w:val="center"/>
+              <w:rPr>
+                <w:b/>
+              </w:rPr>
+            </w:pPr>
             <w:r>
+              <w:rPr>
+                <w:b/>
+              </w:rPr>
               <w:t>Форма отчетности</w:t>
             </w:r>
           </w:p>
@@ -576,18 +1318,31 @@
         </w:trPr>
         <w:tc>
           <w:tcPr>
-            <w:tcW w:w="852" w:type="dxa"/>
-            <w:shd w:val="clear" w:color="auto" w:fill="auto"/>
+            <w:tcW w:w="1269" w:type="dxa"/>
+            <w:tcBorders>
+              <w:top w:val="single" w:sz="4" w:space="0" w:color="auto"/>
+              <w:left w:val="single" w:sz="4" w:space="0" w:color="auto"/>
+              <w:bottom w:val="single" w:sz="4" w:space="0" w:color="auto"/>
+              <w:right w:val="single" w:sz="4" w:space="0" w:color="auto"/>
+            </w:tcBorders>
             <w:vAlign w:val="center"/>
+            <w:hideMark/>
           </w:tcPr>
           <w:p>
             <w:pPr>
+              <w:spacing w:line="240" w:lineRule="auto"/>
+              <w:ind w:firstLine="0"/>
+              <w:jc w:val="center"/>
               <w:rPr>
+                <w:b/>
+                <w:sz w:val="22"/>
                 <w:lang w:val="en-US"/>
               </w:rPr>
             </w:pPr>
             <w:r>
               <w:rPr>
+                <w:b/>
+                <w:sz w:val="22"/>
                 <w:lang w:val="en-US"/>
               </w:rPr>
               <w:t>1</w:t>
@@ -596,18 +1351,31 @@
         </w:tc>
         <w:tc>
           <w:tcPr>
-            <w:tcW w:w="4207" w:type="dxa"/>
-            <w:shd w:val="clear" w:color="auto" w:fill="auto"/>
+            <w:tcW w:w="3870" w:type="dxa"/>
+            <w:tcBorders>
+              <w:top w:val="single" w:sz="4" w:space="0" w:color="auto"/>
+              <w:left w:val="single" w:sz="4" w:space="0" w:color="auto"/>
+              <w:bottom w:val="single" w:sz="4" w:space="0" w:color="auto"/>
+              <w:right w:val="single" w:sz="4" w:space="0" w:color="auto"/>
+            </w:tcBorders>
             <w:vAlign w:val="center"/>
+            <w:hideMark/>
           </w:tcPr>
           <w:p>
             <w:pPr>
+              <w:tabs>
+                <w:tab w:val="left" w:pos="975"/>
+              </w:tabs>
+              <w:spacing w:line="240" w:lineRule="auto"/>
+              <w:ind w:firstLine="0"/>
               <w:rPr>
+                <w:sz w:val="22"/>
                 <w:lang w:val="en-US"/>
               </w:rPr>
             </w:pPr>
             <w:r>
               <w:rPr>
+                <w:sz w:val="22"/>
                 <w:lang w:val="en-US"/>
               </w:rPr>
               <w:t>Подготовка</w:t>
@@ -616,18 +1384,28 @@
         </w:tc>
         <w:tc>
           <w:tcPr>
-            <w:tcW w:w="2062" w:type="dxa"/>
-            <w:shd w:val="clear" w:color="auto" w:fill="auto"/>
+            <w:tcW w:w="2049" w:type="dxa"/>
+            <w:tcBorders>
+              <w:top w:val="single" w:sz="4" w:space="0" w:color="auto"/>
+              <w:left w:val="single" w:sz="4" w:space="0" w:color="auto"/>
+              <w:bottom w:val="single" w:sz="4" w:space="0" w:color="auto"/>
+              <w:right w:val="single" w:sz="4" w:space="0" w:color="auto"/>
+            </w:tcBorders>
             <w:vAlign w:val="center"/>
+            <w:hideMark/>
           </w:tcPr>
           <w:p>
             <w:pPr>
+              <w:spacing w:line="240" w:lineRule="auto"/>
+              <w:ind w:firstLine="0"/>
               <w:rPr>
+                <w:sz w:val="22"/>
                 <w:lang w:val="en-US"/>
               </w:rPr>
             </w:pPr>
             <w:r>
               <w:rPr>
+                <w:sz w:val="22"/>
                 <w:lang w:val="en-US"/>
               </w:rPr>
               <w:t>17.05.2021-19.05.2021</w:t>
@@ -636,21 +1414,45 @@
         </w:tc>
         <w:tc>
           <w:tcPr>
-            <w:tcW w:w="2059" w:type="dxa"/>
-            <w:shd w:val="clear" w:color="auto" w:fill="auto"/>
+            <w:tcW w:w="1992" w:type="dxa"/>
+            <w:tcBorders>
+              <w:top w:val="single" w:sz="4" w:space="0" w:color="auto"/>
+              <w:left w:val="single" w:sz="4" w:space="0" w:color="auto"/>
+              <w:bottom w:val="single" w:sz="4" w:space="0" w:color="auto"/>
+              <w:right w:val="single" w:sz="4" w:space="0" w:color="auto"/>
+            </w:tcBorders>
             <w:vAlign w:val="center"/>
+            <w:hideMark/>
           </w:tcPr>
           <w:p>
             <w:pPr>
+              <w:spacing w:line="240" w:lineRule="auto"/>
+              <w:ind w:firstLine="0"/>
               <w:rPr>
+                <w:sz w:val="22"/>
                 <w:lang w:val="en-US"/>
               </w:rPr>
             </w:pPr>
             <w:r>
               <w:rPr>
+                <w:sz w:val="22"/>
                 <w:lang w:val="en-US"/>
               </w:rPr>
-              <w:t>Отчёт</w:t>
+              <w:t>Отч</w:t>
+            </w:r>
+            <w:r>
+              <w:rPr>
+                <w:sz w:val="22"/>
+                <w:lang w:val="en-US"/>
+              </w:rPr>
+              <w:t>е</w:t>
+            </w:r>
+            <w:r>
+              <w:rPr>
+                <w:sz w:val="22"/>
+                <w:lang w:val="en-US"/>
+              </w:rPr>
+              <w:t>т</w:t>
             </w:r>
           </w:p>
         </w:tc>
@@ -661,18 +1463,31 @@
         </w:trPr>
         <w:tc>
           <w:tcPr>
-            <w:tcW w:w="852" w:type="dxa"/>
-            <w:shd w:val="clear" w:color="auto" w:fill="auto"/>
+            <w:tcW w:w="1269" w:type="dxa"/>
+            <w:tcBorders>
+              <w:top w:val="single" w:sz="4" w:space="0" w:color="auto"/>
+              <w:left w:val="single" w:sz="4" w:space="0" w:color="auto"/>
+              <w:bottom w:val="single" w:sz="4" w:space="0" w:color="auto"/>
+              <w:right w:val="single" w:sz="4" w:space="0" w:color="auto"/>
+            </w:tcBorders>
             <w:vAlign w:val="center"/>
+            <w:hideMark/>
           </w:tcPr>
           <w:p>
             <w:pPr>
+              <w:spacing w:line="240" w:lineRule="auto"/>
+              <w:ind w:firstLine="0"/>
+              <w:jc w:val="center"/>
               <w:rPr>
+                <w:b/>
+                <w:sz w:val="22"/>
                 <w:lang w:val="en-US"/>
               </w:rPr>
             </w:pPr>
             <w:r>
               <w:rPr>
+                <w:b/>
+                <w:sz w:val="22"/>
                 <w:lang w:val="en-US"/>
               </w:rPr>
               <w:t>2</w:t>
@@ -681,18 +1496,28 @@
         </w:tc>
         <w:tc>
           <w:tcPr>
-            <w:tcW w:w="4207" w:type="dxa"/>
-            <w:shd w:val="clear" w:color="auto" w:fill="auto"/>
+            <w:tcW w:w="3870" w:type="dxa"/>
+            <w:tcBorders>
+              <w:top w:val="single" w:sz="4" w:space="0" w:color="auto"/>
+              <w:left w:val="single" w:sz="4" w:space="0" w:color="auto"/>
+              <w:bottom w:val="single" w:sz="4" w:space="0" w:color="auto"/>
+              <w:right w:val="single" w:sz="4" w:space="0" w:color="auto"/>
+            </w:tcBorders>
             <w:vAlign w:val="center"/>
+            <w:hideMark/>
           </w:tcPr>
           <w:p>
             <w:pPr>
+              <w:spacing w:line="240" w:lineRule="auto"/>
+              <w:ind w:firstLine="0"/>
               <w:rPr>
+                <w:sz w:val="22"/>
                 <w:lang w:val="en-US"/>
               </w:rPr>
             </w:pPr>
             <w:r>
               <w:rPr>
+                <w:sz w:val="22"/>
                 <w:lang w:val="en-US"/>
               </w:rPr>
               <w:t>Реализация</w:t>
@@ -701,41 +1526,88 @@
         </w:tc>
         <w:tc>
           <w:tcPr>
-            <w:tcW w:w="2062" w:type="dxa"/>
-            <w:shd w:val="clear" w:color="auto" w:fill="auto"/>
+            <w:tcW w:w="2049" w:type="dxa"/>
+            <w:tcBorders>
+              <w:top w:val="single" w:sz="4" w:space="0" w:color="auto"/>
+              <w:left w:val="single" w:sz="4" w:space="0" w:color="auto"/>
+              <w:bottom w:val="single" w:sz="4" w:space="0" w:color="auto"/>
+              <w:right w:val="single" w:sz="4" w:space="0" w:color="auto"/>
+            </w:tcBorders>
             <w:vAlign w:val="center"/>
+            <w:hideMark/>
           </w:tcPr>
           <w:p>
             <w:pPr>
+              <w:spacing w:line="240" w:lineRule="auto"/>
+              <w:ind w:firstLine="0"/>
               <w:rPr>
+                <w:sz w:val="22"/>
                 <w:lang w:val="en-US"/>
               </w:rPr>
             </w:pPr>
             <w:r>
               <w:rPr>
+                <w:sz w:val="22"/>
                 <w:lang w:val="en-US"/>
               </w:rPr>
-              <w:t>20.05.2021-24.05.2021</w:t>
+              <w:t>20.05.2021-2</w:t>
+            </w:r>
+            <w:r>
+              <w:rPr>
+                <w:sz w:val="22"/>
+              </w:rPr>
+              <w:t>6</w:t>
+            </w:r>
+            <w:r>
+              <w:rPr>
+                <w:sz w:val="22"/>
+                <w:lang w:val="en-US"/>
+              </w:rPr>
+              <w:t>.05.2021</w:t>
             </w:r>
           </w:p>
         </w:tc>
         <w:tc>
           <w:tcPr>
-            <w:tcW w:w="2059" w:type="dxa"/>
-            <w:shd w:val="clear" w:color="auto" w:fill="auto"/>
+            <w:tcW w:w="1992" w:type="dxa"/>
+            <w:tcBorders>
+              <w:top w:val="single" w:sz="4" w:space="0" w:color="auto"/>
+              <w:left w:val="single" w:sz="4" w:space="0" w:color="auto"/>
+              <w:bottom w:val="single" w:sz="4" w:space="0" w:color="auto"/>
+              <w:right w:val="single" w:sz="4" w:space="0" w:color="auto"/>
+            </w:tcBorders>
             <w:vAlign w:val="center"/>
+            <w:hideMark/>
           </w:tcPr>
           <w:p>
             <w:pPr>
+              <w:spacing w:line="240" w:lineRule="auto"/>
+              <w:ind w:firstLine="0"/>
               <w:rPr>
+                <w:sz w:val="22"/>
                 <w:lang w:val="en-US"/>
               </w:rPr>
             </w:pPr>
             <w:r>
               <w:rPr>
+                <w:sz w:val="22"/>
                 <w:lang w:val="en-US"/>
               </w:rPr>
-              <w:t>Отчёт</w:t>
+              <w:t>Отч</w:t>
+            </w:r>
+            <w:r>
+              <w:rPr>
+                <w:sz w:val="22"/>
+                <w:lang w:val="en-US"/>
+              </w:rPr>
+              <w:t>е</w:t>
+            </w:r>
+            <w:r>
+              <w:rPr>
+                <w:sz w:val="22"/>
+                <w:lang w:val="en-US"/>
+              </w:rPr>
+              <w:t>т</w:t>
             </w:r>
           </w:p>
         </w:tc>
@@ -746,18 +1618,31 @@
         </w:trPr>
         <w:tc>
           <w:tcPr>
-            <w:tcW w:w="852" w:type="dxa"/>
-            <w:shd w:val="clear" w:color="auto" w:fill="auto"/>
+            <w:tcW w:w="1269" w:type="dxa"/>
+            <w:tcBorders>
+              <w:top w:val="single" w:sz="4" w:space="0" w:color="auto"/>
+              <w:left w:val="single" w:sz="4" w:space="0" w:color="auto"/>
+              <w:bottom w:val="single" w:sz="4" w:space="0" w:color="auto"/>
+              <w:right w:val="single" w:sz="4" w:space="0" w:color="auto"/>
+            </w:tcBorders>
             <w:vAlign w:val="center"/>
+            <w:hideMark/>
           </w:tcPr>
           <w:p>
             <w:pPr>
+              <w:spacing w:line="240" w:lineRule="auto"/>
+              <w:ind w:firstLine="0"/>
+              <w:jc w:val="center"/>
               <w:rPr>
+                <w:b/>
+                <w:sz w:val="22"/>
                 <w:lang w:val="en-US"/>
               </w:rPr>
             </w:pPr>
             <w:r>
               <w:rPr>
+                <w:b/>
+                <w:sz w:val="22"/>
                 <w:lang w:val="en-US"/>
               </w:rPr>
               <w:t>3</w:t>
@@ -766,123 +1651,72 @@
         </w:tc>
         <w:tc>
           <w:tcPr>
-            <w:tcW w:w="4207" w:type="dxa"/>
-            <w:shd w:val="clear" w:color="auto" w:fill="auto"/>
+            <w:tcW w:w="3870" w:type="dxa"/>
+            <w:tcBorders>
+              <w:top w:val="single" w:sz="4" w:space="0" w:color="auto"/>
+              <w:left w:val="single" w:sz="4" w:space="0" w:color="auto"/>
+              <w:bottom w:val="single" w:sz="4" w:space="0" w:color="auto"/>
+              <w:right w:val="single" w:sz="4" w:space="0" w:color="auto"/>
+            </w:tcBorders>
             <w:vAlign w:val="center"/>
+            <w:hideMark/>
           </w:tcPr>
           <w:p>
             <w:pPr>
+              <w:spacing w:line="240" w:lineRule="auto"/>
+              <w:ind w:firstLine="0"/>
               <w:rPr>
+                <w:sz w:val="22"/>
                 <w:lang w:val="en-US"/>
               </w:rPr>
             </w:pPr>
             <w:r>
               <w:rPr>
+                <w:sz w:val="22"/>
                 <w:lang w:val="en-US"/>
               </w:rPr>
-              <w:t>Тестирование</w:t>
+              <w:t>Подготовка отч</w:t>
+            </w:r>
+            <w:r>
+              <w:rPr>
+                <w:sz w:val="22"/>
+                <w:lang w:val="en-US"/>
+              </w:rPr>
+              <w:t>е</w:t>
+            </w:r>
+            <w:r>
+              <w:rPr>
+                <w:sz w:val="22"/>
+                <w:lang w:val="en-US"/>
+              </w:rPr>
+              <w:t>та</w:t>
             </w:r>
           </w:p>
         </w:tc>
         <w:tc>
           <w:tcPr>
-            <w:tcW w:w="2062" w:type="dxa"/>
-            <w:shd w:val="clear" w:color="auto" w:fill="auto"/>
+            <w:tcW w:w="2049" w:type="dxa"/>
+            <w:tcBorders>
+              <w:top w:val="single" w:sz="4" w:space="0" w:color="auto"/>
+              <w:left w:val="single" w:sz="4" w:space="0" w:color="auto"/>
+              <w:bottom w:val="single" w:sz="4" w:space="0" w:color="auto"/>
+              <w:right w:val="single" w:sz="4" w:space="0" w:color="auto"/>
+            </w:tcBorders>
             <w:vAlign w:val="center"/>
+            <w:hideMark/>
           </w:tcPr>
           <w:p>
             <w:pPr>
+              <w:spacing w:line="240" w:lineRule="auto"/>
+              <w:ind w:firstLine="0"/>
               <w:rPr>
+                <w:sz w:val="22"/>
                 <w:lang w:val="en-US"/>
               </w:rPr>
             </w:pPr>
             <w:r>
               <w:rPr>
-                <w:lang w:val="en-US"/>
-              </w:rPr>
-              <w:t>25.05.2021-26.05.2021</w:t>
-            </w:r>
-          </w:p>
-        </w:tc>
-        <w:tc>
-          <w:tcPr>
-            <w:tcW w:w="2059" w:type="dxa"/>
-            <w:shd w:val="clear" w:color="auto" w:fill="auto"/>
-            <w:vAlign w:val="center"/>
-          </w:tcPr>
-          <w:p>
-            <w:pPr>
-              <w:rPr>
-                <w:lang w:val="en-US"/>
-              </w:rPr>
-            </w:pPr>
-            <w:r>
-              <w:rPr>
-                <w:lang w:val="en-US"/>
-              </w:rPr>
-              <w:t>Отчёт</w:t>
-            </w:r>
-          </w:p>
-        </w:tc>
-      </w:tr>
-      <w:tr>
-        <w:trPr>
-          <w:trHeight w:val="588"/>
-        </w:trPr>
-        <w:tc>
-          <w:tcPr>
-            <w:tcW w:w="852" w:type="dxa"/>
-            <w:shd w:val="clear" w:color="auto" w:fill="auto"/>
-            <w:vAlign w:val="center"/>
-          </w:tcPr>
-          <w:p>
-            <w:pPr>
-              <w:rPr>
-                <w:lang w:val="en-US"/>
-              </w:rPr>
-            </w:pPr>
-            <w:r>
-              <w:rPr>
-                <w:lang w:val="en-US"/>
-              </w:rPr>
-              <w:t>4</w:t>
-            </w:r>
-          </w:p>
-        </w:tc>
-        <w:tc>
-          <w:tcPr>
-            <w:tcW w:w="4207" w:type="dxa"/>
-            <w:shd w:val="clear" w:color="auto" w:fill="auto"/>
-            <w:vAlign w:val="center"/>
-          </w:tcPr>
-          <w:p>
-            <w:pPr>
-              <w:rPr>
-                <w:lang w:val="en-US"/>
-              </w:rPr>
-            </w:pPr>
-            <w:r>
-              <w:rPr>
-                <w:lang w:val="en-US"/>
-              </w:rPr>
-              <w:t>Подготовка отчёта</w:t>
-            </w:r>
-          </w:p>
-        </w:tc>
-        <w:tc>
-          <w:tcPr>
-            <w:tcW w:w="2062" w:type="dxa"/>
-            <w:shd w:val="clear" w:color="auto" w:fill="auto"/>
-            <w:vAlign w:val="center"/>
-          </w:tcPr>
-          <w:p>
-            <w:pPr>
-              <w:rPr>
-                <w:lang w:val="en-US"/>
-              </w:rPr>
-            </w:pPr>
-            <w:r>
-              <w:rPr>
+                <w:sz w:val="22"/>
                 <w:lang w:val="en-US"/>
               </w:rPr>
               <w:t>27.05.2021-30.05.2021</w:t>
@@ -891,31 +1725,69 @@
         </w:tc>
         <w:tc>
           <w:tcPr>
-            <w:tcW w:w="2059" w:type="dxa"/>
-            <w:shd w:val="clear" w:color="auto" w:fill="auto"/>
+            <w:tcW w:w="1992" w:type="dxa"/>
+            <w:tcBorders>
+              <w:top w:val="single" w:sz="4" w:space="0" w:color="auto"/>
+              <w:left w:val="single" w:sz="4" w:space="0" w:color="auto"/>
+              <w:bottom w:val="single" w:sz="4" w:space="0" w:color="auto"/>
+              <w:right w:val="single" w:sz="4" w:space="0" w:color="auto"/>
+            </w:tcBorders>
             <w:vAlign w:val="center"/>
+            <w:hideMark/>
           </w:tcPr>
           <w:p>
             <w:pPr>
+              <w:spacing w:line="240" w:lineRule="auto"/>
+              <w:ind w:firstLine="0"/>
               <w:rPr>
+                <w:sz w:val="22"/>
                 <w:lang w:val="en-US"/>
               </w:rPr>
             </w:pPr>
             <w:r>
               <w:rPr>
+                <w:sz w:val="22"/>
                 <w:lang w:val="en-US"/>
               </w:rPr>
-              <w:t>Отчёт</w:t>
+              <w:t>Отч</w:t>
+            </w:r>
+            <w:r>
+              <w:rPr>
+                <w:sz w:val="22"/>
+                <w:lang w:val="en-US"/>
+              </w:rPr>
+              <w:t>е</w:t>
+            </w:r>
+            <w:r>
+              <w:rPr>
+                <w:sz w:val="22"/>
+                <w:lang w:val="en-US"/>
+              </w:rPr>
+              <w:t>т</w:t>
             </w:r>
           </w:p>
         </w:tc>
       </w:tr>
     </w:tbl>
-    <w:p/>
-    <w:p>
-      <w:r>
+    <w:p>
+      <w:pPr>
+        <w:spacing w:after="160" w:line="259" w:lineRule="auto"/>
+        <w:ind w:firstLine="0"/>
+        <w:jc w:val="left"/>
+        <w:rPr>
+          <w:sz w:val="20"/>
+          <w:szCs w:val="20"/>
+        </w:rPr>
+      </w:pPr>
+      <w:r>
+        <w:rPr>
+          <w:sz w:val="20"/>
+          <w:szCs w:val="20"/>
+        </w:rPr>
         <w:br w:type="page"/>
       </w:r>
+      <w:bookmarkStart w:id="2" w:name="_GoBack"/>
+      <w:bookmarkEnd w:id="2"/>
     </w:p>
     <w:p>
       <w:pPr>
@@ -926,38 +1798,10 @@
         <w:t>Введение</w:t>
       </w:r>
     </w:p>
-    <w:p/>
-    <w:p>
-      <w:r>
-        <w:br w:type="page"/>
-      </w:r>
-    </w:p>
-    <w:p>
-      <w:pPr>
-        <w:pStyle w:val="1"/>
-      </w:pPr>
-      <w:r>
-        <w:lastRenderedPageBreak/>
-        <w:t>Цели и задачи</w:t>
-      </w:r>
-    </w:p>
-    <w:p>
-      <w:r>
-        <w:rPr>
-          <w:b/>
-        </w:rPr>
-        <w:t>Цель:</w:t>
-      </w:r>
-      <w:r>
-        <w:t xml:space="preserve"> о</w:t>
-      </w:r>
-      <w:r>
-        <w:t xml:space="preserve">птимизация </w:t>
-      </w:r>
-      <w:r>
-        <w:t xml:space="preserve">процесса работы сотрудников абитуриент-центра с </w:t>
-      </w:r>
-      <w:bookmarkStart w:id="2" w:name="_GoBack"/>
+    <w:p>
+      <w:r>
+        <w:t xml:space="preserve">В 2018 году у абитуриент-центра появилась </w:t>
+      </w:r>
       <w:r>
         <w:rPr>
           <w:i/>
@@ -969,9 +1813,106 @@
       <w:r>
         <w:t xml:space="preserve"> </w:t>
       </w:r>
-      <w:bookmarkEnd w:id="2"/>
-      <w:r>
-        <w:t>системой.</w:t>
+      <w:r>
+        <w:t xml:space="preserve">система </w:t>
+      </w:r>
+      <w:proofErr w:type="spellStart"/>
+      <w:r>
+        <w:rPr>
+          <w:i/>
+          <w:iCs/>
+          <w:lang w:val="en-GB"/>
+        </w:rPr>
+        <w:t>SuiteCRM</w:t>
+      </w:r>
+      <w:proofErr w:type="spellEnd"/>
+      <w:r>
+        <w:t>, которая помогла бы оптимизировать взаимодействие с абитуриентами. Система работала, но в сво</w:t>
+      </w:r>
+      <w:r>
+        <w:t>е</w:t>
+      </w:r>
+      <w:r>
+        <w:t xml:space="preserve">м стандартном состоянии она была настроена на работу в сфере бизнеса. Поэтому в </w:t>
+      </w:r>
+      <w:r>
+        <w:t xml:space="preserve">2020 </w:t>
+      </w:r>
+      <w:r>
+        <w:t xml:space="preserve">году центр предложил студентам-выпускникам в качестве дипломных проектов настроить систему для работы над конкретными задачами в другой предметной области, нежели бизнес, а также наладить взаимодействие с другими внешними системами, используемыми абитуриент-центром. Одним из студентов, взявшихся за эту работу, был я, и мне досталась вторая задача. В рамках этой работы мне нужно будет наладить взаимодействие </w:t>
+      </w:r>
+      <w:r>
+        <w:rPr>
+          <w:i/>
+          <w:iCs/>
+          <w:lang w:val="en-GB"/>
+        </w:rPr>
+        <w:t>CRM</w:t>
+      </w:r>
+      <w:r>
+        <w:t xml:space="preserve"> системы и </w:t>
+      </w:r>
+      <w:r>
+        <w:rPr>
+          <w:i/>
+          <w:iCs/>
+          <w:lang w:val="en-GB"/>
+        </w:rPr>
+        <w:t>Google</w:t>
+      </w:r>
+      <w:r>
+        <w:t xml:space="preserve"> </w:t>
+      </w:r>
+      <w:r>
+        <w:t xml:space="preserve">формами - </w:t>
+      </w:r>
+      <w:r>
+        <w:t>сервис</w:t>
+      </w:r>
+      <w:r>
+        <w:t>ом</w:t>
+      </w:r>
+      <w:r>
+        <w:t xml:space="preserve"> для проведения опросов, викторин, тестов</w:t>
+      </w:r>
+      <w:r>
+        <w:t>.</w:t>
+      </w:r>
+    </w:p>
+    <w:p>
+      <w:r>
+        <w:br w:type="page"/>
+      </w:r>
+    </w:p>
+    <w:p>
+      <w:pPr>
+        <w:pStyle w:val="1"/>
+      </w:pPr>
+      <w:r>
+        <w:lastRenderedPageBreak/>
+        <w:t>Цели и задачи</w:t>
+      </w:r>
+    </w:p>
+    <w:p>
+      <w:r>
+        <w:rPr>
+          <w:b/>
+        </w:rPr>
+        <w:t>Цель:</w:t>
+      </w:r>
+      <w:r>
+        <w:t xml:space="preserve"> оптимизация процесса работы сотрудников абитуриент-центра с </w:t>
+      </w:r>
+      <w:r>
+        <w:rPr>
+          <w:i/>
+          <w:iCs/>
+          <w:lang w:val="en-GB"/>
+        </w:rPr>
+        <w:t>CRM</w:t>
+      </w:r>
+      <w:r>
+        <w:t xml:space="preserve"> системой.</w:t>
       </w:r>
     </w:p>
     <w:p>
@@ -1039,13 +1980,7 @@
         <w:t>Результат:</w:t>
       </w:r>
       <w:r>
-        <w:t xml:space="preserve"> фу</w:t>
-      </w:r>
-      <w:r>
-        <w:t>нкционирующ</w:t>
-      </w:r>
-      <w:r>
-        <w:t>ий модуль, который автоматически заносит данные об абитуриентах.</w:t>
+        <w:t xml:space="preserve"> функционирующий модуль, который автоматически заносит данные об абитуриентах.</w:t>
       </w:r>
     </w:p>
     <w:p>
@@ -1091,12 +2026,10 @@
         <w:t xml:space="preserve"> </w:t>
       </w:r>
       <w:r>
-        <w:t>систем в целом, а также конкретно той, с которой мне пришлось работать. ТУТ Я ПИШУ ПРО СРМКИ И УСТРОЙСТВО СЬЮТ</w:t>
-      </w:r>
-    </w:p>
-    <w:p>
-      <w:r>
-        <w:t xml:space="preserve">Так как я раньше никогда не занимался подобными задачами, нужно было узнать, как пользоваться сервисами </w:t>
+        <w:t xml:space="preserve">систем в целом, а также конкретно той, с которой мне пришлось работать. </w:t>
+      </w:r>
+      <w:r>
+        <w:t xml:space="preserve">По сути, это </w:t>
       </w:r>
       <w:r>
         <w:rPr>
@@ -1104,29 +2037,13 @@
           <w:iCs/>
           <w:lang w:val="en-GB"/>
         </w:rPr>
-        <w:t>Google</w:t>
-      </w:r>
-      <w:r>
-        <w:t xml:space="preserve"> для экспорта данных из онлайн-хранилища. ТУТ Я ПИШУ ПРО НАСТРОЙКУ ТАБЛИЦЫ И АПИШЕК ГУГЛА ИЗ СТАТЬИ </w:t>
-      </w:r>
-    </w:p>
-    <w:p>
-      <w:r>
-        <w:br w:type="page"/>
-      </w:r>
-    </w:p>
-    <w:p>
-      <w:pPr>
-        <w:pStyle w:val="1"/>
-      </w:pPr>
-      <w:r>
-        <w:lastRenderedPageBreak/>
-        <w:t>Практическая часть</w:t>
-      </w:r>
-    </w:p>
-    <w:p>
-      <w:r>
-        <w:t xml:space="preserve">Для решения поставленной задачи был выбран язык программирования </w:t>
+        <w:t>Excel</w:t>
+      </w:r>
+      <w:r>
+        <w:t xml:space="preserve"> </w:t>
+      </w:r>
+      <w:r>
+        <w:t xml:space="preserve">таблицы, но с большим количеством удобного функционала. Например, при щелчке на имя клиента открывается удобная карточка, в которой содержится вся информация о клиенте и история взаимодействия с этим ним – от первого звонка, знакомства до прекращения отношений с ним. Вот небольшой список того, что может </w:t>
       </w:r>
       <w:r>
         <w:rPr>
@@ -1134,18 +2051,562 @@
           <w:iCs/>
           <w:lang w:val="en-GB"/>
         </w:rPr>
-        <w:t>Python</w:t>
-      </w:r>
-      <w:r>
-        <w:t xml:space="preserve">, разработка велась в среде </w:t>
-      </w:r>
-      <w:proofErr w:type="spellStart"/>
+        <w:t>CRM</w:t>
+      </w:r>
+      <w:r>
+        <w:rPr>
+          <w:lang w:val="en-GB"/>
+        </w:rPr>
+        <w:t xml:space="preserve"> </w:t>
+      </w:r>
+      <w:r>
+        <w:t>система:</w:t>
+      </w:r>
+    </w:p>
+    <w:p>
+      <w:pPr>
+        <w:ind w:firstLine="0"/>
+        <w:jc w:val="center"/>
+      </w:pPr>
+      <w:r>
+        <w:rPr>
+          <w:noProof/>
+        </w:rPr>
+        <w:drawing>
+          <wp:inline distT="0" distB="0" distL="0" distR="0" wp14:anchorId="410FA939" wp14:editId="10DBD0E4">
+            <wp:extent cx="5058481" cy="3324689"/>
+            <wp:effectExtent l="0" t="0" r="8890" b="9525"/>
+            <wp:docPr id="1" name="Picture 1"/>
+            <wp:cNvGraphicFramePr>
+              <a:graphicFrameLocks xmlns:a="http://schemas.openxmlformats.org/drawingml/2006/main" noChangeAspect="1"/>
+            </wp:cNvGraphicFramePr>
+            <a:graphic xmlns:a="http://schemas.openxmlformats.org/drawingml/2006/main">
+              <a:graphicData uri="http://schemas.openxmlformats.org/drawingml/2006/picture">
+                <pic:pic xmlns:pic="http://schemas.openxmlformats.org/drawingml/2006/picture">
+                  <pic:nvPicPr>
+                    <pic:cNvPr id="1" name=""/>
+                    <pic:cNvPicPr/>
+                  </pic:nvPicPr>
+                  <pic:blipFill>
+                    <a:blip r:embed="rId8"/>
+                    <a:stretch>
+                      <a:fillRect/>
+                    </a:stretch>
+                  </pic:blipFill>
+                  <pic:spPr>
+                    <a:xfrm>
+                      <a:off x="0" y="0"/>
+                      <a:ext cx="5058481" cy="3324689"/>
+                    </a:xfrm>
+                    <a:prstGeom prst="rect">
+                      <a:avLst/>
+                    </a:prstGeom>
+                  </pic:spPr>
+                </pic:pic>
+              </a:graphicData>
+            </a:graphic>
+          </wp:inline>
+        </w:drawing>
+      </w:r>
+    </w:p>
+    <w:p>
+      <w:pPr>
+        <w:ind w:firstLine="0"/>
+        <w:jc w:val="center"/>
+        <w:rPr>
+          <w:rStyle w:val="a6"/>
+        </w:rPr>
+      </w:pPr>
+      <w:r>
+        <w:rPr>
+          <w:rStyle w:val="a6"/>
+        </w:rPr>
+        <w:t>Рис.</w:t>
+      </w:r>
+      <w:r>
+        <w:rPr>
+          <w:rStyle w:val="a6"/>
+        </w:rPr>
+        <w:t xml:space="preserve"> </w:t>
+      </w:r>
+      <w:r>
+        <w:rPr>
+          <w:rStyle w:val="a6"/>
+        </w:rPr>
+        <w:t>1. Список возможностей CRM системы</w:t>
+      </w:r>
+    </w:p>
+    <w:p/>
+    <w:p>
+      <w:r>
+        <w:t xml:space="preserve">Автоматизация в </w:t>
+      </w:r>
       <w:r>
         <w:rPr>
           <w:i/>
           <w:iCs/>
           <w:lang w:val="en-GB"/>
         </w:rPr>
+        <w:t>CRM</w:t>
+      </w:r>
+      <w:r>
+        <w:t xml:space="preserve"> системах позволяет выполнять некоторую рутинную работу быстро и ч</w:t>
+      </w:r>
+      <w:r>
+        <w:t>е</w:t>
+      </w:r>
+      <w:r>
+        <w:t xml:space="preserve">тко, сводя ошибки «человеческого фактора» к минимуму. Система может формировать документы по заданному шаблону, ставить задачи менеджерам на различных этапах взаимодействия с клиентом, рассылать </w:t>
+      </w:r>
+      <w:proofErr w:type="spellStart"/>
+      <w:r>
+        <w:rPr>
+          <w:i/>
+          <w:iCs/>
+          <w:lang w:val="en-GB"/>
+        </w:rPr>
+        <w:t>sms</w:t>
+      </w:r>
+      <w:proofErr w:type="spellEnd"/>
+      <w:r>
+        <w:t xml:space="preserve"> </w:t>
+      </w:r>
+      <w:r>
+        <w:t xml:space="preserve">и </w:t>
+      </w:r>
+      <w:r>
+        <w:rPr>
+          <w:i/>
+          <w:iCs/>
+          <w:lang w:val="en-GB"/>
+        </w:rPr>
+        <w:t>email</w:t>
+      </w:r>
+      <w:r>
+        <w:t>, создавать отч</w:t>
+      </w:r>
+      <w:r>
+        <w:t>е</w:t>
+      </w:r>
+      <w:r>
+        <w:t>ты по всем показателям, рассчитывать стоимость услуг через встроенный калькулятор и отслеживать важные даты.</w:t>
+      </w:r>
+      <w:r>
+        <w:t xml:space="preserve"> </w:t>
+      </w:r>
+    </w:p>
+    <w:p>
+      <w:r>
+        <w:t xml:space="preserve">В основном </w:t>
+      </w:r>
+      <w:r>
+        <w:rPr>
+          <w:i/>
+          <w:iCs/>
+          <w:lang w:val="en-GB"/>
+        </w:rPr>
+        <w:t>CRM</w:t>
+      </w:r>
+      <w:r>
+        <w:t xml:space="preserve"> </w:t>
+      </w:r>
+      <w:r>
+        <w:t>системы используются для управления бизнесом, но, благодаря своему широкому функционалу, они могут</w:t>
+      </w:r>
+      <w:r>
+        <w:t xml:space="preserve"> также использоваться и в других сферах. Абитуриент-центр использует подобную систему для удобного уч</w:t>
+      </w:r>
+      <w:r>
+        <w:t>е</w:t>
+      </w:r>
+      <w:r>
+        <w:t>та абитуриентов, школ, учителей, мероприятий, проводимых для них, и анкет, а также для взаимодействия с ними.</w:t>
+      </w:r>
+      <w:r>
+        <w:t xml:space="preserve"> </w:t>
+      </w:r>
+    </w:p>
+    <w:p>
+      <w:r>
+        <w:lastRenderedPageBreak/>
+        <w:t xml:space="preserve">Для работы центром была выбрана система </w:t>
+      </w:r>
+      <w:proofErr w:type="spellStart"/>
+      <w:r>
+        <w:rPr>
+          <w:i/>
+          <w:iCs/>
+          <w:lang w:val="en-GB"/>
+        </w:rPr>
+        <w:t>SuiteCRM</w:t>
+      </w:r>
+      <w:proofErr w:type="spellEnd"/>
+      <w:r>
+        <w:t xml:space="preserve"> – бесплатное ответвление от популярной </w:t>
+      </w:r>
+      <w:r>
+        <w:rPr>
+          <w:i/>
+          <w:iCs/>
+          <w:lang w:val="en-GB"/>
+        </w:rPr>
+        <w:t>SugarCRM</w:t>
+      </w:r>
+      <w:r>
+        <w:t>.</w:t>
+      </w:r>
+      <w:r>
+        <w:t xml:space="preserve"> </w:t>
+      </w:r>
+      <w:r>
+        <w:t xml:space="preserve">Сама система </w:t>
+      </w:r>
+      <w:proofErr w:type="spellStart"/>
+      <w:r>
+        <w:rPr>
+          <w:i/>
+          <w:iCs/>
+          <w:lang w:val="en-GB"/>
+        </w:rPr>
+        <w:t>SuiteCRM</w:t>
+      </w:r>
+      <w:proofErr w:type="spellEnd"/>
+      <w:r>
+        <w:t xml:space="preserve"> состоит из модулей, каждый из которых представляет собой какую-либо функциональную сторону </w:t>
+      </w:r>
+      <w:r>
+        <w:rPr>
+          <w:i/>
+          <w:iCs/>
+          <w:lang w:val="en-GB"/>
+        </w:rPr>
+        <w:t>CRM</w:t>
+      </w:r>
+      <w:r>
+        <w:t xml:space="preserve">: Абитуриенты, Контакты, Школы и т.д. </w:t>
+      </w:r>
+    </w:p>
+    <w:p>
+      <w:pPr>
+        <w:ind w:firstLine="0"/>
+        <w:jc w:val="center"/>
+      </w:pPr>
+      <w:r>
+        <w:rPr>
+          <w:noProof/>
+        </w:rPr>
+        <w:drawing>
+          <wp:inline distT="0" distB="0" distL="0" distR="0" wp14:anchorId="60E7311D" wp14:editId="2053FF60">
+            <wp:extent cx="2276793" cy="2362530"/>
+            <wp:effectExtent l="0" t="0" r="9525" b="0"/>
+            <wp:docPr id="4" name="Picture 4"/>
+            <wp:cNvGraphicFramePr>
+              <a:graphicFrameLocks xmlns:a="http://schemas.openxmlformats.org/drawingml/2006/main" noChangeAspect="1"/>
+            </wp:cNvGraphicFramePr>
+            <a:graphic xmlns:a="http://schemas.openxmlformats.org/drawingml/2006/main">
+              <a:graphicData uri="http://schemas.openxmlformats.org/drawingml/2006/picture">
+                <pic:pic xmlns:pic="http://schemas.openxmlformats.org/drawingml/2006/picture">
+                  <pic:nvPicPr>
+                    <pic:cNvPr id="1" name=""/>
+                    <pic:cNvPicPr/>
+                  </pic:nvPicPr>
+                  <pic:blipFill>
+                    <a:blip r:embed="rId9"/>
+                    <a:stretch>
+                      <a:fillRect/>
+                    </a:stretch>
+                  </pic:blipFill>
+                  <pic:spPr>
+                    <a:xfrm>
+                      <a:off x="0" y="0"/>
+                      <a:ext cx="2276793" cy="2362530"/>
+                    </a:xfrm>
+                    <a:prstGeom prst="rect">
+                      <a:avLst/>
+                    </a:prstGeom>
+                  </pic:spPr>
+                </pic:pic>
+              </a:graphicData>
+            </a:graphic>
+          </wp:inline>
+        </w:drawing>
+      </w:r>
+    </w:p>
+    <w:p>
+      <w:pPr>
+        <w:ind w:firstLine="0"/>
+        <w:jc w:val="center"/>
+        <w:rPr>
+          <w:rStyle w:val="a6"/>
+        </w:rPr>
+      </w:pPr>
+      <w:r>
+        <w:rPr>
+          <w:rStyle w:val="a6"/>
+        </w:rPr>
+        <w:t>Рис.</w:t>
+      </w:r>
+      <w:r>
+        <w:rPr>
+          <w:rStyle w:val="a6"/>
+        </w:rPr>
+        <w:t xml:space="preserve"> </w:t>
+      </w:r>
+      <w:r>
+        <w:rPr>
+          <w:rStyle w:val="a6"/>
+        </w:rPr>
+        <w:t>2. Модули CRM системы</w:t>
+      </w:r>
+    </w:p>
+    <w:p/>
+    <w:p>
+      <w:r>
+        <w:t xml:space="preserve">Эти модули управляют взаимоотношениями с клиентами. Многие из модулей связаны между собой. Например, просматривая информацию об абитуриентах, система также покажет связанную с ними информацию о школах и мероприятиях. Информацию можно редактировать, создавать и удалять. </w:t>
+      </w:r>
+    </w:p>
+    <w:p>
+      <w:r>
+        <w:t>В рамках этой работы требуется экспортировать данные из внешних источников в модуль системы, связанный с абитуриентами.</w:t>
+      </w:r>
+      <w:r>
+        <w:t xml:space="preserve"> </w:t>
+      </w:r>
+      <w:r>
+        <w:t>Информация будет поступать из анкет, которые составляются сотрудниками абитуриент-центра в преддверии различных мероприятий для школьников и абитуриентов.</w:t>
+      </w:r>
+      <w:r>
+        <w:t xml:space="preserve"> </w:t>
+      </w:r>
+      <w:r>
+        <w:t xml:space="preserve">Анкеты составляются в информационной системе </w:t>
+      </w:r>
+      <w:proofErr w:type="spellStart"/>
+      <w:r>
+        <w:rPr>
+          <w:i/>
+          <w:iCs/>
+        </w:rPr>
+        <w:t>Google</w:t>
+      </w:r>
+      <w:proofErr w:type="spellEnd"/>
+      <w:r>
+        <w:t xml:space="preserve"> </w:t>
+      </w:r>
+      <w:proofErr w:type="spellStart"/>
+      <w:r>
+        <w:rPr>
+          <w:i/>
+          <w:iCs/>
+        </w:rPr>
+        <w:t>Forms</w:t>
+      </w:r>
+      <w:proofErr w:type="spellEnd"/>
+      <w:r>
+        <w:t xml:space="preserve">. Ответы на анкеты автоматически сохраняются в выделенной для этого таблице </w:t>
+      </w:r>
+      <w:proofErr w:type="spellStart"/>
+      <w:r>
+        <w:rPr>
+          <w:i/>
+          <w:iCs/>
+        </w:rPr>
+        <w:t>Excel</w:t>
+      </w:r>
+      <w:proofErr w:type="spellEnd"/>
+      <w:r>
+        <w:t xml:space="preserve">, которая </w:t>
+      </w:r>
+      <w:r>
+        <w:t>находится</w:t>
+      </w:r>
+      <w:r>
+        <w:t xml:space="preserve"> в облачном хранилище автора анкеты.</w:t>
+      </w:r>
+    </w:p>
+    <w:p>
+      <w:r>
+        <w:t xml:space="preserve">Так как я раньше никогда не занимался подобными задачами, нужно было узнать, как пользоваться сервисами </w:t>
+      </w:r>
+      <w:r>
+        <w:rPr>
+          <w:i/>
+          <w:iCs/>
+          <w:lang w:val="en-GB"/>
+        </w:rPr>
+        <w:t>Google</w:t>
+      </w:r>
+      <w:r>
+        <w:t xml:space="preserve"> для экспорта данных из онлайн-хранилища. </w:t>
+      </w:r>
+    </w:p>
+    <w:p>
+      <w:r>
+        <w:t>Чтобы получать доступ</w:t>
+      </w:r>
+      <w:r>
+        <w:t xml:space="preserve"> к ответам</w:t>
+      </w:r>
+      <w:r>
+        <w:t xml:space="preserve"> другим лицам, например ботам, нужно настроить таблицу, добавив туда адрес электронной почты этих лиц. В случае с ботами и автоматическими скриптами нужно создать для них сервисные уч</w:t>
+      </w:r>
+      <w:r>
+        <w:t>е</w:t>
+      </w:r>
+      <w:r>
+        <w:t xml:space="preserve">тные данные </w:t>
+      </w:r>
+      <w:r>
+        <w:t xml:space="preserve">в </w:t>
+      </w:r>
+      <w:r>
+        <w:rPr>
+          <w:lang w:val="en-GB"/>
+        </w:rPr>
+        <w:t>Google</w:t>
+      </w:r>
+      <w:r>
+        <w:t xml:space="preserve"> </w:t>
+      </w:r>
+      <w:r>
+        <w:rPr>
+          <w:lang w:val="en-GB"/>
+        </w:rPr>
+        <w:t>Developers</w:t>
+      </w:r>
+      <w:r>
+        <w:t xml:space="preserve"> </w:t>
+      </w:r>
+      <w:r>
+        <w:rPr>
+          <w:lang w:val="en-GB"/>
+        </w:rPr>
+        <w:t>Console</w:t>
+      </w:r>
+      <w:r>
+        <w:t>.</w:t>
+      </w:r>
+    </w:p>
+    <w:p>
+      <w:pPr>
+        <w:ind w:firstLine="0"/>
+        <w:jc w:val="center"/>
+      </w:pPr>
+      <w:r>
+        <w:rPr>
+          <w:noProof/>
+        </w:rPr>
+        <w:lastRenderedPageBreak/>
+        <w:drawing>
+          <wp:inline distT="0" distB="0" distL="0" distR="0" wp14:anchorId="52C14271" wp14:editId="5B1ECC7B">
+            <wp:extent cx="5906324" cy="2705478"/>
+            <wp:effectExtent l="0" t="0" r="0" b="0"/>
+            <wp:docPr id="2" name="Picture 2"/>
+            <wp:cNvGraphicFramePr>
+              <a:graphicFrameLocks xmlns:a="http://schemas.openxmlformats.org/drawingml/2006/main" noChangeAspect="1"/>
+            </wp:cNvGraphicFramePr>
+            <a:graphic xmlns:a="http://schemas.openxmlformats.org/drawingml/2006/main">
+              <a:graphicData uri="http://schemas.openxmlformats.org/drawingml/2006/picture">
+                <pic:pic xmlns:pic="http://schemas.openxmlformats.org/drawingml/2006/picture">
+                  <pic:nvPicPr>
+                    <pic:cNvPr id="1" name=""/>
+                    <pic:cNvPicPr/>
+                  </pic:nvPicPr>
+                  <pic:blipFill>
+                    <a:blip r:embed="rId10"/>
+                    <a:stretch>
+                      <a:fillRect/>
+                    </a:stretch>
+                  </pic:blipFill>
+                  <pic:spPr>
+                    <a:xfrm>
+                      <a:off x="0" y="0"/>
+                      <a:ext cx="5906324" cy="2705478"/>
+                    </a:xfrm>
+                    <a:prstGeom prst="rect">
+                      <a:avLst/>
+                    </a:prstGeom>
+                  </pic:spPr>
+                </pic:pic>
+              </a:graphicData>
+            </a:graphic>
+          </wp:inline>
+        </w:drawing>
+      </w:r>
+    </w:p>
+    <w:p>
+      <w:pPr>
+        <w:ind w:firstLine="0"/>
+        <w:jc w:val="center"/>
+        <w:rPr>
+          <w:rStyle w:val="a6"/>
+        </w:rPr>
+      </w:pPr>
+      <w:r>
+        <w:rPr>
+          <w:rStyle w:val="a6"/>
+        </w:rPr>
+        <w:t>Рис.</w:t>
+      </w:r>
+      <w:r>
+        <w:rPr>
+          <w:rStyle w:val="a6"/>
+        </w:rPr>
+        <w:t xml:space="preserve"> </w:t>
+      </w:r>
+      <w:r>
+        <w:rPr>
+          <w:rStyle w:val="a6"/>
+        </w:rPr>
+        <w:t>3. Предоставление доступа к таблице ответов</w:t>
+      </w:r>
+    </w:p>
+    <w:p/>
+    <w:p>
+      <w:r>
+        <w:t xml:space="preserve">После всех этих процедур можно будет с помощью программного кода обращаться к данным таблицы, предварительно </w:t>
+      </w:r>
+      <w:r>
+        <w:t>аутентифицировавшись</w:t>
+      </w:r>
+      <w:r>
+        <w:t xml:space="preserve"> в системе. </w:t>
+      </w:r>
+      <w:r>
+        <w:br w:type="page"/>
+      </w:r>
+    </w:p>
+    <w:p>
+      <w:pPr>
+        <w:pStyle w:val="1"/>
+      </w:pPr>
+      <w:r>
+        <w:lastRenderedPageBreak/>
+        <w:t>Практическая часть</w:t>
+      </w:r>
+    </w:p>
+    <w:p>
+      <w:r>
+        <w:t xml:space="preserve">Для решения поставленной задачи был выбран язык программирования </w:t>
+      </w:r>
+      <w:r>
+        <w:rPr>
+          <w:i/>
+          <w:iCs/>
+          <w:lang w:val="en-GB"/>
+        </w:rPr>
+        <w:t>Python</w:t>
+      </w:r>
+      <w:r>
+        <w:t xml:space="preserve">, разработка велась в среде </w:t>
+      </w:r>
+      <w:proofErr w:type="spellStart"/>
+      <w:r>
+        <w:rPr>
+          <w:i/>
+          <w:iCs/>
+          <w:lang w:val="en-GB"/>
+        </w:rPr>
         <w:t>Pycharm</w:t>
       </w:r>
       <w:proofErr w:type="spellEnd"/>
@@ -1163,17 +2624,8 @@
       </w:r>
     </w:p>
     <w:p>
-      <w:pPr>
-        <w:ind w:left="360"/>
-      </w:pPr>
-      <w:r>
-        <w:t>Д</w:t>
-      </w:r>
-      <w:r>
-        <w:t>ля получения доступа к таблице, в которой хранятся ответы на анкеты</w:t>
-      </w:r>
-      <w:r>
-        <w:t>:</w:t>
+      <w:r>
+        <w:t>Для получения доступа к таблице, в которой хранятся ответы на анкеты:</w:t>
       </w:r>
       <w:r>
         <w:t xml:space="preserve"> </w:t>
@@ -1190,8 +2642,6 @@
       <w:proofErr w:type="spellStart"/>
       <w:r>
         <w:rPr>
-          <w:i/>
-          <w:iCs/>
           <w:lang w:val="en-GB"/>
         </w:rPr>
         <w:t>gspread</w:t>
@@ -1215,32 +2665,22 @@
       <w:proofErr w:type="spellStart"/>
       <w:r>
         <w:rPr>
-          <w:i/>
-          <w:iCs/>
           <w:lang w:val="en-GB"/>
         </w:rPr>
         <w:t>o</w:t>
       </w:r>
       <w:r>
         <w:rPr>
-          <w:i/>
-          <w:iCs/>
           <w:lang w:val="en-GB"/>
         </w:rPr>
         <w:t>auth</w:t>
       </w:r>
       <w:proofErr w:type="spellEnd"/>
       <w:r>
-        <w:rPr>
-          <w:i/>
-          <w:iCs/>
-        </w:rPr>
         <w:t>2</w:t>
       </w:r>
       <w:r>
         <w:rPr>
-          <w:i/>
-          <w:iCs/>
           <w:lang w:val="en-GB"/>
         </w:rPr>
         <w:t>client</w:t>
@@ -1262,8 +2702,6 @@
       </w:pPr>
       <w:r>
         <w:rPr>
-          <w:i/>
-          <w:iCs/>
           <w:lang w:val="en-GB"/>
         </w:rPr>
         <w:t>json</w:t>
@@ -1276,17 +2714,8 @@
       </w:r>
     </w:p>
     <w:p>
-      <w:pPr>
-        <w:ind w:left="360"/>
-      </w:pPr>
-      <w:r>
-        <w:t>Д</w:t>
-      </w:r>
-      <w:r>
-        <w:t>ля форматирования полученных данных для импорта их в систему</w:t>
-      </w:r>
-      <w:r>
-        <w:t>:</w:t>
+      <w:r>
+        <w:t>Для форматирования полученных данных для импорта их в систему:</w:t>
       </w:r>
     </w:p>
     <w:p>
@@ -1299,42 +2728,31 @@
       </w:pPr>
       <w:r>
         <w:rPr>
+          <w:lang w:val="en-GB"/>
+        </w:rPr>
+        <w:t>pandas</w:t>
+      </w:r>
+      <w:r>
+        <w:t>.</w:t>
+      </w:r>
+    </w:p>
+    <w:p>
+      <w:r>
+        <w:t xml:space="preserve">Для получения доступа к </w:t>
+      </w:r>
+      <w:r>
+        <w:rPr>
           <w:i/>
           <w:iCs/>
           <w:lang w:val="en-GB"/>
         </w:rPr>
-        <w:t>pandas</w:t>
-      </w:r>
-      <w:r>
-        <w:t>.</w:t>
-      </w:r>
-    </w:p>
-    <w:p>
-      <w:pPr>
-        <w:ind w:left="360"/>
-      </w:pPr>
-      <w:r>
-        <w:t>Д</w:t>
-      </w:r>
-      <w:r>
-        <w:t xml:space="preserve">ля получения доступа к </w:t>
-      </w:r>
-      <w:r>
-        <w:rPr>
-          <w:i/>
-          <w:iCs/>
-          <w:lang w:val="en-GB"/>
-        </w:rPr>
         <w:t>CRM</w:t>
       </w:r>
       <w:r>
         <w:t xml:space="preserve"> </w:t>
       </w:r>
       <w:r>
-        <w:t>системе и взаимодействия с ней</w:t>
-      </w:r>
-      <w:r>
-        <w:t>:</w:t>
+        <w:t>системе и взаимодействия с ней:</w:t>
       </w:r>
     </w:p>
     <w:p>
@@ -1348,20 +2766,65 @@
       <w:proofErr w:type="spellStart"/>
       <w:r>
         <w:rPr>
+          <w:lang w:val="en-GB"/>
+        </w:rPr>
+        <w:t>sugarcrm</w:t>
+      </w:r>
+      <w:proofErr w:type="spellEnd"/>
+      <w:r>
+        <w:t>.</w:t>
+      </w:r>
+    </w:p>
+    <w:p>
+      <w:r>
+        <w:t xml:space="preserve"> </w:t>
+      </w:r>
+      <w:r>
+        <w:t>После проведения настройки доступа к таблице с ответами на анкету, необходимо написать код, который сможет взять из не</w:t>
+      </w:r>
+      <w:r>
+        <w:t>е</w:t>
+      </w:r>
+      <w:r>
+        <w:t xml:space="preserve"> данные. Сначала мы указываем, где искать таблицу, как она называется, и где брать </w:t>
+      </w:r>
+      <w:r>
+        <w:t>приватный ключ</w:t>
+      </w:r>
+      <w:r>
+        <w:t xml:space="preserve"> для получения к ней доступа. Затем мы формируем </w:t>
+      </w:r>
+      <w:r>
+        <w:t>уч</w:t>
+      </w:r>
+      <w:r>
+        <w:t>е</w:t>
+      </w:r>
+      <w:r>
+        <w:t xml:space="preserve">тные данные из ключа и </w:t>
+      </w:r>
+      <w:proofErr w:type="spellStart"/>
+      <w:r>
+        <w:t>аутентифицируемся</w:t>
+      </w:r>
+      <w:proofErr w:type="spellEnd"/>
+      <w:r>
+        <w:t xml:space="preserve"> в сервисе </w:t>
+      </w:r>
+      <w:r>
+        <w:rPr>
           <w:i/>
           <w:iCs/>
           <w:lang w:val="en-GB"/>
         </w:rPr>
-        <w:t>sugarcrm</w:t>
-      </w:r>
-      <w:proofErr w:type="spellEnd"/>
-      <w:r>
-        <w:t>.</w:t>
-      </w:r>
-    </w:p>
-    <w:p>
-      <w:r>
-        <w:t xml:space="preserve"> Так как </w:t>
+        <w:t>Google</w:t>
+      </w:r>
+      <w:r>
+        <w:rPr>
+          <w:i/>
+          <w:iCs/>
+        </w:rPr>
+        <w:t xml:space="preserve"> </w:t>
       </w:r>
       <w:r>
         <w:rPr>
@@ -1369,69 +2832,616 @@
           <w:iCs/>
           <w:lang w:val="en-GB"/>
         </w:rPr>
-        <w:t>CRM</w:t>
-      </w:r>
-      <w:r>
-        <w:t xml:space="preserve"> </w:t>
-      </w:r>
-      <w:r>
-        <w:t xml:space="preserve">системы чаще предназначаются для работы с клиентами при ведении бизнеса, а абитуриент-центр занимается несколько другими вопросами, моей одногруппницей – Натальей </w:t>
+        <w:t>sheets</w:t>
+      </w:r>
+      <w:r>
+        <w:t>.</w:t>
+      </w:r>
+      <w:r>
+        <w:t xml:space="preserve"> </w:t>
+      </w:r>
+      <w:r>
+        <w:t>Далее мы ищем нужную нам таблицу</w:t>
+      </w:r>
+      <w:r>
+        <w:t xml:space="preserve"> </w:t>
+      </w:r>
+      <w:r>
+        <w:t>и записываем е</w:t>
+      </w:r>
+      <w:r>
+        <w:t>е</w:t>
+      </w:r>
+      <w:r>
+        <w:t xml:space="preserve"> в объект </w:t>
       </w:r>
       <w:proofErr w:type="spellStart"/>
-      <w:r>
-        <w:t>Рассохацкой</w:t>
-      </w:r>
-      <w:proofErr w:type="spellEnd"/>
-      <w:r>
-        <w:t xml:space="preserve"> </w:t>
-      </w:r>
-      <w:r>
-        <w:t xml:space="preserve">в рамках её бакалаврской работы </w:t>
-      </w:r>
-      <w:r>
-        <w:t>система была преобразована для актуальных для центра целей. Из-за этого все модули в системе были изменены, и</w:t>
-      </w:r>
-      <w:r>
-        <w:t>,</w:t>
-      </w:r>
-      <w:r>
-        <w:t xml:space="preserve"> чтобы мне можно было работать с этими нестандартными модулями, </w:t>
-      </w:r>
-      <w:r>
-        <w:t>необходимо было</w:t>
-      </w:r>
-      <w:r>
-        <w:t xml:space="preserve"> </w:t>
-      </w:r>
-      <w:r>
-        <w:t xml:space="preserve">написать новый класс абитуриентов, чтобы затем, используя его, обращаться к соответствующему модулю в </w:t>
-      </w:r>
       <w:r>
         <w:rPr>
           <w:i/>
           <w:iCs/>
           <w:lang w:val="en-GB"/>
         </w:rPr>
-        <w:t>CRM</w:t>
-      </w:r>
-      <w:r>
-        <w:t xml:space="preserve"> </w:t>
-      </w:r>
-      <w:r>
-        <w:t xml:space="preserve">системе, пользуясь методами библиотеки </w:t>
-      </w:r>
-      <w:proofErr w:type="spellStart"/>
+        <w:t>DataFrame</w:t>
+      </w:r>
+      <w:proofErr w:type="spellEnd"/>
+      <w:r>
+        <w:rPr>
+          <w:i/>
+          <w:iCs/>
+        </w:rPr>
+        <w:t xml:space="preserve"> </w:t>
+      </w:r>
+      <w:r>
+        <w:t xml:space="preserve">библиотеки </w:t>
+      </w:r>
       <w:r>
         <w:rPr>
           <w:i/>
           <w:iCs/>
           <w:lang w:val="en-GB"/>
         </w:rPr>
+        <w:t>Pandas</w:t>
+      </w:r>
+      <w:r>
+        <w:t>.</w:t>
+      </w:r>
+    </w:p>
+    <w:p>
+      <w:pPr>
+        <w:ind w:firstLine="0"/>
+        <w:jc w:val="center"/>
+      </w:pPr>
+      <w:r>
+        <w:drawing>
+          <wp:inline distT="0" distB="0" distL="0" distR="0" wp14:anchorId="783F116D" wp14:editId="44F644EF">
+            <wp:extent cx="5760085" cy="2625090"/>
+            <wp:effectExtent l="0" t="0" r="0" b="3810"/>
+            <wp:docPr id="7" name="Рисунок 7"/>
+            <wp:cNvGraphicFramePr>
+              <a:graphicFrameLocks xmlns:a="http://schemas.openxmlformats.org/drawingml/2006/main" noChangeAspect="1"/>
+            </wp:cNvGraphicFramePr>
+            <a:graphic xmlns:a="http://schemas.openxmlformats.org/drawingml/2006/main">
+              <a:graphicData uri="http://schemas.openxmlformats.org/drawingml/2006/picture">
+                <pic:pic xmlns:pic="http://schemas.openxmlformats.org/drawingml/2006/picture">
+                  <pic:nvPicPr>
+                    <pic:cNvPr id="1" name=""/>
+                    <pic:cNvPicPr/>
+                  </pic:nvPicPr>
+                  <pic:blipFill>
+                    <a:blip r:embed="rId11"/>
+                    <a:stretch>
+                      <a:fillRect/>
+                    </a:stretch>
+                  </pic:blipFill>
+                  <pic:spPr>
+                    <a:xfrm>
+                      <a:off x="0" y="0"/>
+                      <a:ext cx="5760085" cy="2625090"/>
+                    </a:xfrm>
+                    <a:prstGeom prst="rect">
+                      <a:avLst/>
+                    </a:prstGeom>
+                  </pic:spPr>
+                </pic:pic>
+              </a:graphicData>
+            </a:graphic>
+          </wp:inline>
+        </w:drawing>
+      </w:r>
+    </w:p>
+    <w:p>
+      <w:pPr>
+        <w:ind w:firstLine="0"/>
+        <w:jc w:val="center"/>
+        <w:rPr>
+          <w:rStyle w:val="a6"/>
+        </w:rPr>
+      </w:pPr>
+      <w:r>
+        <w:rPr>
+          <w:rStyle w:val="a6"/>
+        </w:rPr>
+        <w:t>Рис.</w:t>
+      </w:r>
+      <w:r>
+        <w:rPr>
+          <w:rStyle w:val="a6"/>
+        </w:rPr>
+        <w:t xml:space="preserve"> </w:t>
+      </w:r>
+      <w:r>
+        <w:rPr>
+          <w:rStyle w:val="a6"/>
+        </w:rPr>
+        <w:t>4</w:t>
+      </w:r>
+      <w:r>
+        <w:rPr>
+          <w:rStyle w:val="a6"/>
+        </w:rPr>
+        <w:t xml:space="preserve">. </w:t>
+      </w:r>
+      <w:r>
+        <w:rPr>
+          <w:rStyle w:val="a6"/>
+        </w:rPr>
+        <w:t>Получение доступа к таблице ответов</w:t>
+      </w:r>
+    </w:p>
+    <w:p>
+      <w:r>
+        <w:t>Теперь, когда у нас есть таблица, мы можем отформатировать е</w:t>
+      </w:r>
+      <w:r>
+        <w:t>е</w:t>
+      </w:r>
+      <w:r>
+        <w:t xml:space="preserve"> содержимое таким образом, чтобы их можно было загрузить в </w:t>
+      </w:r>
+      <w:r>
+        <w:rPr>
+          <w:i/>
+          <w:iCs/>
+          <w:lang w:val="en-GB"/>
+        </w:rPr>
+        <w:t>CRM</w:t>
+      </w:r>
+      <w:r>
+        <w:t xml:space="preserve"> </w:t>
+      </w:r>
+      <w:r>
+        <w:t xml:space="preserve">систему. </w:t>
+      </w:r>
+      <w:r>
+        <w:t xml:space="preserve">Сначала мы переименовываем столбцы таблицы для удобства, а затем конвертируем </w:t>
+      </w:r>
+      <w:proofErr w:type="spellStart"/>
+      <w:r>
+        <w:rPr>
+          <w:i/>
+          <w:iCs/>
+          <w:lang w:val="en-GB"/>
+        </w:rPr>
+        <w:t>DataFrame</w:t>
+      </w:r>
+      <w:proofErr w:type="spellEnd"/>
+      <w:r>
+        <w:t xml:space="preserve"> </w:t>
+      </w:r>
+      <w:r>
+        <w:t>в двумерный массив для доступа к конкретным значениям оттуда</w:t>
+      </w:r>
+    </w:p>
+    <w:p>
+      <w:pPr>
+        <w:ind w:firstLine="0"/>
+        <w:jc w:val="center"/>
+        <w:rPr>
+          <w:lang w:val="en-GB"/>
+        </w:rPr>
+      </w:pPr>
+      <w:r>
+        <w:rPr>
+          <w:lang w:val="en-GB"/>
+        </w:rPr>
+        <w:lastRenderedPageBreak/>
+        <w:drawing>
+          <wp:inline distT="0" distB="0" distL="0" distR="0" wp14:anchorId="1418DD1C" wp14:editId="18E72CB4">
+            <wp:extent cx="4353533" cy="1505160"/>
+            <wp:effectExtent l="0" t="0" r="9525" b="0"/>
+            <wp:docPr id="8" name="Рисунок 8"/>
+            <wp:cNvGraphicFramePr>
+              <a:graphicFrameLocks xmlns:a="http://schemas.openxmlformats.org/drawingml/2006/main" noChangeAspect="1"/>
+            </wp:cNvGraphicFramePr>
+            <a:graphic xmlns:a="http://schemas.openxmlformats.org/drawingml/2006/main">
+              <a:graphicData uri="http://schemas.openxmlformats.org/drawingml/2006/picture">
+                <pic:pic xmlns:pic="http://schemas.openxmlformats.org/drawingml/2006/picture">
+                  <pic:nvPicPr>
+                    <pic:cNvPr id="1" name=""/>
+                    <pic:cNvPicPr/>
+                  </pic:nvPicPr>
+                  <pic:blipFill>
+                    <a:blip r:embed="rId12"/>
+                    <a:stretch>
+                      <a:fillRect/>
+                    </a:stretch>
+                  </pic:blipFill>
+                  <pic:spPr>
+                    <a:xfrm>
+                      <a:off x="0" y="0"/>
+                      <a:ext cx="4353533" cy="1505160"/>
+                    </a:xfrm>
+                    <a:prstGeom prst="rect">
+                      <a:avLst/>
+                    </a:prstGeom>
+                  </pic:spPr>
+                </pic:pic>
+              </a:graphicData>
+            </a:graphic>
+          </wp:inline>
+        </w:drawing>
+      </w:r>
+    </w:p>
+    <w:p>
+      <w:pPr>
+        <w:ind w:firstLine="0"/>
+        <w:jc w:val="center"/>
+      </w:pPr>
+      <w:r>
+        <w:rPr>
+          <w:rStyle w:val="a6"/>
+        </w:rPr>
+        <w:t>Рис.</w:t>
+      </w:r>
+      <w:r>
+        <w:rPr>
+          <w:rStyle w:val="a6"/>
+        </w:rPr>
+        <w:t xml:space="preserve"> </w:t>
+      </w:r>
+      <w:r>
+        <w:rPr>
+          <w:rStyle w:val="a6"/>
+        </w:rPr>
+        <w:t>5</w:t>
+      </w:r>
+      <w:r>
+        <w:rPr>
+          <w:rStyle w:val="a6"/>
+        </w:rPr>
+        <w:t xml:space="preserve">. </w:t>
+      </w:r>
+      <w:r>
+        <w:rPr>
+          <w:rStyle w:val="a6"/>
+        </w:rPr>
+        <w:t>Форматирование данных из таблицы</w:t>
+      </w:r>
+    </w:p>
+    <w:p>
+      <w:r>
+        <w:t xml:space="preserve">Так как </w:t>
+      </w:r>
+      <w:r>
+        <w:rPr>
+          <w:i/>
+          <w:iCs/>
+          <w:lang w:val="en-GB"/>
+        </w:rPr>
+        <w:t>CRM</w:t>
+      </w:r>
+      <w:r>
+        <w:t xml:space="preserve"> </w:t>
+      </w:r>
+      <w:r>
+        <w:t xml:space="preserve">системы чаще предназначаются для работы с клиентами при ведении бизнеса, а абитуриент-центр занимается несколько другими вопросами, моей одногруппницей – Натальей </w:t>
+      </w:r>
+      <w:proofErr w:type="spellStart"/>
+      <w:r>
+        <w:t>Рассохацкой</w:t>
+      </w:r>
+      <w:proofErr w:type="spellEnd"/>
+      <w:r>
+        <w:t xml:space="preserve"> </w:t>
+      </w:r>
+      <w:r>
+        <w:t>в рамках е</w:t>
+      </w:r>
+      <w:r>
+        <w:t>е</w:t>
+      </w:r>
+      <w:r>
+        <w:t xml:space="preserve"> бакалаврской работы </w:t>
+      </w:r>
+      <w:r>
+        <w:t>система была преобразована для актуальных для центра целей. Из-за этого все модули в системе были изменены, и</w:t>
+      </w:r>
+      <w:r>
+        <w:t>,</w:t>
+      </w:r>
+      <w:r>
+        <w:t xml:space="preserve"> чтобы мне можно было работать с этими нестандартными модулями, </w:t>
+      </w:r>
+      <w:r>
+        <w:t>необходимо было</w:t>
+      </w:r>
+      <w:r>
+        <w:t xml:space="preserve"> </w:t>
+      </w:r>
+      <w:r>
+        <w:t xml:space="preserve">написать новый класс абитуриентов, чтобы затем, используя его, обращаться к соответствующему модулю в </w:t>
+      </w:r>
+      <w:r>
+        <w:rPr>
+          <w:i/>
+          <w:iCs/>
+          <w:lang w:val="en-GB"/>
+        </w:rPr>
+        <w:t>CRM</w:t>
+      </w:r>
+      <w:r>
+        <w:t xml:space="preserve"> </w:t>
+      </w:r>
+      <w:r>
+        <w:t xml:space="preserve">системе, пользуясь методами библиотеки </w:t>
+      </w:r>
+      <w:proofErr w:type="spellStart"/>
+      <w:r>
+        <w:rPr>
+          <w:i/>
+          <w:iCs/>
+          <w:lang w:val="en-GB"/>
+        </w:rPr>
         <w:t>sugarcrm</w:t>
       </w:r>
       <w:proofErr w:type="spellEnd"/>
       <w:r>
         <w:t>.</w:t>
+      </w:r>
+      <w:r>
+        <w:t xml:space="preserve"> </w:t>
+      </w:r>
+      <w:r>
+        <w:t>В классе нужно указать название модуля, которое соответствует названию в самой системе, а также список полей этого модуля.</w:t>
+      </w:r>
+    </w:p>
+    <w:p>
+      <w:pPr>
+        <w:ind w:firstLine="0"/>
+        <w:jc w:val="center"/>
+        <w:rPr>
+          <w:lang w:val="en-GB"/>
+        </w:rPr>
+      </w:pPr>
+      <w:r>
+        <w:rPr>
+          <w:lang w:val="en-GB"/>
+        </w:rPr>
+        <w:drawing>
+          <wp:inline distT="0" distB="0" distL="0" distR="0" wp14:anchorId="5883BE21" wp14:editId="1F24C523">
+            <wp:extent cx="2728570" cy="3348358"/>
+            <wp:effectExtent l="0" t="0" r="0" b="4445"/>
+            <wp:docPr id="3" name="Рисунок 3"/>
+            <wp:cNvGraphicFramePr>
+              <a:graphicFrameLocks xmlns:a="http://schemas.openxmlformats.org/drawingml/2006/main" noChangeAspect="1"/>
+            </wp:cNvGraphicFramePr>
+            <a:graphic xmlns:a="http://schemas.openxmlformats.org/drawingml/2006/main">
+              <a:graphicData uri="http://schemas.openxmlformats.org/drawingml/2006/picture">
+                <pic:pic xmlns:pic="http://schemas.openxmlformats.org/drawingml/2006/picture">
+                  <pic:nvPicPr>
+                    <pic:cNvPr id="1" name=""/>
+                    <pic:cNvPicPr/>
+                  </pic:nvPicPr>
+                  <pic:blipFill>
+                    <a:blip r:embed="rId13"/>
+                    <a:stretch>
+                      <a:fillRect/>
+                    </a:stretch>
+                  </pic:blipFill>
+                  <pic:spPr>
+                    <a:xfrm>
+                      <a:off x="0" y="0"/>
+                      <a:ext cx="2772763" cy="3402589"/>
+                    </a:xfrm>
+                    <a:prstGeom prst="rect">
+                      <a:avLst/>
+                    </a:prstGeom>
+                  </pic:spPr>
+                </pic:pic>
+              </a:graphicData>
+            </a:graphic>
+          </wp:inline>
+        </w:drawing>
+      </w:r>
+    </w:p>
+    <w:p>
+      <w:pPr>
+        <w:ind w:firstLine="0"/>
+        <w:jc w:val="center"/>
+        <w:rPr>
+          <w:rStyle w:val="a6"/>
+        </w:rPr>
+      </w:pPr>
+      <w:r>
+        <w:rPr>
+          <w:rStyle w:val="a6"/>
+        </w:rPr>
+        <w:t>Рис.</w:t>
+      </w:r>
+      <w:r>
+        <w:rPr>
+          <w:rStyle w:val="a6"/>
+        </w:rPr>
+        <w:t xml:space="preserve"> </w:t>
+      </w:r>
+      <w:r>
+        <w:rPr>
+          <w:rStyle w:val="a6"/>
+        </w:rPr>
+        <w:t>6</w:t>
+      </w:r>
+      <w:r>
+        <w:rPr>
+          <w:rStyle w:val="a6"/>
+        </w:rPr>
+        <w:t xml:space="preserve">. </w:t>
+      </w:r>
+      <w:r>
+        <w:rPr>
+          <w:rStyle w:val="a6"/>
+        </w:rPr>
+        <w:t>Реализация класса модуля абитуриентов</w:t>
+      </w:r>
+    </w:p>
+    <w:p>
+      <w:r>
+        <w:t xml:space="preserve">И теперь, используя этот класс, можно обратиться к модулю абитуриентов в </w:t>
+      </w:r>
+      <w:r>
+        <w:rPr>
+          <w:i/>
+          <w:iCs/>
+          <w:lang w:val="en-GB"/>
+        </w:rPr>
+        <w:t>CRM</w:t>
+      </w:r>
+      <w:r>
+        <w:t xml:space="preserve"> </w:t>
+      </w:r>
+      <w:r>
+        <w:t xml:space="preserve">системе и добавить туда новые лица, ответившие на опрос. </w:t>
+      </w:r>
+      <w:r>
+        <w:t>Н</w:t>
+      </w:r>
+      <w:r>
+        <w:t>еобходимо</w:t>
+      </w:r>
+      <w:r>
+        <w:t xml:space="preserve"> создать объект класса</w:t>
+      </w:r>
+      <w:r>
+        <w:t xml:space="preserve"> </w:t>
+      </w:r>
+      <w:r>
+        <w:t xml:space="preserve">абитуриента, </w:t>
+      </w:r>
+      <w:r>
+        <w:t>аутентифицироваться в систему, чтобы затем от лица пользователя-скрипта (в данном примере используется моя уч</w:t>
+      </w:r>
+      <w:r>
+        <w:t>е</w:t>
+      </w:r>
+      <w:r>
+        <w:t xml:space="preserve">тная запись), используя методы </w:t>
+      </w:r>
+      <w:r>
+        <w:lastRenderedPageBreak/>
+        <w:t xml:space="preserve">библиотеки </w:t>
+      </w:r>
+      <w:proofErr w:type="spellStart"/>
+      <w:r>
+        <w:rPr>
+          <w:i/>
+          <w:iCs/>
+          <w:lang w:val="en-GB"/>
+        </w:rPr>
+        <w:t>sugarcrm</w:t>
+      </w:r>
+      <w:proofErr w:type="spellEnd"/>
+      <w:r>
+        <w:t>,</w:t>
+      </w:r>
+      <w:r>
+        <w:t xml:space="preserve"> </w:t>
+      </w:r>
+      <w:r>
+        <w:t>отправить</w:t>
+      </w:r>
+      <w:r>
+        <w:t xml:space="preserve"> этот объект в систему и тем самым создать новую запись.</w:t>
+      </w:r>
+    </w:p>
+    <w:p>
+      <w:pPr>
+        <w:ind w:firstLine="0"/>
+        <w:jc w:val="center"/>
+      </w:pPr>
+      <w:r>
+        <w:drawing>
+          <wp:inline distT="0" distB="0" distL="0" distR="0" wp14:anchorId="7F7B0CB5" wp14:editId="64C27FB0">
+            <wp:extent cx="5760085" cy="712470"/>
+            <wp:effectExtent l="0" t="0" r="0" b="0"/>
+            <wp:docPr id="9" name="Рисунок 9"/>
+            <wp:cNvGraphicFramePr>
+              <a:graphicFrameLocks xmlns:a="http://schemas.openxmlformats.org/drawingml/2006/main" noChangeAspect="1"/>
+            </wp:cNvGraphicFramePr>
+            <a:graphic xmlns:a="http://schemas.openxmlformats.org/drawingml/2006/main">
+              <a:graphicData uri="http://schemas.openxmlformats.org/drawingml/2006/picture">
+                <pic:pic xmlns:pic="http://schemas.openxmlformats.org/drawingml/2006/picture">
+                  <pic:nvPicPr>
+                    <pic:cNvPr id="1" name=""/>
+                    <pic:cNvPicPr/>
+                  </pic:nvPicPr>
+                  <pic:blipFill>
+                    <a:blip r:embed="rId14"/>
+                    <a:stretch>
+                      <a:fillRect/>
+                    </a:stretch>
+                  </pic:blipFill>
+                  <pic:spPr>
+                    <a:xfrm>
+                      <a:off x="0" y="0"/>
+                      <a:ext cx="5760085" cy="712470"/>
+                    </a:xfrm>
+                    <a:prstGeom prst="rect">
+                      <a:avLst/>
+                    </a:prstGeom>
+                  </pic:spPr>
+                </pic:pic>
+              </a:graphicData>
+            </a:graphic>
+          </wp:inline>
+        </w:drawing>
+      </w:r>
+    </w:p>
+    <w:p>
+      <w:pPr>
+        <w:ind w:firstLine="0"/>
+        <w:jc w:val="center"/>
+        <w:rPr>
+          <w:rStyle w:val="a6"/>
+        </w:rPr>
+      </w:pPr>
+      <w:r>
+        <w:rPr>
+          <w:rStyle w:val="a6"/>
+        </w:rPr>
+        <w:t>Рис.</w:t>
+      </w:r>
+      <w:r>
+        <w:rPr>
+          <w:rStyle w:val="a6"/>
+        </w:rPr>
+        <w:t xml:space="preserve"> </w:t>
+      </w:r>
+      <w:r>
+        <w:rPr>
+          <w:rStyle w:val="a6"/>
+        </w:rPr>
+        <w:t>7</w:t>
+      </w:r>
+      <w:r>
+        <w:rPr>
+          <w:rStyle w:val="a6"/>
+        </w:rPr>
+        <w:t xml:space="preserve">. </w:t>
+      </w:r>
+      <w:r>
+        <w:rPr>
+          <w:rStyle w:val="a6"/>
+        </w:rPr>
+        <w:t xml:space="preserve">Импортирование данных в </w:t>
+      </w:r>
+      <w:r>
+        <w:rPr>
+          <w:rStyle w:val="a6"/>
+          <w:lang w:val="en-GB"/>
+        </w:rPr>
+        <w:t>CRM</w:t>
+      </w:r>
+      <w:r>
+        <w:rPr>
+          <w:rStyle w:val="a6"/>
+        </w:rPr>
+        <w:t xml:space="preserve"> </w:t>
+      </w:r>
+      <w:r>
+        <w:rPr>
+          <w:rStyle w:val="a6"/>
+        </w:rPr>
+        <w:t>систему</w:t>
       </w:r>
     </w:p>
     <w:p>
@@ -1448,7 +3458,53 @@
         <w:t>Заключение</w:t>
       </w:r>
     </w:p>
-    <w:p/>
+    <w:p>
+      <w:r>
+        <w:t xml:space="preserve">В ходе работы было разработано приложение, позволяющее экспортировать данные из внешних источников в </w:t>
+      </w:r>
+      <w:r>
+        <w:rPr>
+          <w:i/>
+          <w:iCs/>
+          <w:lang w:val="en-GB"/>
+        </w:rPr>
+        <w:t>CRM</w:t>
+      </w:r>
+      <w:r>
+        <w:rPr>
+          <w:i/>
+          <w:iCs/>
+        </w:rPr>
+        <w:t xml:space="preserve"> </w:t>
+      </w:r>
+      <w:proofErr w:type="gramStart"/>
+      <w:r>
+        <w:t>систему</w:t>
+      </w:r>
+      <w:proofErr w:type="gramEnd"/>
+      <w:r>
+        <w:t xml:space="preserve"> абитуриент-центра. Это приложение поможет оптимизировать рабочий процесс для сотрудников центра.</w:t>
+      </w:r>
+    </w:p>
+    <w:p>
+      <w:r>
+        <w:t>Для реализации данного приложения были изучены принципы работы нескольких систем и сервисов и документации библиотек, используемых при разработке.</w:t>
+      </w:r>
+    </w:p>
+    <w:p>
+      <w:r>
+        <w:t>В дальнейшем в приложении может появиться удобный интерфейс для расширения области действия приложения пут</w:t>
+      </w:r>
+      <w:r>
+        <w:t>е</w:t>
+      </w:r>
+      <w:r>
+        <w:t xml:space="preserve">м добавления новых таблиц, откуда будут собираться данные. Также планируется интегрирование с другими внешними источниками информации. В данный момент приложение является обычным десктопным приложением, но в дальнейшем </w:t>
+      </w:r>
+      <w:r>
+        <w:t>его можно превратить в автоматический скрипт, который будет находиться на сервере, разделив его на клиентскую и серверную часть.</w:t>
+      </w:r>
+    </w:p>
     <w:p>
       <w:r>
         <w:br w:type="page"/>
@@ -1463,20 +3519,1390 @@
         <w:t>Список литературы</w:t>
       </w:r>
     </w:p>
-    <w:p/>
+    <w:p>
+      <w:pPr>
+        <w:pStyle w:val="1"/>
+        <w:rPr>
+          <w:sz w:val="24"/>
+          <w:szCs w:val="24"/>
+        </w:rPr>
+      </w:pPr>
+      <w:r>
+        <w:t>Интернет-ресурсы</w:t>
+      </w:r>
+    </w:p>
+    <w:p>
+      <w:pPr>
+        <w:pStyle w:val="af"/>
+        <w:numPr>
+          <w:ilvl w:val="0"/>
+          <w:numId w:val="3"/>
+        </w:numPr>
+        <w:spacing w:before="0" w:beforeAutospacing="0" w:after="120" w:afterAutospacing="0" w:line="360" w:lineRule="auto"/>
+        <w:ind w:left="426"/>
+        <w:jc w:val="both"/>
+        <w:textAlignment w:val="baseline"/>
+        <w:rPr>
+          <w:color w:val="000000"/>
+        </w:rPr>
+      </w:pPr>
+      <w:r>
+        <w:rPr>
+          <w:color w:val="000000"/>
+        </w:rPr>
+        <w:t>Chris Moffitt</w:t>
+      </w:r>
+      <w:r>
+        <w:rPr>
+          <w:color w:val="000000"/>
+        </w:rPr>
+        <w:t xml:space="preserve"> </w:t>
+      </w:r>
+      <w:r>
+        <w:rPr>
+          <w:color w:val="000000"/>
+        </w:rPr>
+        <w:t>Collecting Data with Google Forms and Pandas [</w:t>
+      </w:r>
+      <w:r>
+        <w:rPr>
+          <w:color w:val="000000"/>
+          <w:lang w:val="ru-RU"/>
+        </w:rPr>
+        <w:t>Электронный</w:t>
+      </w:r>
+      <w:r>
+        <w:rPr>
+          <w:color w:val="000000"/>
+        </w:rPr>
+        <w:t xml:space="preserve"> </w:t>
+      </w:r>
+      <w:r>
+        <w:rPr>
+          <w:color w:val="000000"/>
+          <w:lang w:val="ru-RU"/>
+        </w:rPr>
+        <w:t>ресурс</w:t>
+      </w:r>
+      <w:r>
+        <w:rPr>
+          <w:color w:val="000000"/>
+        </w:rPr>
+        <w:t xml:space="preserve">] — </w:t>
+      </w:r>
+      <w:r>
+        <w:rPr>
+          <w:color w:val="000000"/>
+          <w:lang w:val="ru-RU"/>
+        </w:rPr>
+        <w:t>Электрон</w:t>
+      </w:r>
+      <w:r>
+        <w:rPr>
+          <w:color w:val="000000"/>
+        </w:rPr>
+        <w:t xml:space="preserve">. </w:t>
+      </w:r>
+      <w:r>
+        <w:rPr>
+          <w:color w:val="000000"/>
+          <w:lang w:val="ru-RU"/>
+        </w:rPr>
+        <w:t>текст</w:t>
+      </w:r>
+      <w:r>
+        <w:rPr>
+          <w:color w:val="000000"/>
+        </w:rPr>
+        <w:t>. — 201</w:t>
+      </w:r>
+      <w:r>
+        <w:rPr>
+          <w:color w:val="000000"/>
+        </w:rPr>
+        <w:t>5</w:t>
+      </w:r>
+      <w:r>
+        <w:rPr>
+          <w:color w:val="000000"/>
+        </w:rPr>
+        <w:t xml:space="preserve">. — </w:t>
+      </w:r>
+      <w:r>
+        <w:rPr>
+          <w:color w:val="000000"/>
+          <w:lang w:val="ru-RU"/>
+        </w:rPr>
+        <w:t>Режим</w:t>
+      </w:r>
+      <w:r>
+        <w:rPr>
+          <w:color w:val="000000"/>
+        </w:rPr>
+        <w:t xml:space="preserve"> </w:t>
+      </w:r>
+      <w:r>
+        <w:rPr>
+          <w:color w:val="000000"/>
+          <w:lang w:val="ru-RU"/>
+        </w:rPr>
+        <w:t>доступа</w:t>
+      </w:r>
+      <w:r>
+        <w:rPr>
+          <w:color w:val="000000"/>
+        </w:rPr>
+        <w:t xml:space="preserve">: https://pbpython.com/pandas-google-forms-part1.html, </w:t>
+      </w:r>
+      <w:r>
+        <w:rPr>
+          <w:color w:val="000000"/>
+          <w:lang w:val="ru-RU"/>
+        </w:rPr>
+        <w:t>свободный</w:t>
+      </w:r>
+      <w:r>
+        <w:rPr>
+          <w:color w:val="000000"/>
+        </w:rPr>
+        <w:t xml:space="preserve"> (</w:t>
+      </w:r>
+      <w:r>
+        <w:rPr>
+          <w:color w:val="000000"/>
+          <w:lang w:val="ru-RU"/>
+        </w:rPr>
+        <w:t>дата</w:t>
+      </w:r>
+      <w:r>
+        <w:rPr>
+          <w:color w:val="000000"/>
+        </w:rPr>
+        <w:t xml:space="preserve"> </w:t>
+      </w:r>
+      <w:r>
+        <w:rPr>
+          <w:color w:val="000000"/>
+          <w:lang w:val="ru-RU"/>
+        </w:rPr>
+        <w:t>обращения</w:t>
+      </w:r>
+      <w:r>
+        <w:rPr>
+          <w:color w:val="000000"/>
+        </w:rPr>
+        <w:t xml:space="preserve">: </w:t>
+      </w:r>
+      <w:r>
+        <w:t>17.05.2021</w:t>
+      </w:r>
+      <w:r>
+        <w:rPr>
+          <w:color w:val="000000"/>
+        </w:rPr>
+        <w:t>).</w:t>
+      </w:r>
+    </w:p>
+    <w:p>
+      <w:pPr>
+        <w:pStyle w:val="af"/>
+        <w:numPr>
+          <w:ilvl w:val="0"/>
+          <w:numId w:val="3"/>
+        </w:numPr>
+        <w:spacing w:before="0" w:beforeAutospacing="0" w:after="120" w:afterAutospacing="0" w:line="360" w:lineRule="auto"/>
+        <w:ind w:left="426"/>
+        <w:jc w:val="both"/>
+        <w:textAlignment w:val="baseline"/>
+        <w:rPr>
+          <w:color w:val="000000"/>
+          <w:lang w:val="ru-RU"/>
+        </w:rPr>
+      </w:pPr>
+      <w:r>
+        <w:rPr>
+          <w:color w:val="000000"/>
+          <w:lang w:val="ru-RU"/>
+        </w:rPr>
+        <w:t>СRM-система – что это такое?</w:t>
+      </w:r>
+      <w:r>
+        <w:rPr>
+          <w:color w:val="000000"/>
+          <w:lang w:val="ru-RU"/>
+        </w:rPr>
+        <w:t xml:space="preserve"> </w:t>
+      </w:r>
+      <w:r>
+        <w:rPr>
+          <w:color w:val="000000"/>
+          <w:lang w:val="ru-RU"/>
+        </w:rPr>
+        <w:t xml:space="preserve">[Электронный ресурс] — Электрон. текст. — 2015. — Режим доступа: </w:t>
+      </w:r>
+      <w:r>
+        <w:rPr>
+          <w:color w:val="000000"/>
+        </w:rPr>
+        <w:t>https</w:t>
+      </w:r>
+      <w:r>
+        <w:rPr>
+          <w:color w:val="000000"/>
+          <w:lang w:val="ru-RU"/>
+        </w:rPr>
+        <w:t>://</w:t>
+      </w:r>
+      <w:proofErr w:type="spellStart"/>
+      <w:r>
+        <w:rPr>
+          <w:color w:val="000000"/>
+        </w:rPr>
+        <w:t>salesap</w:t>
+      </w:r>
+      <w:proofErr w:type="spellEnd"/>
+      <w:r>
+        <w:rPr>
+          <w:color w:val="000000"/>
+          <w:lang w:val="ru-RU"/>
+        </w:rPr>
+        <w:t>.</w:t>
+      </w:r>
+      <w:proofErr w:type="spellStart"/>
+      <w:r>
+        <w:rPr>
+          <w:color w:val="000000"/>
+        </w:rPr>
+        <w:t>ru</w:t>
+      </w:r>
+      <w:proofErr w:type="spellEnd"/>
+      <w:r>
+        <w:rPr>
+          <w:color w:val="000000"/>
+          <w:lang w:val="ru-RU"/>
+        </w:rPr>
+        <w:t>/</w:t>
+      </w:r>
+      <w:proofErr w:type="spellStart"/>
+      <w:r>
+        <w:rPr>
+          <w:color w:val="000000"/>
+        </w:rPr>
+        <w:t>crm</w:t>
+      </w:r>
+      <w:proofErr w:type="spellEnd"/>
+      <w:r>
+        <w:rPr>
+          <w:color w:val="000000"/>
+          <w:lang w:val="ru-RU"/>
+        </w:rPr>
+        <w:t>_</w:t>
+      </w:r>
+      <w:proofErr w:type="spellStart"/>
+      <w:r>
+        <w:rPr>
+          <w:color w:val="000000"/>
+        </w:rPr>
+        <w:t>sistemy</w:t>
+      </w:r>
+      <w:proofErr w:type="spellEnd"/>
+      <w:r>
+        <w:rPr>
+          <w:color w:val="000000"/>
+          <w:lang w:val="ru-RU"/>
+        </w:rPr>
+        <w:t>_</w:t>
+      </w:r>
+      <w:proofErr w:type="spellStart"/>
+      <w:r>
+        <w:rPr>
+          <w:color w:val="000000"/>
+        </w:rPr>
+        <w:t>chto</w:t>
+      </w:r>
+      <w:proofErr w:type="spellEnd"/>
+      <w:r>
+        <w:rPr>
+          <w:color w:val="000000"/>
+          <w:lang w:val="ru-RU"/>
+        </w:rPr>
+        <w:t>_</w:t>
+      </w:r>
+      <w:proofErr w:type="spellStart"/>
+      <w:r>
+        <w:rPr>
+          <w:color w:val="000000"/>
+        </w:rPr>
+        <w:t>eto</w:t>
+      </w:r>
+      <w:proofErr w:type="spellEnd"/>
+      <w:r>
+        <w:rPr>
+          <w:color w:val="000000"/>
+          <w:lang w:val="ru-RU"/>
+        </w:rPr>
+        <w:t xml:space="preserve">/, свободный (дата обращения: </w:t>
+      </w:r>
+      <w:r>
+        <w:rPr>
+          <w:lang w:val="ru-RU"/>
+        </w:rPr>
+        <w:t>1</w:t>
+      </w:r>
+      <w:r>
+        <w:rPr>
+          <w:lang w:val="ru-RU"/>
+        </w:rPr>
+        <w:t>9</w:t>
+      </w:r>
+      <w:r>
+        <w:rPr>
+          <w:lang w:val="ru-RU"/>
+        </w:rPr>
+        <w:t>.05.2021</w:t>
+      </w:r>
+      <w:r>
+        <w:rPr>
+          <w:color w:val="000000"/>
+          <w:lang w:val="ru-RU"/>
+        </w:rPr>
+        <w:t>).</w:t>
+      </w:r>
+    </w:p>
+    <w:p>
+      <w:pPr>
+        <w:pStyle w:val="af"/>
+        <w:numPr>
+          <w:ilvl w:val="0"/>
+          <w:numId w:val="3"/>
+        </w:numPr>
+        <w:spacing w:before="0" w:beforeAutospacing="0" w:after="120" w:afterAutospacing="0" w:line="360" w:lineRule="auto"/>
+        <w:ind w:left="426"/>
+        <w:jc w:val="both"/>
+        <w:textAlignment w:val="baseline"/>
+        <w:rPr>
+          <w:color w:val="000000"/>
+          <w:lang w:val="ru-RU"/>
+        </w:rPr>
+      </w:pPr>
+      <w:proofErr w:type="spellStart"/>
+      <w:r>
+        <w:rPr>
+          <w:color w:val="000000"/>
+          <w:lang w:val="ru-RU"/>
+        </w:rPr>
+        <w:t>SuiteCRM</w:t>
+      </w:r>
+      <w:proofErr w:type="spellEnd"/>
+      <w:r>
+        <w:rPr>
+          <w:color w:val="000000"/>
+          <w:lang w:val="ru-RU"/>
+        </w:rPr>
+        <w:t xml:space="preserve"> </w:t>
+      </w:r>
+      <w:proofErr w:type="spellStart"/>
+      <w:r>
+        <w:rPr>
+          <w:color w:val="000000"/>
+          <w:lang w:val="ru-RU"/>
+        </w:rPr>
+        <w:t>Documentation</w:t>
+      </w:r>
+      <w:proofErr w:type="spellEnd"/>
+      <w:r>
+        <w:rPr>
+          <w:color w:val="000000"/>
+          <w:lang w:val="ru-RU"/>
+        </w:rPr>
+        <w:t xml:space="preserve"> </w:t>
+      </w:r>
+      <w:proofErr w:type="spellStart"/>
+      <w:r>
+        <w:rPr>
+          <w:color w:val="000000"/>
+          <w:lang w:val="ru-RU"/>
+        </w:rPr>
+        <w:t>Site</w:t>
+      </w:r>
+      <w:proofErr w:type="spellEnd"/>
+      <w:r>
+        <w:rPr>
+          <w:color w:val="000000"/>
+          <w:lang w:val="ru-RU"/>
+        </w:rPr>
+        <w:t xml:space="preserve"> </w:t>
+      </w:r>
+      <w:r>
+        <w:rPr>
+          <w:color w:val="000000"/>
+          <w:lang w:val="ru-RU"/>
+        </w:rPr>
+        <w:t>[Электронный ресурс] — Электрон. текст. — 201</w:t>
+      </w:r>
+      <w:r>
+        <w:rPr>
+          <w:color w:val="000000"/>
+          <w:lang w:val="ru-RU"/>
+        </w:rPr>
+        <w:t>9</w:t>
+      </w:r>
+      <w:r>
+        <w:rPr>
+          <w:color w:val="000000"/>
+          <w:lang w:val="ru-RU"/>
+        </w:rPr>
+        <w:t xml:space="preserve">. — Режим доступа: </w:t>
+      </w:r>
+      <w:r>
+        <w:rPr>
+          <w:color w:val="000000"/>
+        </w:rPr>
+        <w:t>https</w:t>
+      </w:r>
+      <w:r>
+        <w:rPr>
+          <w:color w:val="000000"/>
+          <w:lang w:val="ru-RU"/>
+        </w:rPr>
+        <w:t>://</w:t>
+      </w:r>
+      <w:r>
+        <w:rPr>
+          <w:color w:val="000000"/>
+        </w:rPr>
+        <w:t>docs</w:t>
+      </w:r>
+      <w:r>
+        <w:rPr>
+          <w:color w:val="000000"/>
+          <w:lang w:val="ru-RU"/>
+        </w:rPr>
+        <w:t>.</w:t>
+      </w:r>
+      <w:proofErr w:type="spellStart"/>
+      <w:r>
+        <w:rPr>
+          <w:color w:val="000000"/>
+        </w:rPr>
+        <w:t>suitecrm</w:t>
+      </w:r>
+      <w:proofErr w:type="spellEnd"/>
+      <w:r>
+        <w:rPr>
+          <w:color w:val="000000"/>
+          <w:lang w:val="ru-RU"/>
+        </w:rPr>
+        <w:t>.</w:t>
+      </w:r>
+      <w:r>
+        <w:rPr>
+          <w:color w:val="000000"/>
+        </w:rPr>
+        <w:t>com</w:t>
+      </w:r>
+      <w:r>
+        <w:rPr>
+          <w:color w:val="000000"/>
+          <w:lang w:val="ru-RU"/>
+        </w:rPr>
+        <w:t>/</w:t>
+      </w:r>
+      <w:r>
+        <w:rPr>
+          <w:color w:val="000000"/>
+          <w:lang w:val="ru-RU"/>
+        </w:rPr>
+        <w:t xml:space="preserve">, свободный (дата обращения: </w:t>
+      </w:r>
+      <w:r>
+        <w:rPr>
+          <w:lang w:val="ru-RU"/>
+        </w:rPr>
+        <w:t>22</w:t>
+      </w:r>
+      <w:r>
+        <w:rPr>
+          <w:lang w:val="ru-RU"/>
+        </w:rPr>
+        <w:t>.05.2021</w:t>
+      </w:r>
+      <w:r>
+        <w:rPr>
+          <w:color w:val="000000"/>
+          <w:lang w:val="ru-RU"/>
+        </w:rPr>
+        <w:t>).</w:t>
+      </w:r>
+    </w:p>
+    <w:p>
+      <w:pPr>
+        <w:pStyle w:val="af"/>
+        <w:numPr>
+          <w:ilvl w:val="0"/>
+          <w:numId w:val="3"/>
+        </w:numPr>
+        <w:spacing w:before="0" w:beforeAutospacing="0" w:after="120" w:afterAutospacing="0" w:line="360" w:lineRule="auto"/>
+        <w:ind w:left="426"/>
+        <w:jc w:val="both"/>
+        <w:textAlignment w:val="baseline"/>
+        <w:rPr>
+          <w:color w:val="000000"/>
+          <w:lang w:val="ru-RU"/>
+        </w:rPr>
+      </w:pPr>
+      <w:proofErr w:type="spellStart"/>
+      <w:r>
+        <w:rPr>
+          <w:color w:val="000000"/>
+          <w:lang w:val="ru-RU"/>
+        </w:rPr>
+        <w:t>pandas</w:t>
+      </w:r>
+      <w:proofErr w:type="spellEnd"/>
+      <w:r>
+        <w:rPr>
+          <w:color w:val="000000"/>
+          <w:lang w:val="ru-RU"/>
+        </w:rPr>
+        <w:t xml:space="preserve"> </w:t>
+      </w:r>
+      <w:proofErr w:type="spellStart"/>
+      <w:r>
+        <w:rPr>
+          <w:color w:val="000000"/>
+          <w:lang w:val="ru-RU"/>
+        </w:rPr>
+        <w:t>documentation</w:t>
+      </w:r>
+      <w:proofErr w:type="spellEnd"/>
+      <w:r>
+        <w:rPr>
+          <w:color w:val="000000"/>
+          <w:lang w:val="ru-RU"/>
+        </w:rPr>
+        <w:t xml:space="preserve"> </w:t>
+      </w:r>
+      <w:r>
+        <w:rPr>
+          <w:color w:val="000000"/>
+          <w:lang w:val="ru-RU"/>
+        </w:rPr>
+        <w:t>[Электронный ресурс] — Электрон. текст. — 20</w:t>
+      </w:r>
+      <w:r>
+        <w:rPr>
+          <w:color w:val="000000"/>
+          <w:lang w:val="ru-RU"/>
+        </w:rPr>
+        <w:t>21</w:t>
+      </w:r>
+      <w:r>
+        <w:rPr>
+          <w:color w:val="000000"/>
+          <w:lang w:val="ru-RU"/>
+        </w:rPr>
+        <w:t xml:space="preserve">. — Режим доступа: </w:t>
+      </w:r>
+      <w:r>
+        <w:rPr>
+          <w:color w:val="000000"/>
+        </w:rPr>
+        <w:t>https</w:t>
+      </w:r>
+      <w:r>
+        <w:rPr>
+          <w:color w:val="000000"/>
+          <w:lang w:val="ru-RU"/>
+        </w:rPr>
+        <w:t>://</w:t>
+      </w:r>
+      <w:r>
+        <w:rPr>
+          <w:color w:val="000000"/>
+        </w:rPr>
+        <w:t>pandas</w:t>
+      </w:r>
+      <w:r>
+        <w:rPr>
+          <w:color w:val="000000"/>
+          <w:lang w:val="ru-RU"/>
+        </w:rPr>
+        <w:t>.</w:t>
+      </w:r>
+      <w:proofErr w:type="spellStart"/>
+      <w:r>
+        <w:rPr>
+          <w:color w:val="000000"/>
+        </w:rPr>
+        <w:t>pydata</w:t>
+      </w:r>
+      <w:proofErr w:type="spellEnd"/>
+      <w:r>
+        <w:rPr>
+          <w:color w:val="000000"/>
+          <w:lang w:val="ru-RU"/>
+        </w:rPr>
+        <w:t>.</w:t>
+      </w:r>
+      <w:r>
+        <w:rPr>
+          <w:color w:val="000000"/>
+        </w:rPr>
+        <w:t>org</w:t>
+      </w:r>
+      <w:r>
+        <w:rPr>
+          <w:color w:val="000000"/>
+          <w:lang w:val="ru-RU"/>
+        </w:rPr>
+        <w:t>/</w:t>
+      </w:r>
+      <w:r>
+        <w:rPr>
+          <w:color w:val="000000"/>
+        </w:rPr>
+        <w:t>pandas</w:t>
+      </w:r>
+      <w:r>
+        <w:rPr>
+          <w:color w:val="000000"/>
+          <w:lang w:val="ru-RU"/>
+        </w:rPr>
+        <w:t>-</w:t>
+      </w:r>
+      <w:r>
+        <w:rPr>
+          <w:color w:val="000000"/>
+        </w:rPr>
+        <w:t>docs</w:t>
+      </w:r>
+      <w:r>
+        <w:rPr>
+          <w:color w:val="000000"/>
+          <w:lang w:val="ru-RU"/>
+        </w:rPr>
+        <w:t>/</w:t>
+      </w:r>
+      <w:r>
+        <w:rPr>
+          <w:color w:val="000000"/>
+        </w:rPr>
+        <w:t>stable</w:t>
+      </w:r>
+      <w:r>
+        <w:rPr>
+          <w:color w:val="000000"/>
+          <w:lang w:val="ru-RU"/>
+        </w:rPr>
+        <w:t>/</w:t>
+      </w:r>
+      <w:r>
+        <w:rPr>
+          <w:color w:val="000000"/>
+        </w:rPr>
+        <w:t>index</w:t>
+      </w:r>
+      <w:r>
+        <w:rPr>
+          <w:color w:val="000000"/>
+          <w:lang w:val="ru-RU"/>
+        </w:rPr>
+        <w:t>.</w:t>
+      </w:r>
+      <w:r>
+        <w:rPr>
+          <w:color w:val="000000"/>
+        </w:rPr>
+        <w:t>html</w:t>
+      </w:r>
+      <w:r>
+        <w:rPr>
+          <w:color w:val="000000"/>
+          <w:lang w:val="ru-RU"/>
+        </w:rPr>
+        <w:t xml:space="preserve">, свободный (дата обращения: </w:t>
+      </w:r>
+      <w:r>
+        <w:rPr>
+          <w:lang w:val="ru-RU"/>
+        </w:rPr>
+        <w:t>25</w:t>
+      </w:r>
+      <w:r>
+        <w:rPr>
+          <w:lang w:val="ru-RU"/>
+        </w:rPr>
+        <w:t>.05.2021</w:t>
+      </w:r>
+      <w:r>
+        <w:rPr>
+          <w:color w:val="000000"/>
+          <w:lang w:val="ru-RU"/>
+        </w:rPr>
+        <w:t>).</w:t>
+      </w:r>
+    </w:p>
+    <w:p>
+      <w:pPr>
+        <w:pStyle w:val="af"/>
+        <w:numPr>
+          <w:ilvl w:val="0"/>
+          <w:numId w:val="3"/>
+        </w:numPr>
+        <w:spacing w:before="0" w:beforeAutospacing="0" w:after="120" w:afterAutospacing="0" w:line="360" w:lineRule="auto"/>
+        <w:ind w:left="426"/>
+        <w:jc w:val="both"/>
+        <w:textAlignment w:val="baseline"/>
+        <w:rPr>
+          <w:color w:val="000000"/>
+          <w:lang w:val="ru-RU"/>
+        </w:rPr>
+      </w:pPr>
+      <w:r>
+        <w:rPr>
+          <w:color w:val="000000"/>
+          <w:lang w:val="en-GB"/>
+        </w:rPr>
+        <w:t>Google</w:t>
+      </w:r>
+      <w:r>
+        <w:rPr>
+          <w:color w:val="000000"/>
+          <w:lang w:val="ru-RU"/>
+        </w:rPr>
+        <w:t xml:space="preserve"> </w:t>
+      </w:r>
+      <w:r>
+        <w:rPr>
+          <w:color w:val="000000"/>
+          <w:lang w:val="en-GB"/>
+        </w:rPr>
+        <w:t>Cloud</w:t>
+      </w:r>
+      <w:r>
+        <w:rPr>
+          <w:color w:val="000000"/>
+          <w:lang w:val="ru-RU"/>
+        </w:rPr>
+        <w:t xml:space="preserve"> </w:t>
+      </w:r>
+      <w:r>
+        <w:rPr>
+          <w:color w:val="000000"/>
+          <w:lang w:val="en-GB"/>
+        </w:rPr>
+        <w:t>Documentation</w:t>
+      </w:r>
+      <w:r>
+        <w:rPr>
+          <w:color w:val="000000"/>
+          <w:lang w:val="ru-RU"/>
+        </w:rPr>
+        <w:t xml:space="preserve"> </w:t>
+      </w:r>
+      <w:r>
+        <w:rPr>
+          <w:color w:val="000000"/>
+          <w:lang w:val="ru-RU"/>
+        </w:rPr>
+        <w:t>[Электронный ресурс] — Электрон. текст. — 20</w:t>
+      </w:r>
+      <w:r>
+        <w:rPr>
+          <w:color w:val="000000"/>
+          <w:lang w:val="ru-RU"/>
+        </w:rPr>
+        <w:t>21</w:t>
+      </w:r>
+      <w:r>
+        <w:rPr>
+          <w:color w:val="000000"/>
+          <w:lang w:val="ru-RU"/>
+        </w:rPr>
+        <w:t xml:space="preserve">. — Режим доступа: </w:t>
+      </w:r>
+      <w:r>
+        <w:rPr>
+          <w:color w:val="000000"/>
+        </w:rPr>
+        <w:t>https</w:t>
+      </w:r>
+      <w:r>
+        <w:rPr>
+          <w:color w:val="000000"/>
+          <w:lang w:val="ru-RU"/>
+        </w:rPr>
+        <w:t>://</w:t>
+      </w:r>
+      <w:r>
+        <w:rPr>
+          <w:color w:val="000000"/>
+        </w:rPr>
+        <w:t>cloud</w:t>
+      </w:r>
+      <w:r>
+        <w:rPr>
+          <w:color w:val="000000"/>
+          <w:lang w:val="ru-RU"/>
+        </w:rPr>
+        <w:t>.</w:t>
+      </w:r>
+      <w:r>
+        <w:rPr>
+          <w:color w:val="000000"/>
+        </w:rPr>
+        <w:t>google</w:t>
+      </w:r>
+      <w:r>
+        <w:rPr>
+          <w:color w:val="000000"/>
+          <w:lang w:val="ru-RU"/>
+        </w:rPr>
+        <w:t>.</w:t>
+      </w:r>
+      <w:r>
+        <w:rPr>
+          <w:color w:val="000000"/>
+        </w:rPr>
+        <w:t>com</w:t>
+      </w:r>
+      <w:r>
+        <w:rPr>
+          <w:color w:val="000000"/>
+          <w:lang w:val="ru-RU"/>
+        </w:rPr>
+        <w:t>/</w:t>
+      </w:r>
+      <w:r>
+        <w:rPr>
+          <w:color w:val="000000"/>
+        </w:rPr>
+        <w:t>docs</w:t>
+      </w:r>
+      <w:r>
+        <w:rPr>
+          <w:color w:val="000000"/>
+          <w:lang w:val="ru-RU"/>
+        </w:rPr>
+        <w:t xml:space="preserve">, свободный (дата обращения: </w:t>
+      </w:r>
+      <w:r>
+        <w:rPr>
+          <w:lang w:val="ru-RU"/>
+        </w:rPr>
+        <w:t>2</w:t>
+      </w:r>
+      <w:r>
+        <w:rPr>
+          <w:lang w:val="ru-RU"/>
+        </w:rPr>
+        <w:t>1</w:t>
+      </w:r>
+      <w:r>
+        <w:rPr>
+          <w:lang w:val="ru-RU"/>
+        </w:rPr>
+        <w:t>.05.2021</w:t>
+      </w:r>
+      <w:r>
+        <w:rPr>
+          <w:color w:val="000000"/>
+          <w:lang w:val="ru-RU"/>
+        </w:rPr>
+        <w:t>).</w:t>
+      </w:r>
+    </w:p>
+    <w:p>
+      <w:pPr>
+        <w:pStyle w:val="af"/>
+        <w:numPr>
+          <w:ilvl w:val="0"/>
+          <w:numId w:val="3"/>
+        </w:numPr>
+        <w:spacing w:before="0" w:beforeAutospacing="0" w:after="120" w:afterAutospacing="0" w:line="360" w:lineRule="auto"/>
+        <w:ind w:left="426"/>
+        <w:jc w:val="both"/>
+        <w:textAlignment w:val="baseline"/>
+        <w:rPr>
+          <w:color w:val="000000"/>
+          <w:lang w:val="ru-RU"/>
+        </w:rPr>
+      </w:pPr>
+      <w:proofErr w:type="spellStart"/>
+      <w:r>
+        <w:rPr>
+          <w:color w:val="000000"/>
+        </w:rPr>
+        <w:t>R</w:t>
+      </w:r>
+      <w:r>
+        <w:rPr>
+          <w:color w:val="000000"/>
+        </w:rPr>
+        <w:t>yanss</w:t>
+      </w:r>
+      <w:proofErr w:type="spellEnd"/>
+      <w:r>
+        <w:rPr>
+          <w:color w:val="000000"/>
+          <w:lang w:val="ru-RU"/>
+        </w:rPr>
+        <w:t xml:space="preserve"> </w:t>
+      </w:r>
+      <w:r>
+        <w:rPr>
+          <w:color w:val="000000"/>
+        </w:rPr>
+        <w:t>Python</w:t>
+      </w:r>
+      <w:r>
+        <w:rPr>
+          <w:color w:val="000000"/>
+          <w:lang w:val="ru-RU"/>
+        </w:rPr>
+        <w:t xml:space="preserve"> </w:t>
+      </w:r>
+      <w:r>
+        <w:rPr>
+          <w:color w:val="000000"/>
+        </w:rPr>
+        <w:t>client</w:t>
+      </w:r>
+      <w:r>
+        <w:rPr>
+          <w:color w:val="000000"/>
+          <w:lang w:val="ru-RU"/>
+        </w:rPr>
+        <w:t xml:space="preserve"> </w:t>
+      </w:r>
+      <w:r>
+        <w:rPr>
+          <w:color w:val="000000"/>
+        </w:rPr>
+        <w:t>for</w:t>
+      </w:r>
+      <w:r>
+        <w:rPr>
+          <w:color w:val="000000"/>
+          <w:lang w:val="ru-RU"/>
+        </w:rPr>
+        <w:t xml:space="preserve"> </w:t>
+      </w:r>
+      <w:r>
+        <w:rPr>
+          <w:color w:val="000000"/>
+        </w:rPr>
+        <w:t>SugarCRM</w:t>
+      </w:r>
+      <w:r>
+        <w:rPr>
+          <w:color w:val="000000"/>
+          <w:lang w:val="ru-RU"/>
+        </w:rPr>
+        <w:t xml:space="preserve"> </w:t>
+      </w:r>
+      <w:r>
+        <w:rPr>
+          <w:color w:val="000000"/>
+        </w:rPr>
+        <w:t>API</w:t>
+      </w:r>
+      <w:r>
+        <w:rPr>
+          <w:color w:val="000000"/>
+          <w:lang w:val="ru-RU"/>
+        </w:rPr>
+        <w:t xml:space="preserve"> </w:t>
+      </w:r>
+      <w:r>
+        <w:rPr>
+          <w:color w:val="000000"/>
+          <w:lang w:val="ru-RU"/>
+        </w:rPr>
+        <w:t>[Электронный ресурс] — Электрон. текст. — 20</w:t>
+      </w:r>
+      <w:r>
+        <w:rPr>
+          <w:color w:val="000000"/>
+          <w:lang w:val="ru-RU"/>
+        </w:rPr>
+        <w:t>16</w:t>
+      </w:r>
+      <w:r>
+        <w:rPr>
+          <w:color w:val="000000"/>
+          <w:lang w:val="ru-RU"/>
+        </w:rPr>
+        <w:t>. — Режим доступа:</w:t>
+      </w:r>
+      <w:r>
+        <w:rPr>
+          <w:color w:val="000000"/>
+          <w:lang w:val="ru-RU"/>
+        </w:rPr>
+        <w:t xml:space="preserve"> </w:t>
+      </w:r>
+      <w:r>
+        <w:rPr>
+          <w:color w:val="000000"/>
+        </w:rPr>
+        <w:t>https</w:t>
+      </w:r>
+      <w:r>
+        <w:rPr>
+          <w:color w:val="000000"/>
+          <w:lang w:val="ru-RU"/>
+        </w:rPr>
+        <w:t>://</w:t>
+      </w:r>
+      <w:proofErr w:type="spellStart"/>
+      <w:r>
+        <w:rPr>
+          <w:color w:val="000000"/>
+        </w:rPr>
+        <w:t>pypi</w:t>
+      </w:r>
+      <w:proofErr w:type="spellEnd"/>
+      <w:r>
+        <w:rPr>
+          <w:color w:val="000000"/>
+          <w:lang w:val="ru-RU"/>
+        </w:rPr>
+        <w:t>.</w:t>
+      </w:r>
+      <w:r>
+        <w:rPr>
+          <w:color w:val="000000"/>
+        </w:rPr>
+        <w:t>org</w:t>
+      </w:r>
+      <w:r>
+        <w:rPr>
+          <w:color w:val="000000"/>
+          <w:lang w:val="ru-RU"/>
+        </w:rPr>
+        <w:t>/</w:t>
+      </w:r>
+      <w:r>
+        <w:rPr>
+          <w:color w:val="000000"/>
+        </w:rPr>
+        <w:t>project</w:t>
+      </w:r>
+      <w:r>
+        <w:rPr>
+          <w:color w:val="000000"/>
+          <w:lang w:val="ru-RU"/>
+        </w:rPr>
+        <w:t>/</w:t>
+      </w:r>
+      <w:proofErr w:type="spellStart"/>
+      <w:r>
+        <w:rPr>
+          <w:color w:val="000000"/>
+        </w:rPr>
+        <w:t>sugarcrm</w:t>
+      </w:r>
+      <w:proofErr w:type="spellEnd"/>
+      <w:r>
+        <w:rPr>
+          <w:color w:val="000000"/>
+          <w:lang w:val="ru-RU"/>
+        </w:rPr>
+        <w:t>/#</w:t>
+      </w:r>
+      <w:r>
+        <w:rPr>
+          <w:color w:val="000000"/>
+        </w:rPr>
+        <w:t>description</w:t>
+      </w:r>
+      <w:r>
+        <w:rPr>
+          <w:color w:val="000000"/>
+          <w:lang w:val="ru-RU"/>
+        </w:rPr>
+        <w:t xml:space="preserve">, </w:t>
+      </w:r>
+      <w:r>
+        <w:rPr>
+          <w:color w:val="000000"/>
+          <w:lang w:val="ru-RU"/>
+        </w:rPr>
+        <w:t xml:space="preserve">свободный (дата обращения: </w:t>
+      </w:r>
+      <w:r>
+        <w:rPr>
+          <w:lang w:val="ru-RU"/>
+        </w:rPr>
+        <w:t>27</w:t>
+      </w:r>
+      <w:r>
+        <w:rPr>
+          <w:lang w:val="ru-RU"/>
+        </w:rPr>
+        <w:t>.05.2021</w:t>
+      </w:r>
+      <w:r>
+        <w:rPr>
+          <w:color w:val="000000"/>
+          <w:lang w:val="ru-RU"/>
+        </w:rPr>
+        <w:t>).</w:t>
+      </w:r>
+    </w:p>
+    <w:p>
+      <w:pPr>
+        <w:pStyle w:val="a5"/>
+        <w:ind w:left="426" w:firstLine="0"/>
+        <w:rPr>
+          <w:color w:val="000000"/>
+        </w:rPr>
+      </w:pPr>
+    </w:p>
+    <w:p>
+      <w:pPr>
+        <w:pStyle w:val="af"/>
+        <w:spacing w:before="0" w:beforeAutospacing="0" w:after="120" w:afterAutospacing="0"/>
+        <w:ind w:left="426"/>
+        <w:jc w:val="both"/>
+        <w:textAlignment w:val="baseline"/>
+        <w:rPr>
+          <w:color w:val="000000"/>
+          <w:lang w:val="ru-RU"/>
+        </w:rPr>
+      </w:pPr>
+    </w:p>
+    <w:p>
+      <w:pPr>
+        <w:pStyle w:val="af"/>
+        <w:spacing w:before="0" w:beforeAutospacing="0" w:after="120" w:afterAutospacing="0"/>
+        <w:ind w:left="426"/>
+        <w:jc w:val="both"/>
+        <w:textAlignment w:val="baseline"/>
+        <w:rPr>
+          <w:color w:val="000000"/>
+          <w:lang w:val="ru-RU"/>
+        </w:rPr>
+      </w:pPr>
+    </w:p>
+    <w:p>
+      <w:pPr>
+        <w:pStyle w:val="af"/>
+        <w:spacing w:before="0" w:beforeAutospacing="0" w:after="120" w:afterAutospacing="0"/>
+        <w:ind w:left="426"/>
+        <w:jc w:val="both"/>
+        <w:textAlignment w:val="baseline"/>
+        <w:rPr>
+          <w:color w:val="000000"/>
+          <w:lang w:val="ru-RU"/>
+        </w:rPr>
+      </w:pPr>
+    </w:p>
+    <w:p>
+      <w:pPr>
+        <w:pStyle w:val="af"/>
+        <w:spacing w:before="0" w:beforeAutospacing="0" w:after="120" w:afterAutospacing="0"/>
+        <w:ind w:left="426"/>
+        <w:jc w:val="both"/>
+        <w:textAlignment w:val="baseline"/>
+        <w:rPr>
+          <w:color w:val="000000"/>
+          <w:lang w:val="ru-RU"/>
+        </w:rPr>
+      </w:pPr>
+    </w:p>
+    <w:p>
+      <w:pPr>
+        <w:pStyle w:val="a5"/>
+        <w:ind w:left="1069" w:firstLine="0"/>
+      </w:pPr>
+    </w:p>
     <w:sectPr>
+      <w:footerReference w:type="default" r:id="rId15"/>
       <w:pgSz w:w="11906" w:h="16838"/>
       <w:pgMar w:top="1134" w:right="1134" w:bottom="1134" w:left="1701" w:header="709" w:footer="709" w:gutter="0"/>
       <w:cols w:space="708"/>
+      <w:titlePg/>
       <w:docGrid w:linePitch="360"/>
     </w:sectPr>
   </w:body>
 </w:document>
 </file>
 
+<file path=word/endnotes.xml><?xml version="1.0" encoding="utf-8"?>
+<w:endnotes xmlns:wpc="http://schemas.microsoft.com/office/word/2010/wordprocessingCanvas" xmlns:cx="http://schemas.microsoft.com/office/drawing/2014/chartex" xmlns:cx1="http://schemas.microsoft.com/office/drawing/2015/9/8/chartex" xmlns:cx2="http://schemas.microsoft.com/office/drawing/2015/10/21/chartex" xmlns:cx3="http://schemas.microsoft.com/office/drawing/2016/5/9/chartex" xmlns:cx4="http://schemas.microsoft.com/office/drawing/2016/5/10/chartex" xmlns:cx5="http://schemas.microsoft.com/office/drawing/2016/5/11/chartex" xmlns:cx6="http://schemas.microsoft.com/office/drawing/2016/5/12/chartex" xmlns:cx7="http://schemas.microsoft.com/office/drawing/2016/5/13/chartex" xmlns:cx8="http://schemas.microsoft.com/office/drawing/2016/5/14/chartex" xmlns:mc="http://schemas.openxmlformats.org/markup-compatibility/2006" xmlns:aink="http://schemas.microsoft.com/office/drawing/2016/ink" xmlns:am3d="http://schemas.microsoft.com/office/drawing/2017/model3d" xmlns:o="urn:schemas-microsoft-com:office:office" xmlns:r="http://schemas.openxmlformats.org/officeDocument/2006/relationships" xmlns:m="http://schemas.openxmlformats.org/officeDocument/2006/math" xmlns:v="urn:schemas-microsoft-com:vml" xmlns:wp14="http://schemas.microsoft.com/office/word/2010/wordprocessingDrawing" xmlns:wp="http://schemas.openxmlformats.org/drawingml/2006/wordprocessingDrawing" xmlns:w10="urn:schemas-microsoft-com:office:word" xmlns:w="http://schemas.openxmlformats.org/wordprocessingml/2006/main" xmlns:w14="http://schemas.microsoft.com/office/word/2010/wordml" xmlns:w15="http://schemas.microsoft.com/office/word/2012/wordml" xmlns:w16cex="http://schemas.microsoft.com/office/word/2018/wordml/cex" xmlns:w16cid="http://schemas.microsoft.com/office/word/2016/wordml/cid" xmlns:w16="http://schemas.microsoft.com/office/word/2018/wordml" xmlns:w16se="http://schemas.microsoft.com/office/word/2015/wordml/symex" xmlns:wpg="http://schemas.microsoft.com/office/word/2010/wordprocessingGroup" xmlns:wpi="http://schemas.microsoft.com/office/word/2010/wordprocessingInk" xmlns:wne="http://schemas.microsoft.com/office/word/2006/wordml" xmlns:wps="http://schemas.microsoft.com/office/word/2010/wordprocessingShape" mc:Ignorable="w14 w15 w16se w16cid w16 w16cex wp14">
+  <w:endnote w:type="separator" w:id="-1">
+    <w:p>
+      <w:r>
+        <w:separator/>
+      </w:r>
+    </w:p>
+  </w:endnote>
+  <w:endnote w:type="continuationSeparator" w:id="0">
+    <w:p>
+      <w:r>
+        <w:continuationSeparator/>
+      </w:r>
+    </w:p>
+  </w:endnote>
+</w:endnotes>
+</file>
+
+<file path=word/footer1.xml><?xml version="1.0" encoding="utf-8"?>
+<w:ftr xmlns:wpc="http://schemas.microsoft.com/office/word/2010/wordprocessingCanvas" xmlns:cx="http://schemas.microsoft.com/office/drawing/2014/chartex" xmlns:cx1="http://schemas.microsoft.com/office/drawing/2015/9/8/chartex" xmlns:cx2="http://schemas.microsoft.com/office/drawing/2015/10/21/chartex" xmlns:cx3="http://schemas.microsoft.com/office/drawing/2016/5/9/chartex" xmlns:cx4="http://schemas.microsoft.com/office/drawing/2016/5/10/chartex" xmlns:cx5="http://schemas.microsoft.com/office/drawing/2016/5/11/chartex" xmlns:cx6="http://schemas.microsoft.com/office/drawing/2016/5/12/chartex" xmlns:cx7="http://schemas.microsoft.com/office/drawing/2016/5/13/chartex" xmlns:cx8="http://schemas.microsoft.com/office/drawing/2016/5/14/chartex" xmlns:mc="http://schemas.openxmlformats.org/markup-compatibility/2006" xmlns:aink="http://schemas.microsoft.com/office/drawing/2016/ink" xmlns:am3d="http://schemas.microsoft.com/office/drawing/2017/model3d" xmlns:o="urn:schemas-microsoft-com:office:office" xmlns:r="http://schemas.openxmlformats.org/officeDocument/2006/relationships" xmlns:m="http://schemas.openxmlformats.org/officeDocument/2006/math" xmlns:v="urn:schemas-microsoft-com:vml" xmlns:wp14="http://schemas.microsoft.com/office/word/2010/wordprocessingDrawing" xmlns:wp="http://schemas.openxmlformats.org/drawingml/2006/wordprocessingDrawing" xmlns:w10="urn:schemas-microsoft-com:office:word" xmlns:w="http://schemas.openxmlformats.org/wordprocessingml/2006/main" xmlns:w14="http://schemas.microsoft.com/office/word/2010/wordml" xmlns:w15="http://schemas.microsoft.com/office/word/2012/wordml" xmlns:w16cex="http://schemas.microsoft.com/office/word/2018/wordml/cex" xmlns:w16cid="http://schemas.microsoft.com/office/word/2016/wordml/cid" xmlns:w16="http://schemas.microsoft.com/office/word/2018/wordml" xmlns:w16se="http://schemas.microsoft.com/office/word/2015/wordml/symex" xmlns:wpg="http://schemas.microsoft.com/office/word/2010/wordprocessingGroup" xmlns:wpi="http://schemas.microsoft.com/office/word/2010/wordprocessingInk" xmlns:wne="http://schemas.microsoft.com/office/word/2006/wordml" xmlns:wps="http://schemas.microsoft.com/office/word/2010/wordprocessingShape" mc:Ignorable="w14 w15 w16se w16cid w16 w16cex wp14">
+  <w:sdt>
+    <w:sdtPr>
+      <w:id w:val="106476712"/>
+      <w:docPartObj>
+        <w:docPartGallery w:val="Page Numbers (Bottom of Page)"/>
+        <w:docPartUnique/>
+      </w:docPartObj>
+    </w:sdtPr>
+    <w:sdtContent>
+      <w:p>
+        <w:pPr>
+          <w:pStyle w:val="ac"/>
+          <w:jc w:val="center"/>
+        </w:pPr>
+        <w:r>
+          <w:fldChar w:fldCharType="begin"/>
+        </w:r>
+        <w:r>
+          <w:instrText>PAGE   \* MERGEFORMAT</w:instrText>
+        </w:r>
+        <w:r>
+          <w:fldChar w:fldCharType="separate"/>
+        </w:r>
+        <w:r>
+          <w:t>2</w:t>
+        </w:r>
+        <w:r>
+          <w:fldChar w:fldCharType="end"/>
+        </w:r>
+      </w:p>
+    </w:sdtContent>
+  </w:sdt>
+  <w:p>
+    <w:pPr>
+      <w:pStyle w:val="ac"/>
+    </w:pPr>
+  </w:p>
+</w:ftr>
+</file>
+
+<file path=word/footnotes.xml><?xml version="1.0" encoding="utf-8"?>
+<w:footnotes xmlns:wpc="http://schemas.microsoft.com/office/word/2010/wordprocessingCanvas" xmlns:cx="http://schemas.microsoft.com/office/drawing/2014/chartex" xmlns:cx1="http://schemas.microsoft.com/office/drawing/2015/9/8/chartex" xmlns:cx2="http://schemas.microsoft.com/office/drawing/2015/10/21/chartex" xmlns:cx3="http://schemas.microsoft.com/office/drawing/2016/5/9/chartex" xmlns:cx4="http://schemas.microsoft.com/office/drawing/2016/5/10/chartex" xmlns:cx5="http://schemas.microsoft.com/office/drawing/2016/5/11/chartex" xmlns:cx6="http://schemas.microsoft.com/office/drawing/2016/5/12/chartex" xmlns:cx7="http://schemas.microsoft.com/office/drawing/2016/5/13/chartex" xmlns:cx8="http://schemas.microsoft.com/office/drawing/2016/5/14/chartex" xmlns:mc="http://schemas.openxmlformats.org/markup-compatibility/2006" xmlns:aink="http://schemas.microsoft.com/office/drawing/2016/ink" xmlns:am3d="http://schemas.microsoft.com/office/drawing/2017/model3d" xmlns:o="urn:schemas-microsoft-com:office:office" xmlns:r="http://schemas.openxmlformats.org/officeDocument/2006/relationships" xmlns:m="http://schemas.openxmlformats.org/officeDocument/2006/math" xmlns:v="urn:schemas-microsoft-com:vml" xmlns:wp14="http://schemas.microsoft.com/office/word/2010/wordprocessingDrawing" xmlns:wp="http://schemas.openxmlformats.org/drawingml/2006/wordprocessingDrawing" xmlns:w10="urn:schemas-microsoft-com:office:word" xmlns:w="http://schemas.openxmlformats.org/wordprocessingml/2006/main" xmlns:w14="http://schemas.microsoft.com/office/word/2010/wordml" xmlns:w15="http://schemas.microsoft.com/office/word/2012/wordml" xmlns:w16cex="http://schemas.microsoft.com/office/word/2018/wordml/cex" xmlns:w16cid="http://schemas.microsoft.com/office/word/2016/wordml/cid" xmlns:w16="http://schemas.microsoft.com/office/word/2018/wordml" xmlns:w16se="http://schemas.microsoft.com/office/word/2015/wordml/symex" xmlns:wpg="http://schemas.microsoft.com/office/word/2010/wordprocessingGroup" xmlns:wpi="http://schemas.microsoft.com/office/word/2010/wordprocessingInk" xmlns:wne="http://schemas.microsoft.com/office/word/2006/wordml" xmlns:wps="http://schemas.microsoft.com/office/word/2010/wordprocessingShape" mc:Ignorable="w14 w15 w16se w16cid w16 w16cex wp14">
+  <w:footnote w:type="separator" w:id="-1">
+    <w:p>
+      <w:r>
+        <w:separator/>
+      </w:r>
+    </w:p>
+  </w:footnote>
+  <w:footnote w:type="continuationSeparator" w:id="0">
+    <w:p>
+      <w:r>
+        <w:continuationSeparator/>
+      </w:r>
+    </w:p>
+  </w:footnote>
+</w:footnotes>
+</file>
+
 <file path=word/numbering.xml><?xml version="1.0" encoding="utf-8"?>
 <w:numbering xmlns:wpc="http://schemas.microsoft.com/office/word/2010/wordprocessingCanvas" xmlns:cx="http://schemas.microsoft.com/office/drawing/2014/chartex" xmlns:cx1="http://schemas.microsoft.com/office/drawing/2015/9/8/chartex" xmlns:cx2="http://schemas.microsoft.com/office/drawing/2015/10/21/chartex" xmlns:cx3="http://schemas.microsoft.com/office/drawing/2016/5/9/chartex" xmlns:cx4="http://schemas.microsoft.com/office/drawing/2016/5/10/chartex" xmlns:cx5="http://schemas.microsoft.com/office/drawing/2016/5/11/chartex" xmlns:cx6="http://schemas.microsoft.com/office/drawing/2016/5/12/chartex" xmlns:cx7="http://schemas.microsoft.com/office/drawing/2016/5/13/chartex" xmlns:cx8="http://schemas.microsoft.com/office/drawing/2016/5/14/chartex" xmlns:mc="http://schemas.openxmlformats.org/markup-compatibility/2006" xmlns:aink="http://schemas.microsoft.com/office/drawing/2016/ink" xmlns:am3d="http://schemas.microsoft.com/office/drawing/2017/model3d" xmlns:o="urn:schemas-microsoft-com:office:office" xmlns:r="http://schemas.openxmlformats.org/officeDocument/2006/relationships" xmlns:m="http://schemas.openxmlformats.org/officeDocument/2006/math" xmlns:v="urn:schemas-microsoft-com:vml" xmlns:wp14="http://schemas.microsoft.com/office/word/2010/wordprocessingDrawing" xmlns:wp="http://schemas.openxmlformats.org/drawingml/2006/wordprocessingDrawing" xmlns:w10="urn:schemas-microsoft-com:office:word" xmlns:w="http://schemas.openxmlformats.org/wordprocessingml/2006/main" xmlns:w14="http://schemas.microsoft.com/office/word/2010/wordml" xmlns:w15="http://schemas.microsoft.com/office/word/2012/wordml" xmlns:w16cex="http://schemas.microsoft.com/office/word/2018/wordml/cex" xmlns:w16cid="http://schemas.microsoft.com/office/word/2016/wordml/cid" xmlns:w16="http://schemas.microsoft.com/office/word/2018/wordml" xmlns:w16se="http://schemas.microsoft.com/office/word/2015/wordml/symex" xmlns:wpg="http://schemas.microsoft.com/office/word/2010/wordprocessingGroup" xmlns:wpi="http://schemas.microsoft.com/office/word/2010/wordprocessingInk" xmlns:wne="http://schemas.microsoft.com/office/word/2006/wordml" xmlns:wps="http://schemas.microsoft.com/office/word/2010/wordprocessingShape" mc:Ignorable="w14 w15 w16se w16cid w16 w16cex wp14">
   <w:abstractNum w:abstractNumId="0" w15:restartNumberingAfterBreak="0">
+    <w:nsid w:val="00614395"/>
+    <w:multiLevelType w:val="hybridMultilevel"/>
+    <w:tmpl w:val="B6822404"/>
+    <w:lvl w:ilvl="0" w:tplc="056429FA">
+      <w:start w:val="1"/>
+      <w:numFmt w:val="decimal"/>
+      <w:lvlText w:val="%1."/>
+      <w:lvlJc w:val="left"/>
+      <w:pPr>
+        <w:ind w:left="1069" w:hanging="360"/>
+      </w:pPr>
+      <w:rPr>
+        <w:rFonts w:hint="default"/>
+      </w:rPr>
+    </w:lvl>
+    <w:lvl w:ilvl="1" w:tplc="04090019" w:tentative="1">
+      <w:start w:val="1"/>
+      <w:numFmt w:val="lowerLetter"/>
+      <w:lvlText w:val="%2."/>
+      <w:lvlJc w:val="left"/>
+      <w:pPr>
+        <w:ind w:left="1789" w:hanging="360"/>
+      </w:pPr>
+    </w:lvl>
+    <w:lvl w:ilvl="2" w:tplc="0409001B" w:tentative="1">
+      <w:start w:val="1"/>
+      <w:numFmt w:val="lowerRoman"/>
+      <w:lvlText w:val="%3."/>
+      <w:lvlJc w:val="right"/>
+      <w:pPr>
+        <w:ind w:left="2509" w:hanging="180"/>
+      </w:pPr>
+    </w:lvl>
+    <w:lvl w:ilvl="3" w:tplc="0409000F" w:tentative="1">
+      <w:start w:val="1"/>
+      <w:numFmt w:val="decimal"/>
+      <w:lvlText w:val="%4."/>
+      <w:lvlJc w:val="left"/>
+      <w:pPr>
+        <w:ind w:left="3229" w:hanging="360"/>
+      </w:pPr>
+    </w:lvl>
+    <w:lvl w:ilvl="4" w:tplc="04090019" w:tentative="1">
+      <w:start w:val="1"/>
+      <w:numFmt w:val="lowerLetter"/>
+      <w:lvlText w:val="%5."/>
+      <w:lvlJc w:val="left"/>
+      <w:pPr>
+        <w:ind w:left="3949" w:hanging="360"/>
+      </w:pPr>
+    </w:lvl>
+    <w:lvl w:ilvl="5" w:tplc="0409001B" w:tentative="1">
+      <w:start w:val="1"/>
+      <w:numFmt w:val="lowerRoman"/>
+      <w:lvlText w:val="%6."/>
+      <w:lvlJc w:val="right"/>
+      <w:pPr>
+        <w:ind w:left="4669" w:hanging="180"/>
+      </w:pPr>
+    </w:lvl>
+    <w:lvl w:ilvl="6" w:tplc="0409000F" w:tentative="1">
+      <w:start w:val="1"/>
+      <w:numFmt w:val="decimal"/>
+      <w:lvlText w:val="%7."/>
+      <w:lvlJc w:val="left"/>
+      <w:pPr>
+        <w:ind w:left="5389" w:hanging="360"/>
+      </w:pPr>
+    </w:lvl>
+    <w:lvl w:ilvl="7" w:tplc="04090019" w:tentative="1">
+      <w:start w:val="1"/>
+      <w:numFmt w:val="lowerLetter"/>
+      <w:lvlText w:val="%8."/>
+      <w:lvlJc w:val="left"/>
+      <w:pPr>
+        <w:ind w:left="6109" w:hanging="360"/>
+      </w:pPr>
+    </w:lvl>
+    <w:lvl w:ilvl="8" w:tplc="0409001B" w:tentative="1">
+      <w:start w:val="1"/>
+      <w:numFmt w:val="lowerRoman"/>
+      <w:lvlText w:val="%9."/>
+      <w:lvlJc w:val="right"/>
+      <w:pPr>
+        <w:ind w:left="6829" w:hanging="180"/>
+      </w:pPr>
+    </w:lvl>
+  </w:abstractNum>
+  <w:abstractNum w:abstractNumId="1" w15:restartNumberingAfterBreak="0">
     <w:nsid w:val="698565C1"/>
     <w:multiLevelType w:val="hybridMultilevel"/>
     <w:tmpl w:val="CD5835F8"/>
@@ -1589,8 +5015,127 @@
       </w:rPr>
     </w:lvl>
   </w:abstractNum>
+  <w:abstractNum w:abstractNumId="2" w15:restartNumberingAfterBreak="0">
+    <w:nsid w:val="70F10EE3"/>
+    <w:multiLevelType w:val="multilevel"/>
+    <w:tmpl w:val="82708DAC"/>
+    <w:lvl w:ilvl="0">
+      <w:start w:val="1"/>
+      <w:numFmt w:val="decimal"/>
+      <w:lvlText w:val="%1."/>
+      <w:lvlJc w:val="left"/>
+      <w:pPr>
+        <w:tabs>
+          <w:tab w:val="num" w:pos="720"/>
+        </w:tabs>
+        <w:ind w:left="720" w:hanging="360"/>
+      </w:pPr>
+    </w:lvl>
+    <w:lvl w:ilvl="1" w:tentative="1">
+      <w:start w:val="1"/>
+      <w:numFmt w:val="decimal"/>
+      <w:lvlText w:val="%2."/>
+      <w:lvlJc w:val="left"/>
+      <w:pPr>
+        <w:tabs>
+          <w:tab w:val="num" w:pos="1440"/>
+        </w:tabs>
+        <w:ind w:left="1440" w:hanging="360"/>
+      </w:pPr>
+    </w:lvl>
+    <w:lvl w:ilvl="2" w:tentative="1">
+      <w:start w:val="1"/>
+      <w:numFmt w:val="decimal"/>
+      <w:lvlText w:val="%3."/>
+      <w:lvlJc w:val="left"/>
+      <w:pPr>
+        <w:tabs>
+          <w:tab w:val="num" w:pos="2160"/>
+        </w:tabs>
+        <w:ind w:left="2160" w:hanging="360"/>
+      </w:pPr>
+    </w:lvl>
+    <w:lvl w:ilvl="3" w:tentative="1">
+      <w:start w:val="1"/>
+      <w:numFmt w:val="decimal"/>
+      <w:lvlText w:val="%4."/>
+      <w:lvlJc w:val="left"/>
+      <w:pPr>
+        <w:tabs>
+          <w:tab w:val="num" w:pos="2880"/>
+        </w:tabs>
+        <w:ind w:left="2880" w:hanging="360"/>
+      </w:pPr>
+    </w:lvl>
+    <w:lvl w:ilvl="4" w:tentative="1">
+      <w:start w:val="1"/>
+      <w:numFmt w:val="decimal"/>
+      <w:lvlText w:val="%5."/>
+      <w:lvlJc w:val="left"/>
+      <w:pPr>
+        <w:tabs>
+          <w:tab w:val="num" w:pos="3600"/>
+        </w:tabs>
+        <w:ind w:left="3600" w:hanging="360"/>
+      </w:pPr>
+    </w:lvl>
+    <w:lvl w:ilvl="5" w:tentative="1">
+      <w:start w:val="1"/>
+      <w:numFmt w:val="decimal"/>
+      <w:lvlText w:val="%6."/>
+      <w:lvlJc w:val="left"/>
+      <w:pPr>
+        <w:tabs>
+          <w:tab w:val="num" w:pos="4320"/>
+        </w:tabs>
+        <w:ind w:left="4320" w:hanging="360"/>
+      </w:pPr>
+    </w:lvl>
+    <w:lvl w:ilvl="6" w:tentative="1">
+      <w:start w:val="1"/>
+      <w:numFmt w:val="decimal"/>
+      <w:lvlText w:val="%7."/>
+      <w:lvlJc w:val="left"/>
+      <w:pPr>
+        <w:tabs>
+          <w:tab w:val="num" w:pos="5040"/>
+        </w:tabs>
+        <w:ind w:left="5040" w:hanging="360"/>
+      </w:pPr>
+    </w:lvl>
+    <w:lvl w:ilvl="7" w:tentative="1">
+      <w:start w:val="1"/>
+      <w:numFmt w:val="decimal"/>
+      <w:lvlText w:val="%8."/>
+      <w:lvlJc w:val="left"/>
+      <w:pPr>
+        <w:tabs>
+          <w:tab w:val="num" w:pos="5760"/>
+        </w:tabs>
+        <w:ind w:left="5760" w:hanging="360"/>
+      </w:pPr>
+    </w:lvl>
+    <w:lvl w:ilvl="8" w:tentative="1">
+      <w:start w:val="1"/>
+      <w:numFmt w:val="decimal"/>
+      <w:lvlText w:val="%9."/>
+      <w:lvlJc w:val="left"/>
+      <w:pPr>
+        <w:tabs>
+          <w:tab w:val="num" w:pos="6480"/>
+        </w:tabs>
+        <w:ind w:left="6480" w:hanging="360"/>
+      </w:pPr>
+    </w:lvl>
+  </w:abstractNum>
   <w:num w:numId="1">
+    <w:abstractNumId w:val="1"/>
+  </w:num>
+  <w:num w:numId="2">
     <w:abstractNumId w:val="0"/>
+  </w:num>
+  <w:num w:numId="3">
+    <w:abstractNumId w:val="2"/>
   </w:num>
 </w:numbering>
 </file>
@@ -1718,6 +5263,7 @@
     <w:lsdException w:name="HTML Sample" w:semiHidden="1" w:unhideWhenUsed="1"/>
     <w:lsdException w:name="HTML Typewriter" w:semiHidden="1" w:unhideWhenUsed="1"/>
     <w:lsdException w:name="HTML Variable" w:semiHidden="1" w:unhideWhenUsed="1"/>
+    <w:lsdException w:name="Normal Table" w:semiHidden="1" w:unhideWhenUsed="1"/>
     <w:lsdException w:name="annotation subject" w:semiHidden="1" w:unhideWhenUsed="1"/>
     <w:lsdException w:name="No List" w:semiHidden="1" w:unhideWhenUsed="1"/>
     <w:lsdException w:name="Outline List 1" w:semiHidden="1" w:unhideWhenUsed="1"/>
@@ -1760,8 +5306,11 @@
     <w:lsdException w:name="Table Contemporary" w:semiHidden="1" w:unhideWhenUsed="1"/>
     <w:lsdException w:name="Table Elegant" w:semiHidden="1" w:unhideWhenUsed="1"/>
     <w:lsdException w:name="Table Professional" w:semiHidden="1" w:unhideWhenUsed="1"/>
+    <w:lsdException w:name="Table Subtle 1" w:semiHidden="1" w:unhideWhenUsed="1"/>
     <w:lsdException w:name="Table Subtle 2" w:semiHidden="1" w:unhideWhenUsed="1"/>
     <w:lsdException w:name="Table Web 1" w:semiHidden="1" w:unhideWhenUsed="1"/>
+    <w:lsdException w:name="Table Web 2" w:semiHidden="1" w:unhideWhenUsed="1"/>
+    <w:lsdException w:name="Table Web 3" w:semiHidden="1" w:unhideWhenUsed="1"/>
     <w:lsdException w:name="Balloon Text" w:semiHidden="1" w:unhideWhenUsed="1"/>
     <w:lsdException w:name="Table Grid" w:uiPriority="39"/>
     <w:lsdException w:name="Table Theme" w:semiHidden="1" w:unhideWhenUsed="1"/>
@@ -1989,10 +5538,11 @@
   <w:style w:type="paragraph" w:default="1" w:styleId="a">
     <w:name w:val="Normal"/>
     <w:qFormat/>
-    <w:rsid w:val="00A47944"/>
+    <w:rsid w:val="003A1027"/>
     <w:pPr>
       <w:spacing w:after="0" w:line="360" w:lineRule="auto"/>
       <w:ind w:firstLine="709"/>
+      <w:jc w:val="both"/>
     </w:pPr>
     <w:rPr>
       <w:rFonts w:ascii="Times New Roman" w:eastAsia="Times New Roman" w:hAnsi="Times New Roman" w:cs="Times New Roman"/>
@@ -2007,11 +5557,12 @@
     <w:link w:val="10"/>
     <w:uiPriority w:val="9"/>
     <w:qFormat/>
-    <w:rsid w:val="0072358D"/>
+    <w:rsid w:val="005364FD"/>
     <w:pPr>
       <w:keepNext/>
       <w:keepLines/>
       <w:spacing w:before="240"/>
+      <w:ind w:firstLine="0"/>
       <w:jc w:val="center"/>
       <w:outlineLvl w:val="0"/>
     </w:pPr>
@@ -2054,7 +5605,7 @@
     <w:basedOn w:val="a0"/>
     <w:link w:val="1"/>
     <w:uiPriority w:val="9"/>
-    <w:rsid w:val="0072358D"/>
+    <w:rsid w:val="005364FD"/>
     <w:rPr>
       <w:rFonts w:ascii="Times New Roman" w:eastAsiaTheme="majorEastAsia" w:hAnsi="Times New Roman" w:cs="Times New Roman"/>
       <w:b/>
@@ -2100,6 +5651,166 @@
       <w:ind w:left="720"/>
       <w:contextualSpacing/>
     </w:pPr>
+  </w:style>
+  <w:style w:type="character" w:styleId="a6">
+    <w:name w:val="Subtle Emphasis"/>
+    <w:basedOn w:val="a0"/>
+    <w:uiPriority w:val="19"/>
+    <w:qFormat/>
+    <w:rsid w:val="003A1027"/>
+    <w:rPr>
+      <w:i/>
+      <w:iCs/>
+      <w:color w:val="404040" w:themeColor="text1" w:themeTint="BF"/>
+      <w:sz w:val="20"/>
+      <w:szCs w:val="20"/>
+    </w:rPr>
+  </w:style>
+  <w:style w:type="character" w:styleId="a7">
+    <w:name w:val="annotation reference"/>
+    <w:basedOn w:val="a0"/>
+    <w:uiPriority w:val="99"/>
+    <w:semiHidden/>
+    <w:unhideWhenUsed/>
+    <w:rsid w:val="00746CA6"/>
+    <w:rPr>
+      <w:sz w:val="16"/>
+      <w:szCs w:val="16"/>
+    </w:rPr>
+  </w:style>
+  <w:style w:type="paragraph" w:styleId="a8">
+    <w:name w:val="annotation text"/>
+    <w:basedOn w:val="a"/>
+    <w:link w:val="a9"/>
+    <w:uiPriority w:val="99"/>
+    <w:unhideWhenUsed/>
+    <w:rsid w:val="00746CA6"/>
+    <w:rPr>
+      <w:rFonts w:eastAsiaTheme="minorHAnsi"/>
+      <w:lang w:eastAsia="ru-RU" w:bidi="hi-IN"/>
+    </w:rPr>
+  </w:style>
+  <w:style w:type="character" w:customStyle="1" w:styleId="a9">
+    <w:name w:val="Текст примечания Знак"/>
+    <w:basedOn w:val="a0"/>
+    <w:link w:val="a8"/>
+    <w:uiPriority w:val="99"/>
+    <w:rsid w:val="00746CA6"/>
+    <w:rPr>
+      <w:rFonts w:ascii="Times New Roman" w:hAnsi="Times New Roman" w:cs="Times New Roman"/>
+      <w:sz w:val="24"/>
+      <w:szCs w:val="24"/>
+      <w:lang w:eastAsia="ru-RU" w:bidi="hi-IN"/>
+    </w:rPr>
+  </w:style>
+  <w:style w:type="paragraph" w:styleId="aa">
+    <w:name w:val="header"/>
+    <w:basedOn w:val="a"/>
+    <w:link w:val="ab"/>
+    <w:uiPriority w:val="99"/>
+    <w:unhideWhenUsed/>
+    <w:rsid w:val="00052763"/>
+    <w:pPr>
+      <w:tabs>
+        <w:tab w:val="center" w:pos="4680"/>
+        <w:tab w:val="right" w:pos="9360"/>
+      </w:tabs>
+      <w:spacing w:line="240" w:lineRule="auto"/>
+    </w:pPr>
+  </w:style>
+  <w:style w:type="character" w:customStyle="1" w:styleId="ab">
+    <w:name w:val="Верхний колонтитул Знак"/>
+    <w:basedOn w:val="a0"/>
+    <w:link w:val="aa"/>
+    <w:uiPriority w:val="99"/>
+    <w:rsid w:val="00052763"/>
+    <w:rPr>
+      <w:rFonts w:ascii="Times New Roman" w:eastAsia="Times New Roman" w:hAnsi="Times New Roman" w:cs="Times New Roman"/>
+      <w:sz w:val="24"/>
+      <w:szCs w:val="24"/>
+    </w:rPr>
+  </w:style>
+  <w:style w:type="paragraph" w:styleId="ac">
+    <w:name w:val="footer"/>
+    <w:basedOn w:val="a"/>
+    <w:link w:val="ad"/>
+    <w:uiPriority w:val="99"/>
+    <w:unhideWhenUsed/>
+    <w:rsid w:val="00052763"/>
+    <w:pPr>
+      <w:tabs>
+        <w:tab w:val="center" w:pos="4680"/>
+        <w:tab w:val="right" w:pos="9360"/>
+      </w:tabs>
+      <w:spacing w:line="240" w:lineRule="auto"/>
+    </w:pPr>
+  </w:style>
+  <w:style w:type="character" w:customStyle="1" w:styleId="ad">
+    <w:name w:val="Нижний колонтитул Знак"/>
+    <w:basedOn w:val="a0"/>
+    <w:link w:val="ac"/>
+    <w:uiPriority w:val="99"/>
+    <w:rsid w:val="00052763"/>
+    <w:rPr>
+      <w:rFonts w:ascii="Times New Roman" w:eastAsia="Times New Roman" w:hAnsi="Times New Roman" w:cs="Times New Roman"/>
+      <w:sz w:val="24"/>
+      <w:szCs w:val="24"/>
+    </w:rPr>
+  </w:style>
+  <w:style w:type="paragraph" w:styleId="ae">
+    <w:name w:val="No Spacing"/>
+    <w:uiPriority w:val="1"/>
+    <w:qFormat/>
+    <w:rsid w:val="00C0610E"/>
+    <w:pPr>
+      <w:spacing w:after="0" w:line="240" w:lineRule="auto"/>
+      <w:ind w:firstLine="709"/>
+      <w:jc w:val="both"/>
+    </w:pPr>
+    <w:rPr>
+      <w:rFonts w:ascii="Times New Roman" w:eastAsia="Times New Roman" w:hAnsi="Times New Roman" w:cs="Times New Roman"/>
+      <w:sz w:val="24"/>
+      <w:szCs w:val="24"/>
+    </w:rPr>
+  </w:style>
+  <w:style w:type="paragraph" w:styleId="af">
+    <w:name w:val="Normal (Web)"/>
+    <w:basedOn w:val="a"/>
+    <w:uiPriority w:val="99"/>
+    <w:semiHidden/>
+    <w:unhideWhenUsed/>
+    <w:rsid w:val="003F5B44"/>
+    <w:pPr>
+      <w:spacing w:before="100" w:beforeAutospacing="1" w:after="100" w:afterAutospacing="1" w:line="240" w:lineRule="auto"/>
+      <w:ind w:firstLine="0"/>
+      <w:jc w:val="left"/>
+    </w:pPr>
+    <w:rPr>
+      <w:lang w:val="en-US"/>
+    </w:rPr>
+  </w:style>
+  <w:style w:type="character" w:styleId="af0">
+    <w:name w:val="Hyperlink"/>
+    <w:basedOn w:val="a0"/>
+    <w:uiPriority w:val="99"/>
+    <w:unhideWhenUsed/>
+    <w:rsid w:val="00CC35F0"/>
+    <w:rPr>
+      <w:color w:val="0563C1" w:themeColor="hyperlink"/>
+      <w:u w:val="single"/>
+    </w:rPr>
+  </w:style>
+  <w:style w:type="character" w:styleId="af1">
+    <w:name w:val="Unresolved Mention"/>
+    <w:basedOn w:val="a0"/>
+    <w:uiPriority w:val="99"/>
+    <w:semiHidden/>
+    <w:unhideWhenUsed/>
+    <w:rsid w:val="00CC35F0"/>
+    <w:rPr>
+      <w:color w:val="605E5C"/>
+      <w:shd w:val="clear" w:color="auto" w:fill="E1DFDD"/>
+    </w:rPr>
   </w:style>
 </w:styles>
 </file>
@@ -2363,4 +6074,16 @@
     </a:ext>
   </a:extLst>
 </a:theme>
+</file>
+
+<file path=customXml/item1.xml><?xml version="1.0" encoding="utf-8"?>
+<b:Sources xmlns:b="http://schemas.openxmlformats.org/officeDocument/2006/bibliography" xmlns="http://schemas.openxmlformats.org/officeDocument/2006/bibliography" SelectedStyle="\APASixthEditionOfficeOnline.xsl" StyleName="APA" Version="6"/>
+</file>
+
+<file path=customXml/itemProps1.xml><?xml version="1.0" encoding="utf-8"?>
+<ds:datastoreItem xmlns:ds="http://schemas.openxmlformats.org/officeDocument/2006/customXml" ds:itemID="{5739ACFE-13DB-4334-AACD-78A40E591B89}">
+  <ds:schemaRefs>
+    <ds:schemaRef ds:uri="http://schemas.openxmlformats.org/officeDocument/2006/bibliography"/>
+  </ds:schemaRefs>
+</ds:datastoreItem>
 </file>
--- a/Практика.docx
+++ b/Практика.docx
@@ -1438,21 +1438,7 @@
                 <w:sz w:val="22"/>
                 <w:lang w:val="en-US"/>
               </w:rPr>
-              <w:t>Отч</w:t>
-            </w:r>
-            <w:r>
-              <w:rPr>
-                <w:sz w:val="22"/>
-                <w:lang w:val="en-US"/>
-              </w:rPr>
-              <w:t>е</w:t>
-            </w:r>
-            <w:r>
-              <w:rPr>
-                <w:sz w:val="22"/>
-                <w:lang w:val="en-US"/>
-              </w:rPr>
-              <w:t>т</w:t>
+              <w:t>Отчет</w:t>
             </w:r>
           </w:p>
         </w:tc>
@@ -1593,21 +1579,7 @@
                 <w:sz w:val="22"/>
                 <w:lang w:val="en-US"/>
               </w:rPr>
-              <w:t>Отч</w:t>
-            </w:r>
-            <w:r>
-              <w:rPr>
-                <w:sz w:val="22"/>
-                <w:lang w:val="en-US"/>
-              </w:rPr>
-              <w:t>е</w:t>
-            </w:r>
-            <w:r>
-              <w:rPr>
-                <w:sz w:val="22"/>
-                <w:lang w:val="en-US"/>
-              </w:rPr>
-              <w:t>т</w:t>
+              <w:t>Отчет</w:t>
             </w:r>
           </w:p>
         </w:tc>
@@ -1675,21 +1647,7 @@
                 <w:sz w:val="22"/>
                 <w:lang w:val="en-US"/>
               </w:rPr>
-              <w:t>Подготовка отч</w:t>
-            </w:r>
-            <w:r>
-              <w:rPr>
-                <w:sz w:val="22"/>
-                <w:lang w:val="en-US"/>
-              </w:rPr>
-              <w:t>е</w:t>
-            </w:r>
-            <w:r>
-              <w:rPr>
-                <w:sz w:val="22"/>
-                <w:lang w:val="en-US"/>
-              </w:rPr>
-              <w:t>та</w:t>
+              <w:t>Подготовка отчета</w:t>
             </w:r>
           </w:p>
         </w:tc>
@@ -1749,21 +1707,7 @@
                 <w:sz w:val="22"/>
                 <w:lang w:val="en-US"/>
               </w:rPr>
-              <w:t>Отч</w:t>
-            </w:r>
-            <w:r>
-              <w:rPr>
-                <w:sz w:val="22"/>
-                <w:lang w:val="en-US"/>
-              </w:rPr>
-              <w:t>е</w:t>
-            </w:r>
-            <w:r>
-              <w:rPr>
-                <w:sz w:val="22"/>
-                <w:lang w:val="en-US"/>
-              </w:rPr>
-              <w:t>т</w:t>
+              <w:t>Отчет</w:t>
             </w:r>
           </w:p>
         </w:tc>
@@ -1786,8 +1730,6 @@
         </w:rPr>
         <w:br w:type="page"/>
       </w:r>
-      <w:bookmarkStart w:id="2" w:name="_GoBack"/>
-      <w:bookmarkEnd w:id="2"/>
     </w:p>
     <w:p>
       <w:pPr>
@@ -2189,10 +2131,7 @@
         <w:t>е</w:t>
       </w:r>
       <w:r>
-        <w:t>ты по всем показателям, рассчитывать стоимость услуг через встроенный калькулятор и отслеживать важные даты.</w:t>
-      </w:r>
-      <w:r>
-        <w:t xml:space="preserve"> </w:t>
+        <w:t xml:space="preserve">ты по всем показателям, рассчитывать стоимость услуг через встроенный калькулятор и отслеживать важные даты. </w:t>
       </w:r>
     </w:p>
     <w:p>
@@ -2253,13 +2192,7 @@
         <w:t>SugarCRM</w:t>
       </w:r>
       <w:r>
-        <w:t>.</w:t>
-      </w:r>
-      <w:r>
-        <w:t xml:space="preserve"> </w:t>
-      </w:r>
-      <w:r>
-        <w:t xml:space="preserve">Сама система </w:t>
+        <w:t xml:space="preserve">. Сама система </w:t>
       </w:r>
       <w:proofErr w:type="spellStart"/>
       <w:r>
@@ -2415,13 +2348,7 @@
       </w:r>
       <w:proofErr w:type="spellEnd"/>
       <w:r>
-        <w:t xml:space="preserve">, которая </w:t>
-      </w:r>
-      <w:r>
-        <w:t>находится</w:t>
-      </w:r>
-      <w:r>
-        <w:t xml:space="preserve"> в облачном хранилище автора анкеты.</w:t>
+        <w:t>, которая находится в облачном хранилище автора анкеты.</w:t>
       </w:r>
     </w:p>
     <w:p>
@@ -2442,13 +2369,7 @@
     </w:p>
     <w:p>
       <w:r>
-        <w:t>Чтобы получать доступ</w:t>
-      </w:r>
-      <w:r>
-        <w:t xml:space="preserve"> к ответам</w:t>
-      </w:r>
-      <w:r>
-        <w:t xml:space="preserve"> другим лицам, например ботам, нужно настроить таблицу, добавив туда адрес электронной почты этих лиц. В случае с ботами и автоматическими скриптами нужно создать для них сервисные уч</w:t>
+        <w:t>Чтобы получать доступ к ответам другим лицам, например ботам, нужно настроить таблицу, добавив туда адрес электронной почты этих лиц. В случае с ботами и автоматическими скриптами нужно создать для них сервисные уч</w:t>
       </w:r>
       <w:r>
         <w:t>е</w:t>
@@ -2893,6 +2814,9 @@
         <w:jc w:val="center"/>
       </w:pPr>
       <w:r>
+        <w:rPr>
+          <w:noProof/>
+        </w:rPr>
         <w:drawing>
           <wp:inline distT="0" distB="0" distL="0" distR="0" wp14:anchorId="783F116D" wp14:editId="44F644EF">
             <wp:extent cx="5760085" cy="2625090"/>
@@ -3023,6 +2947,7 @@
       </w:pPr>
       <w:r>
         <w:rPr>
+          <w:noProof/>
           <w:lang w:val="en-GB"/>
         </w:rPr>
         <w:lastRenderedPageBreak/>
@@ -3196,6 +3121,7 @@
       </w:pPr>
       <w:r>
         <w:rPr>
+          <w:noProof/>
           <w:lang w:val="en-GB"/>
         </w:rPr>
         <w:drawing>
@@ -3349,6 +3275,9 @@
         <w:jc w:val="center"/>
       </w:pPr>
       <w:r>
+        <w:rPr>
+          <w:noProof/>
+        </w:rPr>
         <w:drawing>
           <wp:inline distT="0" distB="0" distL="0" distR="0" wp14:anchorId="7F7B0CB5" wp14:editId="64C27FB0">
             <wp:extent cx="5760085" cy="712470"/>
@@ -3527,10 +3456,12 @@
           <w:szCs w:val="24"/>
         </w:rPr>
       </w:pPr>
+      <w:bookmarkStart w:id="2" w:name="_GoBack"/>
       <w:r>
         <w:t>Интернет-ресурсы</w:t>
       </w:r>
     </w:p>
+    <w:bookmarkEnd w:id="2"/>
     <w:p>
       <w:pPr>
         <w:pStyle w:val="af"/>
@@ -3544,25 +3475,125 @@
         <w:textAlignment w:val="baseline"/>
         <w:rPr>
           <w:color w:val="000000"/>
-        </w:rPr>
-      </w:pPr>
-      <w:r>
-        <w:rPr>
-          <w:color w:val="000000"/>
-        </w:rPr>
-        <w:t>Chris Moffitt</w:t>
-      </w:r>
-      <w:r>
-        <w:rPr>
-          <w:color w:val="000000"/>
-        </w:rPr>
-        <w:t xml:space="preserve"> </w:t>
-      </w:r>
-      <w:r>
-        <w:rPr>
-          <w:color w:val="000000"/>
-        </w:rPr>
-        <w:t>Collecting Data with Google Forms and Pandas [</w:t>
+          <w:lang w:val="ru-RU"/>
+        </w:rPr>
+      </w:pPr>
+      <w:r>
+        <w:rPr>
+          <w:color w:val="000000"/>
+        </w:rPr>
+        <w:t>Chris</w:t>
+      </w:r>
+      <w:r>
+        <w:rPr>
+          <w:color w:val="000000"/>
+          <w:lang w:val="ru-RU"/>
+        </w:rPr>
+        <w:t xml:space="preserve"> </w:t>
+      </w:r>
+      <w:r>
+        <w:rPr>
+          <w:color w:val="000000"/>
+        </w:rPr>
+        <w:t>Moffitt</w:t>
+      </w:r>
+      <w:r>
+        <w:rPr>
+          <w:color w:val="000000"/>
+          <w:lang w:val="ru-RU"/>
+        </w:rPr>
+        <w:t xml:space="preserve"> </w:t>
+      </w:r>
+      <w:r>
+        <w:rPr>
+          <w:color w:val="000000"/>
+        </w:rPr>
+        <w:t>Collecting</w:t>
+      </w:r>
+      <w:r>
+        <w:rPr>
+          <w:color w:val="000000"/>
+          <w:lang w:val="ru-RU"/>
+        </w:rPr>
+        <w:t xml:space="preserve"> </w:t>
+      </w:r>
+      <w:r>
+        <w:rPr>
+          <w:color w:val="000000"/>
+        </w:rPr>
+        <w:t>Data</w:t>
+      </w:r>
+      <w:r>
+        <w:rPr>
+          <w:color w:val="000000"/>
+          <w:lang w:val="ru-RU"/>
+        </w:rPr>
+        <w:t xml:space="preserve"> </w:t>
+      </w:r>
+      <w:r>
+        <w:rPr>
+          <w:color w:val="000000"/>
+        </w:rPr>
+        <w:t>with</w:t>
+      </w:r>
+      <w:r>
+        <w:rPr>
+          <w:color w:val="000000"/>
+          <w:lang w:val="ru-RU"/>
+        </w:rPr>
+        <w:t xml:space="preserve"> </w:t>
+      </w:r>
+      <w:r>
+        <w:rPr>
+          <w:color w:val="000000"/>
+        </w:rPr>
+        <w:t>Google</w:t>
+      </w:r>
+      <w:r>
+        <w:rPr>
+          <w:color w:val="000000"/>
+          <w:lang w:val="ru-RU"/>
+        </w:rPr>
+        <w:t xml:space="preserve"> </w:t>
+      </w:r>
+      <w:r>
+        <w:rPr>
+          <w:color w:val="000000"/>
+        </w:rPr>
+        <w:t>Forms</w:t>
+      </w:r>
+      <w:r>
+        <w:rPr>
+          <w:color w:val="000000"/>
+          <w:lang w:val="ru-RU"/>
+        </w:rPr>
+        <w:t xml:space="preserve"> </w:t>
+      </w:r>
+      <w:r>
+        <w:rPr>
+          <w:color w:val="000000"/>
+        </w:rPr>
+        <w:t>and</w:t>
+      </w:r>
+      <w:r>
+        <w:rPr>
+          <w:color w:val="000000"/>
+          <w:lang w:val="ru-RU"/>
+        </w:rPr>
+        <w:t xml:space="preserve"> </w:t>
+      </w:r>
+      <w:r>
+        <w:rPr>
+          <w:color w:val="000000"/>
+        </w:rPr>
+        <w:t>Pandas</w:t>
+      </w:r>
+      <w:r>
+        <w:rPr>
+          <w:color w:val="000000"/>
+          <w:lang w:val="ru-RU"/>
+        </w:rPr>
+        <w:t xml:space="preserve"> [</w:t>
       </w:r>
       <w:r>
         <w:rPr>
@@ -3574,6 +3605,7 @@
       <w:r>
         <w:rPr>
           <w:color w:val="000000"/>
+          <w:lang w:val="ru-RU"/>
         </w:rPr>
         <w:t xml:space="preserve"> </w:t>
       </w:r>
@@ -3587,6 +3619,7 @@
       <w:r>
         <w:rPr>
           <w:color w:val="000000"/>
+          <w:lang w:val="ru-RU"/>
         </w:rPr>
         <w:t xml:space="preserve">] — </w:t>
       </w:r>
@@ -3600,6 +3633,7 @@
       <w:r>
         <w:rPr>
           <w:color w:val="000000"/>
+          <w:lang w:val="ru-RU"/>
         </w:rPr>
         <w:t xml:space="preserve">. </w:t>
       </w:r>
@@ -3613,20 +3647,9 @@
       <w:r>
         <w:rPr>
           <w:color w:val="000000"/>
-        </w:rPr>
-        <w:t>. — 201</w:t>
-      </w:r>
-      <w:r>
-        <w:rPr>
-          <w:color w:val="000000"/>
-        </w:rPr>
-        <w:t>5</w:t>
-      </w:r>
-      <w:r>
-        <w:rPr>
-          <w:color w:val="000000"/>
-        </w:rPr>
-        <w:t xml:space="preserve">. — </w:t>
+          <w:lang w:val="ru-RU"/>
+        </w:rPr>
+        <w:t xml:space="preserve">. — 2015. — </w:t>
       </w:r>
       <w:r>
         <w:rPr>
@@ -3638,6 +3661,7 @@
       <w:r>
         <w:rPr>
           <w:color w:val="000000"/>
+          <w:lang w:val="ru-RU"/>
         </w:rPr>
         <w:t xml:space="preserve"> </w:t>
       </w:r>
@@ -3651,8 +3675,115 @@
       <w:r>
         <w:rPr>
           <w:color w:val="000000"/>
-        </w:rPr>
-        <w:t xml:space="preserve">: https://pbpython.com/pandas-google-forms-part1.html, </w:t>
+          <w:lang w:val="ru-RU"/>
+        </w:rPr>
+        <w:t xml:space="preserve">: </w:t>
+      </w:r>
+      <w:r>
+        <w:rPr>
+          <w:color w:val="000000"/>
+        </w:rPr>
+        <w:t>https</w:t>
+      </w:r>
+      <w:r>
+        <w:rPr>
+          <w:color w:val="000000"/>
+          <w:lang w:val="ru-RU"/>
+        </w:rPr>
+        <w:t>://</w:t>
+      </w:r>
+      <w:proofErr w:type="spellStart"/>
+      <w:r>
+        <w:rPr>
+          <w:color w:val="000000"/>
+        </w:rPr>
+        <w:t>pbpython</w:t>
+      </w:r>
+      <w:proofErr w:type="spellEnd"/>
+      <w:r>
+        <w:rPr>
+          <w:color w:val="000000"/>
+          <w:lang w:val="ru-RU"/>
+        </w:rPr>
+        <w:t>.</w:t>
+      </w:r>
+      <w:r>
+        <w:rPr>
+          <w:color w:val="000000"/>
+        </w:rPr>
+        <w:t>com</w:t>
+      </w:r>
+      <w:r>
+        <w:rPr>
+          <w:color w:val="000000"/>
+          <w:lang w:val="ru-RU"/>
+        </w:rPr>
+        <w:t>/</w:t>
+      </w:r>
+      <w:r>
+        <w:rPr>
+          <w:color w:val="000000"/>
+        </w:rPr>
+        <w:t>pandas</w:t>
+      </w:r>
+      <w:r>
+        <w:rPr>
+          <w:color w:val="000000"/>
+          <w:lang w:val="ru-RU"/>
+        </w:rPr>
+        <w:t>-</w:t>
+      </w:r>
+      <w:r>
+        <w:rPr>
+          <w:color w:val="000000"/>
+        </w:rPr>
+        <w:t>google</w:t>
+      </w:r>
+      <w:r>
+        <w:rPr>
+          <w:color w:val="000000"/>
+          <w:lang w:val="ru-RU"/>
+        </w:rPr>
+        <w:t>-</w:t>
+      </w:r>
+      <w:r>
+        <w:rPr>
+          <w:color w:val="000000"/>
+        </w:rPr>
+        <w:t>forms</w:t>
+      </w:r>
+      <w:r>
+        <w:rPr>
+          <w:color w:val="000000"/>
+          <w:lang w:val="ru-RU"/>
+        </w:rPr>
+        <w:t>-</w:t>
+      </w:r>
+      <w:r>
+        <w:rPr>
+          <w:color w:val="000000"/>
+        </w:rPr>
+        <w:t>part</w:t>
+      </w:r>
+      <w:r>
+        <w:rPr>
+          <w:color w:val="000000"/>
+          <w:lang w:val="ru-RU"/>
+        </w:rPr>
+        <w:t>1.</w:t>
+      </w:r>
+      <w:r>
+        <w:rPr>
+          <w:color w:val="000000"/>
+        </w:rPr>
+        <w:t>html</w:t>
+      </w:r>
+      <w:r>
+        <w:rPr>
+          <w:color w:val="000000"/>
+          <w:lang w:val="ru-RU"/>
+        </w:rPr>
+        <w:t xml:space="preserve">, </w:t>
       </w:r>
       <w:r>
         <w:rPr>
@@ -3664,6 +3795,7 @@
       <w:r>
         <w:rPr>
           <w:color w:val="000000"/>
+          <w:lang w:val="ru-RU"/>
         </w:rPr>
         <w:t xml:space="preserve"> (</w:t>
       </w:r>
@@ -3677,6 +3809,7 @@
       <w:r>
         <w:rPr>
           <w:color w:val="000000"/>
+          <w:lang w:val="ru-RU"/>
         </w:rPr>
         <w:t xml:space="preserve"> </w:t>
       </w:r>
@@ -3690,15 +3823,20 @@
       <w:r>
         <w:rPr>
           <w:color w:val="000000"/>
+          <w:lang w:val="ru-RU"/>
         </w:rPr>
         <w:t xml:space="preserve">: </w:t>
       </w:r>
       <w:r>
+        <w:rPr>
+          <w:lang w:val="ru-RU"/>
+        </w:rPr>
         <w:t>17.05.2021</w:t>
       </w:r>
       <w:r>
         <w:rPr>
           <w:color w:val="000000"/>
+          <w:lang w:val="ru-RU"/>
         </w:rPr>
         <w:t>).</w:t>
       </w:r>
@@ -4391,13 +4529,7 @@
         <w:rPr>
           <w:lang w:val="ru-RU"/>
         </w:rPr>
-        <w:t>2</w:t>
-      </w:r>
-      <w:r>
-        <w:rPr>
-          <w:lang w:val="ru-RU"/>
-        </w:rPr>
-        <w:t>1</w:t>
+        <w:t>21</w:t>
       </w:r>
       <w:r>
         <w:rPr>
@@ -4434,13 +4566,7 @@
         <w:rPr>
           <w:color w:val="000000"/>
         </w:rPr>
-        <w:t>R</w:t>
-      </w:r>
-      <w:r>
-        <w:rPr>
-          <w:color w:val="000000"/>
-        </w:rPr>
-        <w:t>yanss</w:t>
+        <w:t>Ryanss</w:t>
       </w:r>
       <w:proofErr w:type="spellEnd"/>
       <w:r>
@@ -4760,6 +4886,7 @@
         <w:docPartUnique/>
       </w:docPartObj>
     </w:sdtPr>
+    <w:sdtEndPr/>
     <w:sdtContent>
       <w:p>
         <w:pPr>
@@ -5577,6 +5704,7 @@
   <w:style w:type="character" w:default="1" w:styleId="a0">
     <w:name w:val="Default Paragraph Font"/>
     <w:uiPriority w:val="1"/>
+    <w:semiHidden/>
     <w:unhideWhenUsed/>
   </w:style>
   <w:style w:type="table" w:default="1" w:styleId="a1">
@@ -5657,10 +5785,8 @@
     <w:basedOn w:val="a0"/>
     <w:uiPriority w:val="19"/>
     <w:qFormat/>
-    <w:rsid w:val="003A1027"/>
+    <w:rsid w:val="004757C1"/>
     <w:rPr>
-      <w:i/>
-      <w:iCs/>
       <w:color w:val="404040" w:themeColor="text1" w:themeTint="BF"/>
       <w:sz w:val="20"/>
       <w:szCs w:val="20"/>
@@ -6081,7 +6207,7 @@
 </file>
 
 <file path=customXml/itemProps1.xml><?xml version="1.0" encoding="utf-8"?>
-<ds:datastoreItem xmlns:ds="http://schemas.openxmlformats.org/officeDocument/2006/customXml" ds:itemID="{5739ACFE-13DB-4334-AACD-78A40E591B89}">
+<ds:datastoreItem xmlns:ds="http://schemas.openxmlformats.org/officeDocument/2006/customXml" ds:itemID="{17358308-0A29-4B81-9072-6411CF4928B7}">
   <ds:schemaRefs>
     <ds:schemaRef ds:uri="http://schemas.openxmlformats.org/officeDocument/2006/bibliography"/>
   </ds:schemaRefs>

--- a/Практика.docx
+++ b/Практика.docx
@@ -1741,8 +1741,16 @@
       </w:r>
     </w:p>
     <w:p>
-      <w:r>
-        <w:t xml:space="preserve">В 2018 году у абитуриент-центра появилась </w:t>
+      <w:bookmarkStart w:id="2" w:name="_Hlk73856197"/>
+      <w:bookmarkStart w:id="3" w:name="_GoBack"/>
+      <w:r>
+        <w:t xml:space="preserve">В 2018 году у абитуриент-центра </w:t>
+      </w:r>
+      <w:r>
+        <w:t xml:space="preserve">государственного университета «Дубна» </w:t>
+      </w:r>
+      <w:r>
+        <w:t xml:space="preserve">появилась </w:t>
       </w:r>
       <w:r>
         <w:rPr>
@@ -1769,7 +1777,19 @@
       </w:r>
       <w:proofErr w:type="spellEnd"/>
       <w:r>
-        <w:t>, которая помогла бы оптимизировать взаимодействие с абитуриентами. Система работала, но в сво</w:t>
+        <w:t xml:space="preserve">, </w:t>
+      </w:r>
+      <w:r>
+        <w:t>цель которой была</w:t>
+      </w:r>
+      <w:r>
+        <w:t xml:space="preserve"> помо</w:t>
+      </w:r>
+      <w:r>
+        <w:t>чь</w:t>
+      </w:r>
+      <w:r>
+        <w:t xml:space="preserve"> оптимизировать взаимодействие с абитуриентами. Система работала, но в сво</w:t>
       </w:r>
       <w:r>
         <w:t>е</w:t>
@@ -1781,7 +1801,7 @@
         <w:t xml:space="preserve">2020 </w:t>
       </w:r>
       <w:r>
-        <w:t xml:space="preserve">году центр предложил студентам-выпускникам в качестве дипломных проектов настроить систему для работы над конкретными задачами в другой предметной области, нежели бизнес, а также наладить взаимодействие с другими внешними системами, используемыми абитуриент-центром. Одним из студентов, взявшихся за эту работу, был я, и мне досталась вторая задача. В рамках этой работы мне нужно будет наладить взаимодействие </w:t>
+        <w:t xml:space="preserve">году центр предложил студентам-выпускникам в качестве дипломных проектов настроить систему для работы над конкретными задачами в другой предметной области, а также наладить взаимодействие с другими внешними системами, используемыми абитуриент-центром. Одним из студентов, взявшихся за эту работу, был я, и мне досталась вторая задача. В рамках этой работы мне нужно будет наладить взаимодействие </w:t>
       </w:r>
       <w:r>
         <w:rPr>
@@ -1795,6 +1815,9 @@
         <w:t xml:space="preserve"> системы и </w:t>
       </w:r>
       <w:r>
+        <w:t xml:space="preserve">сервисом </w:t>
+      </w:r>
+      <w:r>
         <w:rPr>
           <w:i/>
           <w:iCs/>
@@ -1806,21 +1829,32 @@
         <w:t xml:space="preserve"> </w:t>
       </w:r>
       <w:r>
-        <w:t xml:space="preserve">формами - </w:t>
-      </w:r>
-      <w:r>
-        <w:t>сервис</w:t>
-      </w:r>
-      <w:r>
-        <w:t>ом</w:t>
-      </w:r>
-      <w:r>
-        <w:t xml:space="preserve"> для проведения опросов, викторин, тестов</w:t>
+        <w:rPr>
+          <w:i/>
+          <w:iCs/>
+          <w:lang w:val="en-GB"/>
+        </w:rPr>
+        <w:t>Forms</w:t>
+      </w:r>
+      <w:r>
+        <w:t>, предназначенным</w:t>
+      </w:r>
+      <w:r>
+        <w:rPr>
+          <w:i/>
+          <w:iCs/>
+        </w:rPr>
+        <w:t xml:space="preserve"> </w:t>
+      </w:r>
+      <w:r>
+        <w:t>для проведения опросов, викторин, тестов</w:t>
       </w:r>
       <w:r>
         <w:t>.</w:t>
       </w:r>
     </w:p>
+    <w:bookmarkEnd w:id="2"/>
+    <w:bookmarkEnd w:id="3"/>
     <w:p>
       <w:r>
         <w:br w:type="page"/>
@@ -2722,15 +2756,7 @@
         <w:t>е</w:t>
       </w:r>
       <w:r>
-        <w:t xml:space="preserve">тные данные из ключа и </w:t>
-      </w:r>
-      <w:proofErr w:type="spellStart"/>
-      <w:r>
-        <w:t>аутентифицируемся</w:t>
-      </w:r>
-      <w:proofErr w:type="spellEnd"/>
-      <w:r>
-        <w:t xml:space="preserve"> в сервисе </w:t>
+        <w:t xml:space="preserve">тные данные из ключа и аутентифицируемся в сервисе </w:t>
       </w:r>
       <w:r>
         <w:rPr>
@@ -3040,15 +3066,7 @@
         <w:t xml:space="preserve"> </w:t>
       </w:r>
       <w:r>
-        <w:t xml:space="preserve">системы чаще предназначаются для работы с клиентами при ведении бизнеса, а абитуриент-центр занимается несколько другими вопросами, моей одногруппницей – Натальей </w:t>
-      </w:r>
-      <w:proofErr w:type="spellStart"/>
-      <w:r>
-        <w:t>Рассохацкой</w:t>
-      </w:r>
-      <w:proofErr w:type="spellEnd"/>
-      <w:r>
-        <w:t xml:space="preserve"> </w:t>
+        <w:t xml:space="preserve">системы чаще предназначаются для работы с клиентами при ведении бизнеса, а абитуриент-центр занимается несколько другими вопросами, моей одногруппницей – Натальей Рассохацкой </w:t>
       </w:r>
       <w:r>
         <w:t>в рамках е</w:t>
@@ -3456,12 +3474,10 @@
           <w:szCs w:val="24"/>
         </w:rPr>
       </w:pPr>
-      <w:bookmarkStart w:id="2" w:name="_GoBack"/>
       <w:r>
         <w:t>Интернет-ресурсы</w:t>
       </w:r>
     </w:p>
-    <w:bookmarkEnd w:id="2"/>
     <w:p>
       <w:pPr>
         <w:pStyle w:val="af"/>
@@ -6207,7 +6223,7 @@
 </file>
 
 <file path=customXml/itemProps1.xml><?xml version="1.0" encoding="utf-8"?>
-<ds:datastoreItem xmlns:ds="http://schemas.openxmlformats.org/officeDocument/2006/customXml" ds:itemID="{17358308-0A29-4B81-9072-6411CF4928B7}">
+<ds:datastoreItem xmlns:ds="http://schemas.openxmlformats.org/officeDocument/2006/customXml" ds:itemID="{96E54F03-0463-4921-B336-F9879F3B8635}">
   <ds:schemaRefs>
     <ds:schemaRef ds:uri="http://schemas.openxmlformats.org/officeDocument/2006/bibliography"/>
   </ds:schemaRefs>
